--- a/msword/viikko38-39/harjoitus5.docx
+++ b/msword/viikko38-39/harjoitus5.docx
@@ -1,13 +1,2274 @@
 
 <file path=word/document.xml><?xml version="1.0" encoding="utf-8"?>
-<w:document xmlns:wpc="http://schemas.microsoft.com/office/word/2010/wordprocessingCanvas" xmlns:cx="http://schemas.microsoft.com/office/drawing/2014/chartex" xmlns:cx1="http://schemas.microsoft.com/office/drawing/2015/9/8/chartex" xmlns:cx2="http://schemas.microsoft.com/office/drawing/2015/10/21/chartex" xmlns:cx3="http://schemas.microsoft.com/office/drawing/2016/5/9/chartex" xmlns:cx4="http://schemas.microsoft.com/office/drawing/2016/5/10/chartex" xmlns:cx5="http://schemas.microsoft.com/office/drawing/2016/5/11/chartex" xmlns:mc="http://schemas.openxmlformats.org/markup-compatibility/2006" xmlns:o="urn:schemas-microsoft-com:office:office" xmlns:r="http://schemas.openxmlformats.org/officeDocument/2006/relationships" xmlns:m="http://schemas.openxmlformats.org/officeDocument/2006/math" xmlns:v="urn:schemas-microsoft-com:vml" xmlns:wp14="http://schemas.microsoft.com/office/word/2010/wordprocessingDrawing" xmlns:wp="http://schemas.openxmlformats.org/drawingml/2006/wordprocessingDrawing" xmlns:w10="urn:schemas-microsoft-com:office:word" xmlns:w="http://schemas.openxmlformats.org/wordprocessingml/2006/main" xmlns:w14="http://schemas.microsoft.com/office/word/2010/wordml" xmlns:w15="http://schemas.microsoft.com/office/word/2012/wordml" xmlns:w16se="http://schemas.microsoft.com/office/word/2015/wordml/symex" xmlns:wpg="http://schemas.microsoft.com/office/word/2010/wordprocessingGroup" xmlns:wpi="http://schemas.microsoft.com/office/word/2010/wordprocessingInk" xmlns:wne="http://schemas.microsoft.com/office/word/2006/wordml" xmlns:wps="http://schemas.microsoft.com/office/word/2010/wordprocessingShape" mc:Ignorable="w14 w15 w16se wp14">
+<w:document xmlns:wpc="http://schemas.microsoft.com/office/word/2010/wordprocessingCanvas" xmlns:cx="http://schemas.microsoft.com/office/drawing/2014/chartex" xmlns:cx1="http://schemas.microsoft.com/office/drawing/2015/9/8/chartex" xmlns:mc="http://schemas.openxmlformats.org/markup-compatibility/2006" xmlns:o="urn:schemas-microsoft-com:office:office" xmlns:r="http://schemas.openxmlformats.org/officeDocument/2006/relationships" xmlns:m="http://schemas.openxmlformats.org/officeDocument/2006/math" xmlns:v="urn:schemas-microsoft-com:vml" xmlns:wp14="http://schemas.microsoft.com/office/word/2010/wordprocessingDrawing" xmlns:wp="http://schemas.openxmlformats.org/drawingml/2006/wordprocessingDrawing" xmlns:w10="urn:schemas-microsoft-com:office:word" xmlns:w="http://schemas.openxmlformats.org/wordprocessingml/2006/main" xmlns:w14="http://schemas.microsoft.com/office/word/2010/wordml" xmlns:w15="http://schemas.microsoft.com/office/word/2012/wordml" xmlns:w16se="http://schemas.microsoft.com/office/word/2015/wordml/symex" xmlns:wpg="http://schemas.microsoft.com/office/word/2010/wordprocessingGroup" xmlns:wpi="http://schemas.microsoft.com/office/word/2010/wordprocessingInk" xmlns:wne="http://schemas.microsoft.com/office/word/2006/wordml" xmlns:wps="http://schemas.microsoft.com/office/word/2010/wordprocessingShape" mc:Ignorable="w14 w15 w16se wp14">
   <w:body>
     <w:p>
+      <w:pPr>
+        <w:pStyle w:val="TOC1"/>
+        <w:tabs>
+          <w:tab w:val="left" w:pos="442"/>
+          <w:tab w:val="right" w:leader="dot" w:pos="9628"/>
+        </w:tabs>
+        <w:rPr>
+          <w:rFonts w:eastAsiaTheme="minorEastAsia"/>
+          <w:b w:val="0"/>
+          <w:noProof/>
+          <w:lang w:eastAsia="fi-FI"/>
+        </w:rPr>
+      </w:pPr>
+      <w:r>
+        <w:fldChar w:fldCharType="begin"/>
+      </w:r>
+      <w:r>
+        <w:instrText xml:space="preserve"> TOC \o "1-3" \h \z \u </w:instrText>
+      </w:r>
+      <w:r>
+        <w:fldChar w:fldCharType="separate"/>
+      </w:r>
+      <w:hyperlink w:anchor="_Toc494123233" w:history="1">
+        <w:r>
+          <w:rPr>
+            <w:rStyle w:val="Hyperlink"/>
+            <w:noProof/>
+          </w:rPr>
+          <w:t>1</w:t>
+        </w:r>
+        <w:r>
+          <w:rPr>
+            <w:rFonts w:eastAsiaTheme="minorEastAsia"/>
+            <w:b w:val="0"/>
+            <w:noProof/>
+            <w:lang w:eastAsia="fi-FI"/>
+          </w:rPr>
+          <w:tab/>
+        </w:r>
+        <w:r>
+          <w:rPr>
+            <w:rStyle w:val="Hyperlink"/>
+            <w:noProof/>
+          </w:rPr>
+          <w:t>Johdanto</w:t>
+        </w:r>
+        <w:r>
+          <w:rPr>
+            <w:noProof/>
+            <w:webHidden/>
+          </w:rPr>
+          <w:tab/>
+        </w:r>
+        <w:r>
+          <w:rPr>
+            <w:noProof/>
+            <w:webHidden/>
+          </w:rPr>
+          <w:fldChar w:fldCharType="begin"/>
+        </w:r>
+        <w:r>
+          <w:rPr>
+            <w:noProof/>
+            <w:webHidden/>
+          </w:rPr>
+          <w:instrText xml:space="preserve"> PAGEREF _Toc494123233 \h </w:instrText>
+        </w:r>
+        <w:r>
+          <w:rPr>
+            <w:noProof/>
+            <w:webHidden/>
+          </w:rPr>
+        </w:r>
+        <w:r>
+          <w:rPr>
+            <w:noProof/>
+            <w:webHidden/>
+          </w:rPr>
+          <w:fldChar w:fldCharType="separate"/>
+        </w:r>
+        <w:r>
+          <w:rPr>
+            <w:noProof/>
+            <w:webHidden/>
+          </w:rPr>
+          <w:t>1</w:t>
+        </w:r>
+        <w:r>
+          <w:rPr>
+            <w:noProof/>
+            <w:webHidden/>
+          </w:rPr>
+          <w:fldChar w:fldCharType="end"/>
+        </w:r>
+      </w:hyperlink>
+    </w:p>
+    <w:p>
+      <w:pPr>
+        <w:pStyle w:val="TOC1"/>
+        <w:tabs>
+          <w:tab w:val="left" w:pos="442"/>
+          <w:tab w:val="right" w:leader="dot" w:pos="9628"/>
+        </w:tabs>
+        <w:rPr>
+          <w:rFonts w:eastAsiaTheme="minorEastAsia"/>
+          <w:b w:val="0"/>
+          <w:noProof/>
+          <w:lang w:eastAsia="fi-FI"/>
+        </w:rPr>
+      </w:pPr>
+      <w:hyperlink w:anchor="_Toc494123234" w:history="1">
+        <w:r>
+          <w:rPr>
+            <w:rStyle w:val="Hyperlink"/>
+            <w:noProof/>
+          </w:rPr>
+          <w:t>2</w:t>
+        </w:r>
+        <w:r>
+          <w:rPr>
+            <w:rFonts w:eastAsiaTheme="minorEastAsia"/>
+            <w:b w:val="0"/>
+            <w:noProof/>
+            <w:lang w:eastAsia="fi-FI"/>
+          </w:rPr>
+          <w:tab/>
+        </w:r>
+        <w:r>
+          <w:rPr>
+            <w:rStyle w:val="Hyperlink"/>
+            <w:noProof/>
+          </w:rPr>
+          <w:t>Antiikin ja keskiajan projektiot</w:t>
+        </w:r>
+        <w:r>
+          <w:rPr>
+            <w:noProof/>
+            <w:webHidden/>
+          </w:rPr>
+          <w:tab/>
+        </w:r>
+        <w:r>
+          <w:rPr>
+            <w:noProof/>
+            <w:webHidden/>
+          </w:rPr>
+          <w:fldChar w:fldCharType="begin"/>
+        </w:r>
+        <w:r>
+          <w:rPr>
+            <w:noProof/>
+            <w:webHidden/>
+          </w:rPr>
+          <w:instrText xml:space="preserve"> PAGEREF _Toc494123234 \h </w:instrText>
+        </w:r>
+        <w:r>
+          <w:rPr>
+            <w:noProof/>
+            <w:webHidden/>
+          </w:rPr>
+        </w:r>
+        <w:r>
+          <w:rPr>
+            <w:noProof/>
+            <w:webHidden/>
+          </w:rPr>
+          <w:fldChar w:fldCharType="separate"/>
+        </w:r>
+        <w:r>
+          <w:rPr>
+            <w:noProof/>
+            <w:webHidden/>
+          </w:rPr>
+          <w:t>2</w:t>
+        </w:r>
+        <w:r>
+          <w:rPr>
+            <w:noProof/>
+            <w:webHidden/>
+          </w:rPr>
+          <w:fldChar w:fldCharType="end"/>
+        </w:r>
+      </w:hyperlink>
+    </w:p>
+    <w:p>
+      <w:pPr>
+        <w:pStyle w:val="TOC2"/>
+        <w:tabs>
+          <w:tab w:val="left" w:pos="880"/>
+          <w:tab w:val="right" w:leader="dot" w:pos="9628"/>
+        </w:tabs>
+        <w:rPr>
+          <w:rFonts w:eastAsiaTheme="minorEastAsia"/>
+          <w:noProof/>
+          <w:lang w:eastAsia="fi-FI"/>
+        </w:rPr>
+      </w:pPr>
+      <w:hyperlink w:anchor="_Toc494123235" w:history="1">
+        <w:r>
+          <w:rPr>
+            <w:rStyle w:val="Hyperlink"/>
+            <w:noProof/>
+          </w:rPr>
+          <w:t>2.1</w:t>
+        </w:r>
+        <w:r>
+          <w:rPr>
+            <w:rFonts w:eastAsiaTheme="minorEastAsia"/>
+            <w:noProof/>
+            <w:lang w:eastAsia="fi-FI"/>
+          </w:rPr>
+          <w:tab/>
+        </w:r>
+        <w:r>
+          <w:rPr>
+            <w:rStyle w:val="Hyperlink"/>
+            <w:noProof/>
+          </w:rPr>
+          <w:t>Viivatarkka lieriöprojektio</w:t>
+        </w:r>
+        <w:r>
+          <w:rPr>
+            <w:noProof/>
+            <w:webHidden/>
+          </w:rPr>
+          <w:tab/>
+        </w:r>
+        <w:r>
+          <w:rPr>
+            <w:noProof/>
+            <w:webHidden/>
+          </w:rPr>
+          <w:fldChar w:fldCharType="begin"/>
+        </w:r>
+        <w:r>
+          <w:rPr>
+            <w:noProof/>
+            <w:webHidden/>
+          </w:rPr>
+          <w:instrText xml:space="preserve"> PAGEREF _Toc494123235 \h </w:instrText>
+        </w:r>
+        <w:r>
+          <w:rPr>
+            <w:noProof/>
+            <w:webHidden/>
+          </w:rPr>
+        </w:r>
+        <w:r>
+          <w:rPr>
+            <w:noProof/>
+            <w:webHidden/>
+          </w:rPr>
+          <w:fldChar w:fldCharType="separate"/>
+        </w:r>
+        <w:r>
+          <w:rPr>
+            <w:noProof/>
+            <w:webHidden/>
+          </w:rPr>
+          <w:t>2</w:t>
+        </w:r>
+        <w:r>
+          <w:rPr>
+            <w:noProof/>
+            <w:webHidden/>
+          </w:rPr>
+          <w:fldChar w:fldCharType="end"/>
+        </w:r>
+      </w:hyperlink>
+    </w:p>
+    <w:p>
+      <w:pPr>
+        <w:pStyle w:val="TOC2"/>
+        <w:tabs>
+          <w:tab w:val="left" w:pos="880"/>
+          <w:tab w:val="right" w:leader="dot" w:pos="9628"/>
+        </w:tabs>
+        <w:rPr>
+          <w:rFonts w:eastAsiaTheme="minorEastAsia"/>
+          <w:noProof/>
+          <w:lang w:eastAsia="fi-FI"/>
+        </w:rPr>
+      </w:pPr>
+      <w:hyperlink w:anchor="_Toc494123236" w:history="1">
+        <w:r>
+          <w:rPr>
+            <w:rStyle w:val="Hyperlink"/>
+            <w:noProof/>
+          </w:rPr>
+          <w:t>2.2</w:t>
+        </w:r>
+        <w:r>
+          <w:rPr>
+            <w:rFonts w:eastAsiaTheme="minorEastAsia"/>
+            <w:noProof/>
+            <w:lang w:eastAsia="fi-FI"/>
+          </w:rPr>
+          <w:tab/>
+        </w:r>
+        <w:r>
+          <w:rPr>
+            <w:rStyle w:val="Hyperlink"/>
+            <w:noProof/>
+          </w:rPr>
+          <w:t>Ptolemaioksen projektiot</w:t>
+        </w:r>
+        <w:r>
+          <w:rPr>
+            <w:noProof/>
+            <w:webHidden/>
+          </w:rPr>
+          <w:tab/>
+        </w:r>
+        <w:r>
+          <w:rPr>
+            <w:noProof/>
+            <w:webHidden/>
+          </w:rPr>
+          <w:fldChar w:fldCharType="begin"/>
+        </w:r>
+        <w:r>
+          <w:rPr>
+            <w:noProof/>
+            <w:webHidden/>
+          </w:rPr>
+          <w:instrText xml:space="preserve"> PAGEREF _Toc494123236 \h </w:instrText>
+        </w:r>
+        <w:r>
+          <w:rPr>
+            <w:noProof/>
+            <w:webHidden/>
+          </w:rPr>
+        </w:r>
+        <w:r>
+          <w:rPr>
+            <w:noProof/>
+            <w:webHidden/>
+          </w:rPr>
+          <w:fldChar w:fldCharType="separate"/>
+        </w:r>
+        <w:r>
+          <w:rPr>
+            <w:noProof/>
+            <w:webHidden/>
+          </w:rPr>
+          <w:t>2</w:t>
+        </w:r>
+        <w:r>
+          <w:rPr>
+            <w:noProof/>
+            <w:webHidden/>
+          </w:rPr>
+          <w:fldChar w:fldCharType="end"/>
+        </w:r>
+      </w:hyperlink>
+    </w:p>
+    <w:p>
+      <w:pPr>
+        <w:pStyle w:val="TOC2"/>
+        <w:tabs>
+          <w:tab w:val="left" w:pos="880"/>
+          <w:tab w:val="right" w:leader="dot" w:pos="9628"/>
+        </w:tabs>
+        <w:rPr>
+          <w:rFonts w:eastAsiaTheme="minorEastAsia"/>
+          <w:noProof/>
+          <w:lang w:eastAsia="fi-FI"/>
+        </w:rPr>
+      </w:pPr>
+      <w:hyperlink w:anchor="_Toc494123237" w:history="1">
+        <w:r>
+          <w:rPr>
+            <w:rStyle w:val="Hyperlink"/>
+            <w:noProof/>
+          </w:rPr>
+          <w:t>2.3</w:t>
+        </w:r>
+        <w:r>
+          <w:rPr>
+            <w:rFonts w:eastAsiaTheme="minorEastAsia"/>
+            <w:noProof/>
+            <w:lang w:eastAsia="fi-FI"/>
+          </w:rPr>
+          <w:tab/>
+        </w:r>
+        <w:r>
+          <w:rPr>
+            <w:rStyle w:val="Hyperlink"/>
+            <w:noProof/>
+          </w:rPr>
+          <w:t>Puolisuunnikasprojektio</w:t>
+        </w:r>
+        <w:r>
+          <w:rPr>
+            <w:noProof/>
+            <w:webHidden/>
+          </w:rPr>
+          <w:tab/>
+        </w:r>
+        <w:r>
+          <w:rPr>
+            <w:noProof/>
+            <w:webHidden/>
+          </w:rPr>
+          <w:fldChar w:fldCharType="begin"/>
+        </w:r>
+        <w:r>
+          <w:rPr>
+            <w:noProof/>
+            <w:webHidden/>
+          </w:rPr>
+          <w:instrText xml:space="preserve"> PAGEREF _Toc494123237 \h </w:instrText>
+        </w:r>
+        <w:r>
+          <w:rPr>
+            <w:noProof/>
+            <w:webHidden/>
+          </w:rPr>
+        </w:r>
+        <w:r>
+          <w:rPr>
+            <w:noProof/>
+            <w:webHidden/>
+          </w:rPr>
+          <w:fldChar w:fldCharType="separate"/>
+        </w:r>
+        <w:r>
+          <w:rPr>
+            <w:noProof/>
+            <w:webHidden/>
+          </w:rPr>
+          <w:t>3</w:t>
+        </w:r>
+        <w:r>
+          <w:rPr>
+            <w:noProof/>
+            <w:webHidden/>
+          </w:rPr>
+          <w:fldChar w:fldCharType="end"/>
+        </w:r>
+      </w:hyperlink>
+    </w:p>
+    <w:p>
+      <w:pPr>
+        <w:pStyle w:val="TOC2"/>
+        <w:tabs>
+          <w:tab w:val="left" w:pos="880"/>
+          <w:tab w:val="right" w:leader="dot" w:pos="9628"/>
+        </w:tabs>
+        <w:rPr>
+          <w:rFonts w:eastAsiaTheme="minorEastAsia"/>
+          <w:noProof/>
+          <w:lang w:eastAsia="fi-FI"/>
+        </w:rPr>
+      </w:pPr>
+      <w:hyperlink w:anchor="_Toc494123238" w:history="1">
+        <w:r>
+          <w:rPr>
+            <w:rStyle w:val="Hyperlink"/>
+            <w:noProof/>
+          </w:rPr>
+          <w:t>2.4</w:t>
+        </w:r>
+        <w:r>
+          <w:rPr>
+            <w:rFonts w:eastAsiaTheme="minorEastAsia"/>
+            <w:noProof/>
+            <w:lang w:eastAsia="fi-FI"/>
+          </w:rPr>
+          <w:tab/>
+        </w:r>
+        <w:r>
+          <w:rPr>
+            <w:rStyle w:val="Hyperlink"/>
+            <w:noProof/>
+          </w:rPr>
+          <w:t>Globulaariprojektiot</w:t>
+        </w:r>
+        <w:r>
+          <w:rPr>
+            <w:noProof/>
+            <w:webHidden/>
+          </w:rPr>
+          <w:tab/>
+        </w:r>
+        <w:r>
+          <w:rPr>
+            <w:noProof/>
+            <w:webHidden/>
+          </w:rPr>
+          <w:fldChar w:fldCharType="begin"/>
+        </w:r>
+        <w:r>
+          <w:rPr>
+            <w:noProof/>
+            <w:webHidden/>
+          </w:rPr>
+          <w:instrText xml:space="preserve"> PAGEREF _Toc494123238 \h </w:instrText>
+        </w:r>
+        <w:r>
+          <w:rPr>
+            <w:noProof/>
+            <w:webHidden/>
+          </w:rPr>
+        </w:r>
+        <w:r>
+          <w:rPr>
+            <w:noProof/>
+            <w:webHidden/>
+          </w:rPr>
+          <w:fldChar w:fldCharType="separate"/>
+        </w:r>
+        <w:r>
+          <w:rPr>
+            <w:noProof/>
+            <w:webHidden/>
+          </w:rPr>
+          <w:t>4</w:t>
+        </w:r>
+        <w:r>
+          <w:rPr>
+            <w:noProof/>
+            <w:webHidden/>
+          </w:rPr>
+          <w:fldChar w:fldCharType="end"/>
+        </w:r>
+      </w:hyperlink>
+    </w:p>
+    <w:p>
+      <w:pPr>
+        <w:pStyle w:val="TOC2"/>
+        <w:tabs>
+          <w:tab w:val="left" w:pos="880"/>
+          <w:tab w:val="right" w:leader="dot" w:pos="9628"/>
+        </w:tabs>
+        <w:rPr>
+          <w:rFonts w:eastAsiaTheme="minorEastAsia"/>
+          <w:noProof/>
+          <w:lang w:eastAsia="fi-FI"/>
+        </w:rPr>
+      </w:pPr>
+      <w:hyperlink w:anchor="_Toc494123239" w:history="1">
+        <w:r>
+          <w:rPr>
+            <w:rStyle w:val="Hyperlink"/>
+            <w:noProof/>
+          </w:rPr>
+          <w:t>2.5</w:t>
+        </w:r>
+        <w:r>
+          <w:rPr>
+            <w:rFonts w:eastAsiaTheme="minorEastAsia"/>
+            <w:noProof/>
+            <w:lang w:eastAsia="fi-FI"/>
+          </w:rPr>
+          <w:tab/>
+        </w:r>
+        <w:r>
+          <w:rPr>
+            <w:rStyle w:val="Hyperlink"/>
+            <w:noProof/>
+          </w:rPr>
+          <w:t>Atsimutaaliset projektiot</w:t>
+        </w:r>
+        <w:r>
+          <w:rPr>
+            <w:noProof/>
+            <w:webHidden/>
+          </w:rPr>
+          <w:tab/>
+        </w:r>
+        <w:r>
+          <w:rPr>
+            <w:noProof/>
+            <w:webHidden/>
+          </w:rPr>
+          <w:fldChar w:fldCharType="begin"/>
+        </w:r>
+        <w:r>
+          <w:rPr>
+            <w:noProof/>
+            <w:webHidden/>
+          </w:rPr>
+          <w:instrText xml:space="preserve"> PAGEREF _Toc494123239 \h </w:instrText>
+        </w:r>
+        <w:r>
+          <w:rPr>
+            <w:noProof/>
+            <w:webHidden/>
+          </w:rPr>
+        </w:r>
+        <w:r>
+          <w:rPr>
+            <w:noProof/>
+            <w:webHidden/>
+          </w:rPr>
+          <w:fldChar w:fldCharType="separate"/>
+        </w:r>
+        <w:r>
+          <w:rPr>
+            <w:noProof/>
+            <w:webHidden/>
+          </w:rPr>
+          <w:t>4</w:t>
+        </w:r>
+        <w:r>
+          <w:rPr>
+            <w:noProof/>
+            <w:webHidden/>
+          </w:rPr>
+          <w:fldChar w:fldCharType="end"/>
+        </w:r>
+      </w:hyperlink>
+    </w:p>
+    <w:p>
+      <w:pPr>
+        <w:pStyle w:val="TOC2"/>
+        <w:tabs>
+          <w:tab w:val="left" w:pos="880"/>
+          <w:tab w:val="right" w:leader="dot" w:pos="9628"/>
+        </w:tabs>
+        <w:rPr>
+          <w:rFonts w:eastAsiaTheme="minorEastAsia"/>
+          <w:noProof/>
+          <w:lang w:eastAsia="fi-FI"/>
+        </w:rPr>
+      </w:pPr>
+      <w:hyperlink w:anchor="_Toc494123240" w:history="1">
+        <w:r>
+          <w:rPr>
+            <w:rStyle w:val="Hyperlink"/>
+            <w:noProof/>
+          </w:rPr>
+          <w:t>2.6</w:t>
+        </w:r>
+        <w:r>
+          <w:rPr>
+            <w:rFonts w:eastAsiaTheme="minorEastAsia"/>
+            <w:noProof/>
+            <w:lang w:eastAsia="fi-FI"/>
+          </w:rPr>
+          <w:tab/>
+        </w:r>
+        <w:r>
+          <w:rPr>
+            <w:rStyle w:val="Hyperlink"/>
+            <w:noProof/>
+          </w:rPr>
+          <w:t>Renessannsin ajan uudet projektiot</w:t>
+        </w:r>
+        <w:r>
+          <w:rPr>
+            <w:noProof/>
+            <w:webHidden/>
+          </w:rPr>
+          <w:tab/>
+        </w:r>
+        <w:r>
+          <w:rPr>
+            <w:noProof/>
+            <w:webHidden/>
+          </w:rPr>
+          <w:fldChar w:fldCharType="begin"/>
+        </w:r>
+        <w:r>
+          <w:rPr>
+            <w:noProof/>
+            <w:webHidden/>
+          </w:rPr>
+          <w:instrText xml:space="preserve"> PAGEREF _Toc494123240 \h </w:instrText>
+        </w:r>
+        <w:r>
+          <w:rPr>
+            <w:noProof/>
+            <w:webHidden/>
+          </w:rPr>
+        </w:r>
+        <w:r>
+          <w:rPr>
+            <w:noProof/>
+            <w:webHidden/>
+          </w:rPr>
+          <w:fldChar w:fldCharType="separate"/>
+        </w:r>
+        <w:r>
+          <w:rPr>
+            <w:noProof/>
+            <w:webHidden/>
+          </w:rPr>
+          <w:t>6</w:t>
+        </w:r>
+        <w:r>
+          <w:rPr>
+            <w:noProof/>
+            <w:webHidden/>
+          </w:rPr>
+          <w:fldChar w:fldCharType="end"/>
+        </w:r>
+      </w:hyperlink>
+    </w:p>
+    <w:p>
+      <w:pPr>
+        <w:pStyle w:val="TOC3"/>
+        <w:tabs>
+          <w:tab w:val="left" w:pos="1320"/>
+          <w:tab w:val="right" w:leader="dot" w:pos="9628"/>
+        </w:tabs>
+        <w:rPr>
+          <w:rFonts w:eastAsiaTheme="minorEastAsia"/>
+          <w:noProof/>
+          <w:lang w:eastAsia="fi-FI"/>
+        </w:rPr>
+      </w:pPr>
+      <w:hyperlink w:anchor="_Toc494123241" w:history="1">
+        <w:r>
+          <w:rPr>
+            <w:rStyle w:val="Hyperlink"/>
+            <w:noProof/>
+          </w:rPr>
+          <w:t>2.6.1</w:t>
+        </w:r>
+        <w:r>
+          <w:rPr>
+            <w:rFonts w:eastAsiaTheme="minorEastAsia"/>
+            <w:noProof/>
+            <w:lang w:eastAsia="fi-FI"/>
+          </w:rPr>
+          <w:tab/>
+        </w:r>
+        <w:r>
+          <w:rPr>
+            <w:rStyle w:val="Hyperlink"/>
+            <w:noProof/>
+          </w:rPr>
+          <w:t>Viivatarkka kartioprojektio</w:t>
+        </w:r>
+        <w:r>
+          <w:rPr>
+            <w:noProof/>
+            <w:webHidden/>
+          </w:rPr>
+          <w:tab/>
+        </w:r>
+        <w:r>
+          <w:rPr>
+            <w:noProof/>
+            <w:webHidden/>
+          </w:rPr>
+          <w:fldChar w:fldCharType="begin"/>
+        </w:r>
+        <w:r>
+          <w:rPr>
+            <w:noProof/>
+            <w:webHidden/>
+          </w:rPr>
+          <w:instrText xml:space="preserve"> PAGEREF _Toc494123241 \h </w:instrText>
+        </w:r>
+        <w:r>
+          <w:rPr>
+            <w:noProof/>
+            <w:webHidden/>
+          </w:rPr>
+        </w:r>
+        <w:r>
+          <w:rPr>
+            <w:noProof/>
+            <w:webHidden/>
+          </w:rPr>
+          <w:fldChar w:fldCharType="separate"/>
+        </w:r>
+        <w:r>
+          <w:rPr>
+            <w:noProof/>
+            <w:webHidden/>
+          </w:rPr>
+          <w:t>6</w:t>
+        </w:r>
+        <w:r>
+          <w:rPr>
+            <w:noProof/>
+            <w:webHidden/>
+          </w:rPr>
+          <w:fldChar w:fldCharType="end"/>
+        </w:r>
+      </w:hyperlink>
+    </w:p>
+    <w:p>
+      <w:pPr>
+        <w:pStyle w:val="TOC3"/>
+        <w:tabs>
+          <w:tab w:val="left" w:pos="1320"/>
+          <w:tab w:val="right" w:leader="dot" w:pos="9628"/>
+        </w:tabs>
+        <w:rPr>
+          <w:rFonts w:eastAsiaTheme="minorEastAsia"/>
+          <w:noProof/>
+          <w:lang w:eastAsia="fi-FI"/>
+        </w:rPr>
+      </w:pPr>
+      <w:hyperlink w:anchor="_Toc494123242" w:history="1">
+        <w:r>
+          <w:rPr>
+            <w:rStyle w:val="Hyperlink"/>
+            <w:noProof/>
+          </w:rPr>
+          <w:t>2.6.2</w:t>
+        </w:r>
+        <w:r>
+          <w:rPr>
+            <w:rFonts w:eastAsiaTheme="minorEastAsia"/>
+            <w:noProof/>
+            <w:lang w:eastAsia="fi-FI"/>
+          </w:rPr>
+          <w:tab/>
+        </w:r>
+        <w:r>
+          <w:rPr>
+            <w:rStyle w:val="Hyperlink"/>
+            <w:noProof/>
+          </w:rPr>
+          <w:t>Wernerin sydämenmuotoiset projektiot</w:t>
+        </w:r>
+        <w:r>
+          <w:rPr>
+            <w:noProof/>
+            <w:webHidden/>
+          </w:rPr>
+          <w:tab/>
+        </w:r>
+        <w:r>
+          <w:rPr>
+            <w:noProof/>
+            <w:webHidden/>
+          </w:rPr>
+          <w:fldChar w:fldCharType="begin"/>
+        </w:r>
+        <w:r>
+          <w:rPr>
+            <w:noProof/>
+            <w:webHidden/>
+          </w:rPr>
+          <w:instrText xml:space="preserve"> PAGEREF _Toc494123242 \h </w:instrText>
+        </w:r>
+        <w:r>
+          <w:rPr>
+            <w:noProof/>
+            <w:webHidden/>
+          </w:rPr>
+        </w:r>
+        <w:r>
+          <w:rPr>
+            <w:noProof/>
+            <w:webHidden/>
+          </w:rPr>
+          <w:fldChar w:fldCharType="separate"/>
+        </w:r>
+        <w:r>
+          <w:rPr>
+            <w:noProof/>
+            <w:webHidden/>
+          </w:rPr>
+          <w:t>6</w:t>
+        </w:r>
+        <w:r>
+          <w:rPr>
+            <w:noProof/>
+            <w:webHidden/>
+          </w:rPr>
+          <w:fldChar w:fldCharType="end"/>
+        </w:r>
+      </w:hyperlink>
+    </w:p>
+    <w:p>
+      <w:pPr>
+        <w:pStyle w:val="TOC3"/>
+        <w:tabs>
+          <w:tab w:val="left" w:pos="1320"/>
+          <w:tab w:val="right" w:leader="dot" w:pos="9628"/>
+        </w:tabs>
+        <w:rPr>
+          <w:rFonts w:eastAsiaTheme="minorEastAsia"/>
+          <w:noProof/>
+          <w:lang w:eastAsia="fi-FI"/>
+        </w:rPr>
+      </w:pPr>
+      <w:hyperlink w:anchor="_Toc494123243" w:history="1">
+        <w:r>
+          <w:rPr>
+            <w:rStyle w:val="Hyperlink"/>
+            <w:noProof/>
+          </w:rPr>
+          <w:t>2.6.3</w:t>
+        </w:r>
+        <w:r>
+          <w:rPr>
+            <w:rFonts w:eastAsiaTheme="minorEastAsia"/>
+            <w:noProof/>
+            <w:lang w:eastAsia="fi-FI"/>
+          </w:rPr>
+          <w:tab/>
+        </w:r>
+        <w:r>
+          <w:rPr>
+            <w:rStyle w:val="Hyperlink"/>
+            <w:noProof/>
+          </w:rPr>
+          <w:t>Sinimuotoinen projektio</w:t>
+        </w:r>
+        <w:r>
+          <w:rPr>
+            <w:noProof/>
+            <w:webHidden/>
+          </w:rPr>
+          <w:tab/>
+        </w:r>
+        <w:r>
+          <w:rPr>
+            <w:noProof/>
+            <w:webHidden/>
+          </w:rPr>
+          <w:fldChar w:fldCharType="begin"/>
+        </w:r>
+        <w:r>
+          <w:rPr>
+            <w:noProof/>
+            <w:webHidden/>
+          </w:rPr>
+          <w:instrText xml:space="preserve"> PAGEREF _Toc494123243 \h </w:instrText>
+        </w:r>
+        <w:r>
+          <w:rPr>
+            <w:noProof/>
+            <w:webHidden/>
+          </w:rPr>
+        </w:r>
+        <w:r>
+          <w:rPr>
+            <w:noProof/>
+            <w:webHidden/>
+          </w:rPr>
+          <w:fldChar w:fldCharType="separate"/>
+        </w:r>
+        <w:r>
+          <w:rPr>
+            <w:noProof/>
+            <w:webHidden/>
+          </w:rPr>
+          <w:t>7</w:t>
+        </w:r>
+        <w:r>
+          <w:rPr>
+            <w:noProof/>
+            <w:webHidden/>
+          </w:rPr>
+          <w:fldChar w:fldCharType="end"/>
+        </w:r>
+      </w:hyperlink>
+    </w:p>
+    <w:p>
+      <w:pPr>
+        <w:pStyle w:val="TOC3"/>
+        <w:tabs>
+          <w:tab w:val="left" w:pos="1320"/>
+          <w:tab w:val="right" w:leader="dot" w:pos="9628"/>
+        </w:tabs>
+        <w:rPr>
+          <w:rFonts w:eastAsiaTheme="minorEastAsia"/>
+          <w:noProof/>
+          <w:lang w:eastAsia="fi-FI"/>
+        </w:rPr>
+      </w:pPr>
+      <w:hyperlink w:anchor="_Toc494123244" w:history="1">
+        <w:r>
+          <w:rPr>
+            <w:rStyle w:val="Hyperlink"/>
+            <w:noProof/>
+          </w:rPr>
+          <w:t>2.6.4</w:t>
+        </w:r>
+        <w:r>
+          <w:rPr>
+            <w:rFonts w:eastAsiaTheme="minorEastAsia"/>
+            <w:noProof/>
+            <w:lang w:eastAsia="fi-FI"/>
+          </w:rPr>
+          <w:tab/>
+        </w:r>
+        <w:r>
+          <w:rPr>
+            <w:rStyle w:val="Hyperlink"/>
+            <w:noProof/>
+          </w:rPr>
+          <w:t>Mercator-projektio</w:t>
+        </w:r>
+        <w:r>
+          <w:rPr>
+            <w:noProof/>
+            <w:webHidden/>
+          </w:rPr>
+          <w:tab/>
+        </w:r>
+        <w:r>
+          <w:rPr>
+            <w:noProof/>
+            <w:webHidden/>
+          </w:rPr>
+          <w:fldChar w:fldCharType="begin"/>
+        </w:r>
+        <w:r>
+          <w:rPr>
+            <w:noProof/>
+            <w:webHidden/>
+          </w:rPr>
+          <w:instrText xml:space="preserve"> PAGEREF _Toc494123244 \h </w:instrText>
+        </w:r>
+        <w:r>
+          <w:rPr>
+            <w:noProof/>
+            <w:webHidden/>
+          </w:rPr>
+        </w:r>
+        <w:r>
+          <w:rPr>
+            <w:noProof/>
+            <w:webHidden/>
+          </w:rPr>
+          <w:fldChar w:fldCharType="separate"/>
+        </w:r>
+        <w:r>
+          <w:rPr>
+            <w:noProof/>
+            <w:webHidden/>
+          </w:rPr>
+          <w:t>8</w:t>
+        </w:r>
+        <w:r>
+          <w:rPr>
+            <w:noProof/>
+            <w:webHidden/>
+          </w:rPr>
+          <w:fldChar w:fldCharType="end"/>
+        </w:r>
+      </w:hyperlink>
+    </w:p>
+    <w:p>
+      <w:pPr>
+        <w:pStyle w:val="TOC3"/>
+        <w:tabs>
+          <w:tab w:val="left" w:pos="1320"/>
+          <w:tab w:val="right" w:leader="dot" w:pos="9628"/>
+        </w:tabs>
+        <w:rPr>
+          <w:rFonts w:eastAsiaTheme="minorEastAsia"/>
+          <w:noProof/>
+          <w:lang w:eastAsia="fi-FI"/>
+        </w:rPr>
+      </w:pPr>
+      <w:hyperlink w:anchor="_Toc494123245" w:history="1">
+        <w:r>
+          <w:rPr>
+            <w:rStyle w:val="Hyperlink"/>
+            <w:noProof/>
+          </w:rPr>
+          <w:t>2.6.5</w:t>
+        </w:r>
+        <w:r>
+          <w:rPr>
+            <w:rFonts w:eastAsiaTheme="minorEastAsia"/>
+            <w:noProof/>
+            <w:lang w:eastAsia="fi-FI"/>
+          </w:rPr>
+          <w:tab/>
+        </w:r>
+        <w:r>
+          <w:rPr>
+            <w:rStyle w:val="Hyperlink"/>
+            <w:noProof/>
+          </w:rPr>
+          <w:t>Ovaalinmuotoiset projektiot</w:t>
+        </w:r>
+        <w:r>
+          <w:rPr>
+            <w:noProof/>
+            <w:webHidden/>
+          </w:rPr>
+          <w:tab/>
+        </w:r>
+        <w:r>
+          <w:rPr>
+            <w:noProof/>
+            <w:webHidden/>
+          </w:rPr>
+          <w:fldChar w:fldCharType="begin"/>
+        </w:r>
+        <w:r>
+          <w:rPr>
+            <w:noProof/>
+            <w:webHidden/>
+          </w:rPr>
+          <w:instrText xml:space="preserve"> PAGEREF _Toc494123245 \h </w:instrText>
+        </w:r>
+        <w:r>
+          <w:rPr>
+            <w:noProof/>
+            <w:webHidden/>
+          </w:rPr>
+        </w:r>
+        <w:r>
+          <w:rPr>
+            <w:noProof/>
+            <w:webHidden/>
+          </w:rPr>
+          <w:fldChar w:fldCharType="separate"/>
+        </w:r>
+        <w:r>
+          <w:rPr>
+            <w:noProof/>
+            <w:webHidden/>
+          </w:rPr>
+          <w:t>9</w:t>
+        </w:r>
+        <w:r>
+          <w:rPr>
+            <w:noProof/>
+            <w:webHidden/>
+          </w:rPr>
+          <w:fldChar w:fldCharType="end"/>
+        </w:r>
+      </w:hyperlink>
+    </w:p>
+    <w:p>
+      <w:pPr>
+        <w:pStyle w:val="TOC1"/>
+        <w:tabs>
+          <w:tab w:val="left" w:pos="442"/>
+          <w:tab w:val="right" w:leader="dot" w:pos="9628"/>
+        </w:tabs>
+        <w:rPr>
+          <w:rFonts w:eastAsiaTheme="minorEastAsia"/>
+          <w:b w:val="0"/>
+          <w:noProof/>
+          <w:lang w:eastAsia="fi-FI"/>
+        </w:rPr>
+      </w:pPr>
+      <w:hyperlink w:anchor="_Toc494123246" w:history="1">
+        <w:r>
+          <w:rPr>
+            <w:rStyle w:val="Hyperlink"/>
+            <w:noProof/>
+          </w:rPr>
+          <w:t>3</w:t>
+        </w:r>
+        <w:r>
+          <w:rPr>
+            <w:rFonts w:eastAsiaTheme="minorEastAsia"/>
+            <w:b w:val="0"/>
+            <w:noProof/>
+            <w:lang w:eastAsia="fi-FI"/>
+          </w:rPr>
+          <w:tab/>
+        </w:r>
+        <w:r>
+          <w:rPr>
+            <w:rStyle w:val="Hyperlink"/>
+            <w:noProof/>
+          </w:rPr>
+          <w:t>1700-luku</w:t>
+        </w:r>
+        <w:r>
+          <w:rPr>
+            <w:noProof/>
+            <w:webHidden/>
+          </w:rPr>
+          <w:tab/>
+        </w:r>
+        <w:r>
+          <w:rPr>
+            <w:noProof/>
+            <w:webHidden/>
+          </w:rPr>
+          <w:fldChar w:fldCharType="begin"/>
+        </w:r>
+        <w:r>
+          <w:rPr>
+            <w:noProof/>
+            <w:webHidden/>
+          </w:rPr>
+          <w:instrText xml:space="preserve"> PAGEREF _Toc494123246 \h </w:instrText>
+        </w:r>
+        <w:r>
+          <w:rPr>
+            <w:noProof/>
+            <w:webHidden/>
+          </w:rPr>
+        </w:r>
+        <w:r>
+          <w:rPr>
+            <w:noProof/>
+            <w:webHidden/>
+          </w:rPr>
+          <w:fldChar w:fldCharType="separate"/>
+        </w:r>
+        <w:r>
+          <w:rPr>
+            <w:noProof/>
+            <w:webHidden/>
+          </w:rPr>
+          <w:t>10</w:t>
+        </w:r>
+        <w:r>
+          <w:rPr>
+            <w:noProof/>
+            <w:webHidden/>
+          </w:rPr>
+          <w:fldChar w:fldCharType="end"/>
+        </w:r>
+      </w:hyperlink>
+    </w:p>
+    <w:p>
+      <w:pPr>
+        <w:pStyle w:val="TOC2"/>
+        <w:tabs>
+          <w:tab w:val="left" w:pos="880"/>
+          <w:tab w:val="right" w:leader="dot" w:pos="9628"/>
+        </w:tabs>
+        <w:rPr>
+          <w:rFonts w:eastAsiaTheme="minorEastAsia"/>
+          <w:noProof/>
+          <w:lang w:eastAsia="fi-FI"/>
+        </w:rPr>
+      </w:pPr>
+      <w:hyperlink w:anchor="_Toc494123247" w:history="1">
+        <w:r>
+          <w:rPr>
+            <w:rStyle w:val="Hyperlink"/>
+            <w:noProof/>
+          </w:rPr>
+          <w:t>3.1</w:t>
+        </w:r>
+        <w:r>
+          <w:rPr>
+            <w:rFonts w:eastAsiaTheme="minorEastAsia"/>
+            <w:noProof/>
+            <w:lang w:eastAsia="fi-FI"/>
+          </w:rPr>
+          <w:tab/>
+        </w:r>
+        <w:r>
+          <w:rPr>
+            <w:rStyle w:val="Hyperlink"/>
+            <w:noProof/>
+          </w:rPr>
+          <w:t>Bonnen projektio</w:t>
+        </w:r>
+        <w:r>
+          <w:rPr>
+            <w:noProof/>
+            <w:webHidden/>
+          </w:rPr>
+          <w:tab/>
+        </w:r>
+        <w:r>
+          <w:rPr>
+            <w:noProof/>
+            <w:webHidden/>
+          </w:rPr>
+          <w:fldChar w:fldCharType="begin"/>
+        </w:r>
+        <w:r>
+          <w:rPr>
+            <w:noProof/>
+            <w:webHidden/>
+          </w:rPr>
+          <w:instrText xml:space="preserve"> PAGEREF _Toc494123247 \h </w:instrText>
+        </w:r>
+        <w:r>
+          <w:rPr>
+            <w:noProof/>
+            <w:webHidden/>
+          </w:rPr>
+        </w:r>
+        <w:r>
+          <w:rPr>
+            <w:noProof/>
+            <w:webHidden/>
+          </w:rPr>
+          <w:fldChar w:fldCharType="separate"/>
+        </w:r>
+        <w:r>
+          <w:rPr>
+            <w:noProof/>
+            <w:webHidden/>
+          </w:rPr>
+          <w:t>11</w:t>
+        </w:r>
+        <w:r>
+          <w:rPr>
+            <w:noProof/>
+            <w:webHidden/>
+          </w:rPr>
+          <w:fldChar w:fldCharType="end"/>
+        </w:r>
+      </w:hyperlink>
+    </w:p>
+    <w:p>
+      <w:pPr>
+        <w:pStyle w:val="TOC2"/>
+        <w:tabs>
+          <w:tab w:val="left" w:pos="880"/>
+          <w:tab w:val="right" w:leader="dot" w:pos="9628"/>
+        </w:tabs>
+        <w:rPr>
+          <w:rFonts w:eastAsiaTheme="minorEastAsia"/>
+          <w:noProof/>
+          <w:lang w:eastAsia="fi-FI"/>
+        </w:rPr>
+      </w:pPr>
+      <w:hyperlink w:anchor="_Toc494123248" w:history="1">
+        <w:r>
+          <w:rPr>
+            <w:rStyle w:val="Hyperlink"/>
+            <w:noProof/>
+          </w:rPr>
+          <w:t>3.2</w:t>
+        </w:r>
+        <w:r>
+          <w:rPr>
+            <w:rFonts w:eastAsiaTheme="minorEastAsia"/>
+            <w:noProof/>
+            <w:lang w:eastAsia="fi-FI"/>
+          </w:rPr>
+          <w:tab/>
+        </w:r>
+        <w:r>
+          <w:rPr>
+            <w:rStyle w:val="Hyperlink"/>
+            <w:noProof/>
+          </w:rPr>
+          <w:t>Uusia atsimutaalisia projektioita</w:t>
+        </w:r>
+        <w:r>
+          <w:rPr>
+            <w:noProof/>
+            <w:webHidden/>
+          </w:rPr>
+          <w:tab/>
+        </w:r>
+        <w:r>
+          <w:rPr>
+            <w:noProof/>
+            <w:webHidden/>
+          </w:rPr>
+          <w:fldChar w:fldCharType="begin"/>
+        </w:r>
+        <w:r>
+          <w:rPr>
+            <w:noProof/>
+            <w:webHidden/>
+          </w:rPr>
+          <w:instrText xml:space="preserve"> PAGEREF _Toc494123248 \h </w:instrText>
+        </w:r>
+        <w:r>
+          <w:rPr>
+            <w:noProof/>
+            <w:webHidden/>
+          </w:rPr>
+        </w:r>
+        <w:r>
+          <w:rPr>
+            <w:noProof/>
+            <w:webHidden/>
+          </w:rPr>
+          <w:fldChar w:fldCharType="separate"/>
+        </w:r>
+        <w:r>
+          <w:rPr>
+            <w:noProof/>
+            <w:webHidden/>
+          </w:rPr>
+          <w:t>11</w:t>
+        </w:r>
+        <w:r>
+          <w:rPr>
+            <w:noProof/>
+            <w:webHidden/>
+          </w:rPr>
+          <w:fldChar w:fldCharType="end"/>
+        </w:r>
+      </w:hyperlink>
+    </w:p>
+    <w:p>
+      <w:pPr>
+        <w:pStyle w:val="TOC2"/>
+        <w:tabs>
+          <w:tab w:val="left" w:pos="880"/>
+          <w:tab w:val="right" w:leader="dot" w:pos="9628"/>
+        </w:tabs>
+        <w:rPr>
+          <w:rFonts w:eastAsiaTheme="minorEastAsia"/>
+          <w:noProof/>
+          <w:lang w:eastAsia="fi-FI"/>
+        </w:rPr>
+      </w:pPr>
+      <w:hyperlink w:anchor="_Toc494123249" w:history="1">
+        <w:r>
+          <w:rPr>
+            <w:rStyle w:val="Hyperlink"/>
+            <w:noProof/>
+          </w:rPr>
+          <w:t>3.3</w:t>
+        </w:r>
+        <w:r>
+          <w:rPr>
+            <w:rFonts w:eastAsiaTheme="minorEastAsia"/>
+            <w:noProof/>
+            <w:lang w:eastAsia="fi-FI"/>
+          </w:rPr>
+          <w:tab/>
+        </w:r>
+        <w:r>
+          <w:rPr>
+            <w:rStyle w:val="Hyperlink"/>
+            <w:noProof/>
+          </w:rPr>
+          <w:t>Maapallon muodon määrittäminen</w:t>
+        </w:r>
+        <w:r>
+          <w:rPr>
+            <w:noProof/>
+            <w:webHidden/>
+          </w:rPr>
+          <w:tab/>
+        </w:r>
+        <w:r>
+          <w:rPr>
+            <w:noProof/>
+            <w:webHidden/>
+          </w:rPr>
+          <w:fldChar w:fldCharType="begin"/>
+        </w:r>
+        <w:r>
+          <w:rPr>
+            <w:noProof/>
+            <w:webHidden/>
+          </w:rPr>
+          <w:instrText xml:space="preserve"> PAGEREF _Toc494123249 \h </w:instrText>
+        </w:r>
+        <w:r>
+          <w:rPr>
+            <w:noProof/>
+            <w:webHidden/>
+          </w:rPr>
+        </w:r>
+        <w:r>
+          <w:rPr>
+            <w:noProof/>
+            <w:webHidden/>
+          </w:rPr>
+          <w:fldChar w:fldCharType="separate"/>
+        </w:r>
+        <w:r>
+          <w:rPr>
+            <w:noProof/>
+            <w:webHidden/>
+          </w:rPr>
+          <w:t>12</w:t>
+        </w:r>
+        <w:r>
+          <w:rPr>
+            <w:noProof/>
+            <w:webHidden/>
+          </w:rPr>
+          <w:fldChar w:fldCharType="end"/>
+        </w:r>
+      </w:hyperlink>
+    </w:p>
+    <w:p>
+      <w:pPr>
+        <w:pStyle w:val="TOC2"/>
+        <w:tabs>
+          <w:tab w:val="left" w:pos="880"/>
+          <w:tab w:val="right" w:leader="dot" w:pos="9628"/>
+        </w:tabs>
+        <w:rPr>
+          <w:rFonts w:eastAsiaTheme="minorEastAsia"/>
+          <w:noProof/>
+          <w:lang w:eastAsia="fi-FI"/>
+        </w:rPr>
+      </w:pPr>
+      <w:hyperlink w:anchor="_Toc494123250" w:history="1">
+        <w:r>
+          <w:rPr>
+            <w:rStyle w:val="Hyperlink"/>
+            <w:noProof/>
+          </w:rPr>
+          <w:t>3.4</w:t>
+        </w:r>
+        <w:r>
+          <w:rPr>
+            <w:rFonts w:eastAsiaTheme="minorEastAsia"/>
+            <w:noProof/>
+            <w:lang w:eastAsia="fi-FI"/>
+          </w:rPr>
+          <w:tab/>
+        </w:r>
+        <w:r>
+          <w:rPr>
+            <w:rStyle w:val="Hyperlink"/>
+            <w:noProof/>
+          </w:rPr>
+          <w:t>Cassinin poikittainen viivatarkka lieriöprojektio</w:t>
+        </w:r>
+        <w:r>
+          <w:rPr>
+            <w:noProof/>
+            <w:webHidden/>
+          </w:rPr>
+          <w:tab/>
+        </w:r>
+        <w:r>
+          <w:rPr>
+            <w:noProof/>
+            <w:webHidden/>
+          </w:rPr>
+          <w:fldChar w:fldCharType="begin"/>
+        </w:r>
+        <w:r>
+          <w:rPr>
+            <w:noProof/>
+            <w:webHidden/>
+          </w:rPr>
+          <w:instrText xml:space="preserve"> PAGEREF _Toc494123250 \h </w:instrText>
+        </w:r>
+        <w:r>
+          <w:rPr>
+            <w:noProof/>
+            <w:webHidden/>
+          </w:rPr>
+        </w:r>
+        <w:r>
+          <w:rPr>
+            <w:noProof/>
+            <w:webHidden/>
+          </w:rPr>
+          <w:fldChar w:fldCharType="separate"/>
+        </w:r>
+        <w:r>
+          <w:rPr>
+            <w:noProof/>
+            <w:webHidden/>
+          </w:rPr>
+          <w:t>13</w:t>
+        </w:r>
+        <w:r>
+          <w:rPr>
+            <w:noProof/>
+            <w:webHidden/>
+          </w:rPr>
+          <w:fldChar w:fldCharType="end"/>
+        </w:r>
+      </w:hyperlink>
+    </w:p>
+    <w:p>
+      <w:pPr>
+        <w:pStyle w:val="TOC2"/>
+        <w:tabs>
+          <w:tab w:val="left" w:pos="880"/>
+          <w:tab w:val="right" w:leader="dot" w:pos="9628"/>
+        </w:tabs>
+        <w:rPr>
+          <w:rFonts w:eastAsiaTheme="minorEastAsia"/>
+          <w:noProof/>
+          <w:lang w:eastAsia="fi-FI"/>
+        </w:rPr>
+      </w:pPr>
+      <w:hyperlink w:anchor="_Toc494123251" w:history="1">
+        <w:r>
+          <w:rPr>
+            <w:rStyle w:val="Hyperlink"/>
+            <w:noProof/>
+          </w:rPr>
+          <w:t>3.5</w:t>
+        </w:r>
+        <w:r>
+          <w:rPr>
+            <w:rFonts w:eastAsiaTheme="minorEastAsia"/>
+            <w:noProof/>
+            <w:lang w:eastAsia="fi-FI"/>
+          </w:rPr>
+          <w:tab/>
+        </w:r>
+        <w:r>
+          <w:rPr>
+            <w:rStyle w:val="Hyperlink"/>
+            <w:noProof/>
+          </w:rPr>
+          <w:t>Lambertin seitsemän projektiota</w:t>
+        </w:r>
+        <w:r>
+          <w:rPr>
+            <w:noProof/>
+            <w:webHidden/>
+          </w:rPr>
+          <w:tab/>
+        </w:r>
+        <w:r>
+          <w:rPr>
+            <w:noProof/>
+            <w:webHidden/>
+          </w:rPr>
+          <w:fldChar w:fldCharType="begin"/>
+        </w:r>
+        <w:r>
+          <w:rPr>
+            <w:noProof/>
+            <w:webHidden/>
+          </w:rPr>
+          <w:instrText xml:space="preserve"> PAGEREF _Toc494123251 \h </w:instrText>
+        </w:r>
+        <w:r>
+          <w:rPr>
+            <w:noProof/>
+            <w:webHidden/>
+          </w:rPr>
+        </w:r>
+        <w:r>
+          <w:rPr>
+            <w:noProof/>
+            <w:webHidden/>
+          </w:rPr>
+          <w:fldChar w:fldCharType="separate"/>
+        </w:r>
+        <w:r>
+          <w:rPr>
+            <w:noProof/>
+            <w:webHidden/>
+          </w:rPr>
+          <w:t>14</w:t>
+        </w:r>
+        <w:r>
+          <w:rPr>
+            <w:noProof/>
+            <w:webHidden/>
+          </w:rPr>
+          <w:fldChar w:fldCharType="end"/>
+        </w:r>
+      </w:hyperlink>
+    </w:p>
+    <w:p>
+      <w:pPr>
+        <w:pStyle w:val="TOC3"/>
+        <w:tabs>
+          <w:tab w:val="left" w:pos="1320"/>
+          <w:tab w:val="right" w:leader="dot" w:pos="9628"/>
+        </w:tabs>
+        <w:rPr>
+          <w:rFonts w:eastAsiaTheme="minorEastAsia"/>
+          <w:noProof/>
+          <w:lang w:eastAsia="fi-FI"/>
+        </w:rPr>
+      </w:pPr>
+      <w:hyperlink w:anchor="_Toc494123252" w:history="1">
+        <w:r>
+          <w:rPr>
+            <w:rStyle w:val="Hyperlink"/>
+            <w:noProof/>
+          </w:rPr>
+          <w:t>3.5.1</w:t>
+        </w:r>
+        <w:r>
+          <w:rPr>
+            <w:rFonts w:eastAsiaTheme="minorEastAsia"/>
+            <w:noProof/>
+            <w:lang w:eastAsia="fi-FI"/>
+          </w:rPr>
+          <w:tab/>
+        </w:r>
+        <w:r>
+          <w:rPr>
+            <w:rStyle w:val="Hyperlink"/>
+            <w:noProof/>
+          </w:rPr>
+          <w:t>Kulmatarkka kartioprojektio</w:t>
+        </w:r>
+        <w:r>
+          <w:rPr>
+            <w:noProof/>
+            <w:webHidden/>
+          </w:rPr>
+          <w:tab/>
+        </w:r>
+        <w:r>
+          <w:rPr>
+            <w:noProof/>
+            <w:webHidden/>
+          </w:rPr>
+          <w:fldChar w:fldCharType="begin"/>
+        </w:r>
+        <w:r>
+          <w:rPr>
+            <w:noProof/>
+            <w:webHidden/>
+          </w:rPr>
+          <w:instrText xml:space="preserve"> PAGEREF _Toc494123252 \h </w:instrText>
+        </w:r>
+        <w:r>
+          <w:rPr>
+            <w:noProof/>
+            <w:webHidden/>
+          </w:rPr>
+        </w:r>
+        <w:r>
+          <w:rPr>
+            <w:noProof/>
+            <w:webHidden/>
+          </w:rPr>
+          <w:fldChar w:fldCharType="separate"/>
+        </w:r>
+        <w:r>
+          <w:rPr>
+            <w:noProof/>
+            <w:webHidden/>
+          </w:rPr>
+          <w:t>15</w:t>
+        </w:r>
+        <w:r>
+          <w:rPr>
+            <w:noProof/>
+            <w:webHidden/>
+          </w:rPr>
+          <w:fldChar w:fldCharType="end"/>
+        </w:r>
+      </w:hyperlink>
+    </w:p>
+    <w:p>
+      <w:pPr>
+        <w:pStyle w:val="TOC3"/>
+        <w:tabs>
+          <w:tab w:val="left" w:pos="1320"/>
+          <w:tab w:val="right" w:leader="dot" w:pos="9628"/>
+        </w:tabs>
+        <w:rPr>
+          <w:rFonts w:eastAsiaTheme="minorEastAsia"/>
+          <w:noProof/>
+          <w:lang w:eastAsia="fi-FI"/>
+        </w:rPr>
+      </w:pPr>
+      <w:hyperlink w:anchor="_Toc494123253" w:history="1">
+        <w:r>
+          <w:rPr>
+            <w:rStyle w:val="Hyperlink"/>
+            <w:noProof/>
+          </w:rPr>
+          <w:t>3.5.2</w:t>
+        </w:r>
+        <w:r>
+          <w:rPr>
+            <w:rFonts w:eastAsiaTheme="minorEastAsia"/>
+            <w:noProof/>
+            <w:lang w:eastAsia="fi-FI"/>
+          </w:rPr>
+          <w:tab/>
+        </w:r>
+        <w:r>
+          <w:rPr>
+            <w:rStyle w:val="Hyperlink"/>
+            <w:noProof/>
+          </w:rPr>
+          <w:t>Lagrangen projektio</w:t>
+        </w:r>
+        <w:r>
+          <w:rPr>
+            <w:noProof/>
+            <w:webHidden/>
+          </w:rPr>
+          <w:tab/>
+        </w:r>
+        <w:r>
+          <w:rPr>
+            <w:noProof/>
+            <w:webHidden/>
+          </w:rPr>
+          <w:fldChar w:fldCharType="begin"/>
+        </w:r>
+        <w:r>
+          <w:rPr>
+            <w:noProof/>
+            <w:webHidden/>
+          </w:rPr>
+          <w:instrText xml:space="preserve"> PAGEREF _Toc494123253 \h </w:instrText>
+        </w:r>
+        <w:r>
+          <w:rPr>
+            <w:noProof/>
+            <w:webHidden/>
+          </w:rPr>
+        </w:r>
+        <w:r>
+          <w:rPr>
+            <w:noProof/>
+            <w:webHidden/>
+          </w:rPr>
+          <w:fldChar w:fldCharType="separate"/>
+        </w:r>
+        <w:r>
+          <w:rPr>
+            <w:noProof/>
+            <w:webHidden/>
+          </w:rPr>
+          <w:t>15</w:t>
+        </w:r>
+        <w:r>
+          <w:rPr>
+            <w:noProof/>
+            <w:webHidden/>
+          </w:rPr>
+          <w:fldChar w:fldCharType="end"/>
+        </w:r>
+      </w:hyperlink>
+    </w:p>
+    <w:p>
+      <w:pPr>
+        <w:pStyle w:val="TOC3"/>
+        <w:tabs>
+          <w:tab w:val="left" w:pos="1320"/>
+          <w:tab w:val="right" w:leader="dot" w:pos="9628"/>
+        </w:tabs>
+        <w:rPr>
+          <w:rFonts w:eastAsiaTheme="minorEastAsia"/>
+          <w:noProof/>
+          <w:lang w:eastAsia="fi-FI"/>
+        </w:rPr>
+      </w:pPr>
+      <w:hyperlink w:anchor="_Toc494123254" w:history="1">
+        <w:r>
+          <w:rPr>
+            <w:rStyle w:val="Hyperlink"/>
+            <w:noProof/>
+          </w:rPr>
+          <w:t>3.5.3</w:t>
+        </w:r>
+        <w:r>
+          <w:rPr>
+            <w:rFonts w:eastAsiaTheme="minorEastAsia"/>
+            <w:noProof/>
+            <w:lang w:eastAsia="fi-FI"/>
+          </w:rPr>
+          <w:tab/>
+        </w:r>
+        <w:r>
+          <w:rPr>
+            <w:rStyle w:val="Hyperlink"/>
+            <w:noProof/>
+          </w:rPr>
+          <w:t>Poikittainen Mercator-projektio</w:t>
+        </w:r>
+        <w:r>
+          <w:rPr>
+            <w:noProof/>
+            <w:webHidden/>
+          </w:rPr>
+          <w:tab/>
+        </w:r>
+        <w:r>
+          <w:rPr>
+            <w:noProof/>
+            <w:webHidden/>
+          </w:rPr>
+          <w:fldChar w:fldCharType="begin"/>
+        </w:r>
+        <w:r>
+          <w:rPr>
+            <w:noProof/>
+            <w:webHidden/>
+          </w:rPr>
+          <w:instrText xml:space="preserve"> PAGEREF _Toc494123254 \h </w:instrText>
+        </w:r>
+        <w:r>
+          <w:rPr>
+            <w:noProof/>
+            <w:webHidden/>
+          </w:rPr>
+        </w:r>
+        <w:r>
+          <w:rPr>
+            <w:noProof/>
+            <w:webHidden/>
+          </w:rPr>
+          <w:fldChar w:fldCharType="separate"/>
+        </w:r>
+        <w:r>
+          <w:rPr>
+            <w:noProof/>
+            <w:webHidden/>
+          </w:rPr>
+          <w:t>15</w:t>
+        </w:r>
+        <w:r>
+          <w:rPr>
+            <w:noProof/>
+            <w:webHidden/>
+          </w:rPr>
+          <w:fldChar w:fldCharType="end"/>
+        </w:r>
+      </w:hyperlink>
+    </w:p>
+    <w:p>
+      <w:pPr>
+        <w:pStyle w:val="TOC3"/>
+        <w:tabs>
+          <w:tab w:val="left" w:pos="1320"/>
+          <w:tab w:val="right" w:leader="dot" w:pos="9628"/>
+        </w:tabs>
+        <w:rPr>
+          <w:rFonts w:eastAsiaTheme="minorEastAsia"/>
+          <w:noProof/>
+          <w:lang w:eastAsia="fi-FI"/>
+        </w:rPr>
+      </w:pPr>
+      <w:hyperlink w:anchor="_Toc494123255" w:history="1">
+        <w:r>
+          <w:rPr>
+            <w:rStyle w:val="Hyperlink"/>
+            <w:noProof/>
+          </w:rPr>
+          <w:t>3.5.4</w:t>
+        </w:r>
+        <w:r>
+          <w:rPr>
+            <w:rFonts w:eastAsiaTheme="minorEastAsia"/>
+            <w:noProof/>
+            <w:lang w:eastAsia="fi-FI"/>
+          </w:rPr>
+          <w:tab/>
+        </w:r>
+        <w:r>
+          <w:rPr>
+            <w:rStyle w:val="Hyperlink"/>
+            <w:noProof/>
+          </w:rPr>
+          <w:t>Pintatarkat projektiot</w:t>
+        </w:r>
+        <w:r>
+          <w:rPr>
+            <w:noProof/>
+            <w:webHidden/>
+          </w:rPr>
+          <w:tab/>
+        </w:r>
+        <w:r>
+          <w:rPr>
+            <w:noProof/>
+            <w:webHidden/>
+          </w:rPr>
+          <w:fldChar w:fldCharType="begin"/>
+        </w:r>
+        <w:r>
+          <w:rPr>
+            <w:noProof/>
+            <w:webHidden/>
+          </w:rPr>
+          <w:instrText xml:space="preserve"> PAGEREF _Toc494123255 \h </w:instrText>
+        </w:r>
+        <w:r>
+          <w:rPr>
+            <w:noProof/>
+            <w:webHidden/>
+          </w:rPr>
+        </w:r>
+        <w:r>
+          <w:rPr>
+            <w:noProof/>
+            <w:webHidden/>
+          </w:rPr>
+          <w:fldChar w:fldCharType="separate"/>
+        </w:r>
+        <w:r>
+          <w:rPr>
+            <w:noProof/>
+            <w:webHidden/>
+          </w:rPr>
+          <w:t>15</w:t>
+        </w:r>
+        <w:r>
+          <w:rPr>
+            <w:noProof/>
+            <w:webHidden/>
+          </w:rPr>
+          <w:fldChar w:fldCharType="end"/>
+        </w:r>
+      </w:hyperlink>
+    </w:p>
+    <w:p>
+      <w:pPr>
+        <w:pStyle w:val="TOC1"/>
+        <w:tabs>
+          <w:tab w:val="left" w:pos="442"/>
+          <w:tab w:val="right" w:leader="dot" w:pos="9628"/>
+        </w:tabs>
+        <w:rPr>
+          <w:rFonts w:eastAsiaTheme="minorEastAsia"/>
+          <w:b w:val="0"/>
+          <w:noProof/>
+          <w:lang w:eastAsia="fi-FI"/>
+        </w:rPr>
+      </w:pPr>
+      <w:hyperlink w:anchor="_Toc494123256" w:history="1">
+        <w:r>
+          <w:rPr>
+            <w:rStyle w:val="Hyperlink"/>
+            <w:noProof/>
+          </w:rPr>
+          <w:t>4</w:t>
+        </w:r>
+        <w:r>
+          <w:rPr>
+            <w:rFonts w:eastAsiaTheme="minorEastAsia"/>
+            <w:b w:val="0"/>
+            <w:noProof/>
+            <w:lang w:eastAsia="fi-FI"/>
+          </w:rPr>
+          <w:tab/>
+        </w:r>
+        <w:r>
+          <w:rPr>
+            <w:rStyle w:val="Hyperlink"/>
+            <w:noProof/>
+          </w:rPr>
+          <w:t>Myöhempi kehitys</w:t>
+        </w:r>
+        <w:r>
+          <w:rPr>
+            <w:noProof/>
+            <w:webHidden/>
+          </w:rPr>
+          <w:tab/>
+        </w:r>
+        <w:r>
+          <w:rPr>
+            <w:noProof/>
+            <w:webHidden/>
+          </w:rPr>
+          <w:fldChar w:fldCharType="begin"/>
+        </w:r>
+        <w:r>
+          <w:rPr>
+            <w:noProof/>
+            <w:webHidden/>
+          </w:rPr>
+          <w:instrText xml:space="preserve"> PAGEREF _Toc494123256 \h </w:instrText>
+        </w:r>
+        <w:r>
+          <w:rPr>
+            <w:noProof/>
+            <w:webHidden/>
+          </w:rPr>
+        </w:r>
+        <w:r>
+          <w:rPr>
+            <w:noProof/>
+            <w:webHidden/>
+          </w:rPr>
+          <w:fldChar w:fldCharType="separate"/>
+        </w:r>
+        <w:r>
+          <w:rPr>
+            <w:noProof/>
+            <w:webHidden/>
+          </w:rPr>
+          <w:t>16</w:t>
+        </w:r>
+        <w:r>
+          <w:rPr>
+            <w:noProof/>
+            <w:webHidden/>
+          </w:rPr>
+          <w:fldChar w:fldCharType="end"/>
+        </w:r>
+      </w:hyperlink>
+    </w:p>
+    <w:p>
+      <w:r>
+        <w:fldChar w:fldCharType="end"/>
+      </w:r>
+    </w:p>
+    <w:p>
+      <w:pPr>
+        <w:pStyle w:val="TableofFigures"/>
+        <w:tabs>
+          <w:tab w:val="right" w:leader="dot" w:pos="9628"/>
+        </w:tabs>
+        <w:rPr>
+          <w:rFonts w:eastAsiaTheme="minorEastAsia"/>
+          <w:noProof/>
+          <w:lang w:eastAsia="fi-FI"/>
+        </w:rPr>
+      </w:pPr>
+      <w:r>
+        <w:fldChar w:fldCharType="begin"/>
+      </w:r>
+      <w:r>
+        <w:instrText xml:space="preserve"> TOC \h \z \c "Kuva" </w:instrText>
+      </w:r>
+      <w:r>
+        <w:fldChar w:fldCharType="separate"/>
+      </w:r>
+      <w:hyperlink w:anchor="_Toc494123187" w:history="1">
+        <w:r>
+          <w:rPr>
+            <w:rStyle w:val="Hyperlink"/>
+            <w:noProof/>
+          </w:rPr>
+          <w:t>Kuva 1 Gerard Mercator</w:t>
+        </w:r>
+        <w:r>
+          <w:rPr>
+            <w:noProof/>
+            <w:webHidden/>
+          </w:rPr>
+          <w:tab/>
+        </w:r>
+        <w:r>
+          <w:rPr>
+            <w:noProof/>
+            <w:webHidden/>
+          </w:rPr>
+          <w:fldChar w:fldCharType="begin"/>
+        </w:r>
+        <w:r>
+          <w:rPr>
+            <w:noProof/>
+            <w:webHidden/>
+          </w:rPr>
+          <w:instrText xml:space="preserve"> PAGEREF _Toc494123187 \h </w:instrText>
+        </w:r>
+        <w:r>
+          <w:rPr>
+            <w:noProof/>
+            <w:webHidden/>
+          </w:rPr>
+        </w:r>
+        <w:r>
+          <w:rPr>
+            <w:noProof/>
+            <w:webHidden/>
+          </w:rPr>
+          <w:fldChar w:fldCharType="separate"/>
+        </w:r>
+        <w:r>
+          <w:rPr>
+            <w:noProof/>
+            <w:webHidden/>
+          </w:rPr>
+          <w:t>8</w:t>
+        </w:r>
+        <w:r>
+          <w:rPr>
+            <w:noProof/>
+            <w:webHidden/>
+          </w:rPr>
+          <w:fldChar w:fldCharType="end"/>
+        </w:r>
+      </w:hyperlink>
+    </w:p>
+    <w:p>
+      <w:pPr>
+        <w:pStyle w:val="TableofFigures"/>
+        <w:tabs>
+          <w:tab w:val="right" w:leader="dot" w:pos="9628"/>
+        </w:tabs>
+        <w:rPr>
+          <w:rFonts w:eastAsiaTheme="minorEastAsia"/>
+          <w:noProof/>
+          <w:lang w:eastAsia="fi-FI"/>
+        </w:rPr>
+      </w:pPr>
+      <w:hyperlink w:anchor="_Toc494123188" w:history="1">
+        <w:r>
+          <w:rPr>
+            <w:rStyle w:val="Hyperlink"/>
+            <w:noProof/>
+          </w:rPr>
+          <w:t>Kuva 2 Orteliuksen maailmankartta vuodelta 1570</w:t>
+        </w:r>
+        <w:r>
+          <w:rPr>
+            <w:noProof/>
+            <w:webHidden/>
+          </w:rPr>
+          <w:tab/>
+        </w:r>
+        <w:r>
+          <w:rPr>
+            <w:noProof/>
+            <w:webHidden/>
+          </w:rPr>
+          <w:fldChar w:fldCharType="begin"/>
+        </w:r>
+        <w:r>
+          <w:rPr>
+            <w:noProof/>
+            <w:webHidden/>
+          </w:rPr>
+          <w:instrText xml:space="preserve"> PAGEREF _Toc494123188 \h </w:instrText>
+        </w:r>
+        <w:r>
+          <w:rPr>
+            <w:noProof/>
+            <w:webHidden/>
+          </w:rPr>
+        </w:r>
+        <w:r>
+          <w:rPr>
+            <w:noProof/>
+            <w:webHidden/>
+          </w:rPr>
+          <w:fldChar w:fldCharType="separate"/>
+        </w:r>
+        <w:r>
+          <w:rPr>
+            <w:noProof/>
+            <w:webHidden/>
+          </w:rPr>
+          <w:t>9</w:t>
+        </w:r>
+        <w:r>
+          <w:rPr>
+            <w:noProof/>
+            <w:webHidden/>
+          </w:rPr>
+          <w:fldChar w:fldCharType="end"/>
+        </w:r>
+      </w:hyperlink>
+    </w:p>
+    <w:p>
+      <w:r>
+        <w:fldChar w:fldCharType="end"/>
+      </w:r>
+    </w:p>
+    <w:p>
+      <w:pPr>
+        <w:spacing w:before="0" w:after="200" w:line="276" w:lineRule="auto"/>
+        <w:ind w:left="0"/>
+        <w:jc w:val="left"/>
+        <w:rPr>
+          <w:rFonts w:ascii="Arial" w:eastAsiaTheme="majorEastAsia" w:hAnsi="Arial" w:cstheme="majorBidi"/>
+          <w:b/>
+          <w:caps/>
+          <w:sz w:val="28"/>
+          <w:szCs w:val="32"/>
+        </w:rPr>
+      </w:pPr>
+      <w:bookmarkStart w:id="0" w:name="_Toc494123233"/>
+      <w:r>
+        <w:br w:type="page"/>
+      </w:r>
+    </w:p>
+    <w:p>
+      <w:pPr>
+        <w:pStyle w:val="Heading1"/>
+      </w:pPr>
       <w:r>
         <w:t>Johdanto</w:t>
       </w:r>
-    </w:p>
-    <w:p/>
+      <w:bookmarkEnd w:id="0"/>
+    </w:p>
     <w:p>
       <w:r>
         <w:t>Vaikka</w:t>
@@ -19,13 +2280,33 @@
         <w:t xml:space="preserve"> maan pallonmuotoisuus kyseenalaistettiin vuosisatojen ajan, olivat useat oppineet vakuuttuneita tästä jo ennen Ptolemaiosta. Nekin, jotka luulivat maata litteäksi, pitivät taivasta puolipallon muotoisena. Niinpä tuli nopeasti tarve kuvata kaarevaa pintaa litteälle kartalle, ja huomattiin, ettei kuvauksesta selvitä ilman vääristymiä. Ja vaikka tiedot mannerten ja merien sijainneista olivat hyvin puutteellisia, kuvasi pituus- ja leveyspiirien muodostama asteverkko jo varhaisissa kartoissa käytettyjä projektioita.</w:t>
       </w:r>
     </w:p>
-    <w:p/>
-    <w:p>
+    <w:p>
+      <w:pPr>
+        <w:spacing w:before="0" w:after="200" w:line="276" w:lineRule="auto"/>
+        <w:ind w:left="0"/>
+        <w:jc w:val="left"/>
+        <w:rPr>
+          <w:rFonts w:ascii="Arial" w:eastAsiaTheme="majorEastAsia" w:hAnsi="Arial" w:cstheme="majorBidi"/>
+          <w:b/>
+          <w:caps/>
+          <w:sz w:val="28"/>
+          <w:szCs w:val="32"/>
+        </w:rPr>
+      </w:pPr>
+      <w:bookmarkStart w:id="1" w:name="_Toc494123234"/>
+      <w:r>
+        <w:br w:type="page"/>
+      </w:r>
+    </w:p>
+    <w:p>
+      <w:pPr>
+        <w:pStyle w:val="Heading1"/>
+      </w:pPr>
       <w:r>
         <w:t>Antiikin ja keskiajan projektiot</w:t>
       </w:r>
-    </w:p>
-    <w:p/>
+      <w:bookmarkEnd w:id="1"/>
+    </w:p>
     <w:p>
       <w:r>
         <w:t xml:space="preserve">Antiikin aikaan ei yritetty kuvata koko maapalloa samalle kartalle, vaan suurin kerralla kuvattava alue oli ns. </w:t>
@@ -45,13 +2326,16 @@
         <w:t xml:space="preserve"> joita syntyi kuvattaessa koko pallopinta tasolle.</w:t>
       </w:r>
     </w:p>
-    <w:p/>
-    <w:p>
+    <w:p>
+      <w:pPr>
+        <w:pStyle w:val="Heading2"/>
+      </w:pPr>
+      <w:bookmarkStart w:id="2" w:name="_Toc494123235"/>
       <w:r>
         <w:t>Viivatarkka lieriöprojektio</w:t>
       </w:r>
-    </w:p>
-    <w:p/>
+      <w:bookmarkEnd w:id="2"/>
+    </w:p>
     <w:p>
       <w:r>
         <w:t xml:space="preserve">Nykyisin termein viivatarkaksi lieriöprojektioksi kutsuttava projektio on yksi vanhimmista projektioista. Asteverkon yksinkertaisuudesta johtuen projektio on helppo konstruoida, ja tämä ominaisuus kiehtoi tuon ajan kartantekijöitä. Projektion keksijänä pidetään </w:t>
@@ -133,13 +2417,16 @@
         <w:t xml:space="preserve"> eri versioissa, siihen täydennyksenä myöhemmin lisätyissä kartoissa ja muissa pienien alueiden kartoissa monissa 1500-1600 -lukujen kartastoissa.</w:t>
       </w:r>
     </w:p>
-    <w:p/>
-    <w:p>
+    <w:p>
+      <w:pPr>
+        <w:pStyle w:val="Heading2"/>
+      </w:pPr>
+      <w:bookmarkStart w:id="3" w:name="_Toc494123236"/>
       <w:r>
         <w:t>Ptolemaioksen projektiot</w:t>
       </w:r>
-    </w:p>
-    <w:p/>
+      <w:bookmarkEnd w:id="3"/>
+    </w:p>
     <w:p>
       <w:proofErr w:type="spellStart"/>
       <w:r>
@@ -174,7 +2461,6 @@
         <w:t xml:space="preserve"> 1400-luvullakin alojensa luotettavimpina lähdeteoksina. Marinuksen projektion kommentoinnin lisäksi Ptolemaios ehdotti kolmea omaa projektiotaan.</w:t>
       </w:r>
     </w:p>
-    <w:p/>
     <w:p>
       <w:r>
         <w:t>Ptolemaioksen ensimmäinen projektio on hyvin lähellä viivatarkkaa kartioprojektiota. Asuttua maailmaa kuvaava kartta (kuvio 5.1.) ulottuu Thulen leveyspiiriltä (63</w:t>
@@ -249,7 +2535,6 @@
         <w:t xml:space="preserve"> painoksissa sekä maailman- että myös alueellisissa kartoissa.</w:t>
       </w:r>
     </w:p>
-    <w:p/>
     <w:p>
       <w:r>
         <w:t xml:space="preserve">Ptolemaios itse piti parempana toista projektiotaan, joka voitaisiin nykyään määritellä valekartioprojektioksi.  Ptolemaioksen ajatus oli, että maata katsottaisiin kuvion 5.2a mukaisesti kohtisuoraan pisteeseen E, jolloin keskimeridiaani kuvautuu kartalle suorana ja muut meridiaanit käyrinä. Lisäksi Ptolemaios halusi kuvata puoliympyrän BED oikean pituisena janana. Piste E valittiin kartoitettavan alueen keskeltä: se sijaitsi </w:t>
@@ -280,11 +2565,7 @@
         <w:t>°</w:t>
       </w:r>
       <w:r>
-        <w:t xml:space="preserve"> pohjoisnavan yläpuolella. Meridiaanien paikat hän </w:t>
-      </w:r>
-      <w:r>
-        <w:lastRenderedPageBreak/>
-        <w:t xml:space="preserve">merkitsi todellisin välimatkoin Thulen, </w:t>
+        <w:t xml:space="preserve"> pohjoisnavan yläpuolella. Meridiaanien paikat hän merkitsi todellisin välimatkoin Thulen, </w:t>
       </w:r>
       <w:proofErr w:type="spellStart"/>
       <w:r>
@@ -319,7 +2600,6 @@
         <w:t xml:space="preserve"> versioissa.</w:t>
       </w:r>
     </w:p>
-    <w:p/>
     <w:p>
       <w:r>
         <w:t xml:space="preserve">Ptolemaios esitteli myös kolmannen, </w:t>
@@ -333,7 +2613,6 @@
         <w:t xml:space="preserve"> kaltaisen projektion, mutta tätä ei tiedetä koskaan käytetyn.</w:t>
       </w:r>
     </w:p>
-    <w:p/>
     <w:p>
       <w:r>
         <w:t xml:space="preserve">Ptolemaioksen laatimia ja uudelleen löydettyjä karttoja alettiin kopioida 1400-luvulla käsin ja 1477 alkaen myös vasta kehitetyn kirjapainotekniikan avulla. Runsaan sadan vuoden ajan kartat julkaistiin </w:t>
@@ -355,13 +2634,16 @@
         <w:t xml:space="preserve"> versioissa on erikseen osasto vanhoille Ptolemaioksen tietoihin perustuville kartoille ja toinen osasto renessanssin ajan uusimman tietämyksen mukaisille kartoille.</w:t>
       </w:r>
     </w:p>
-    <w:p/>
-    <w:p>
+    <w:p>
+      <w:pPr>
+        <w:pStyle w:val="Heading2"/>
+      </w:pPr>
+      <w:bookmarkStart w:id="4" w:name="_Toc494123237"/>
       <w:r>
         <w:t>Puolisuunnikasprojektio</w:t>
       </w:r>
-    </w:p>
-    <w:p/>
+      <w:bookmarkEnd w:id="4"/>
+    </w:p>
     <w:p>
       <w:r>
         <w:t xml:space="preserve">Viivatarkalle lieriöprojektiolle ilmestyi kilpailijaksi lähes yhtä yksinkertaisesti konstruoitava puolisuunnikasprojektio. Tätä projektiota käytti alkeellisissa tähtikartoissa ehkä jo </w:t>
@@ -463,21 +2745,23 @@
         <w:t xml:space="preserve"> ¾:n kohdalla, jolloin vääristymät vähenevät.</w:t>
       </w:r>
     </w:p>
-    <w:p/>
-    <w:p>
+    <w:p>
+      <w:pPr>
+        <w:pStyle w:val="Heading2"/>
+      </w:pPr>
+      <w:bookmarkStart w:id="5" w:name="_Toc494123238"/>
       <w:proofErr w:type="spellStart"/>
       <w:r>
         <w:t>Globulaariprojektiot</w:t>
       </w:r>
-      <w:proofErr w:type="spellEnd"/>
-    </w:p>
-    <w:p/>
+      <w:bookmarkEnd w:id="5"/>
+      <w:proofErr w:type="spellEnd"/>
+    </w:p>
     <w:p>
       <w:r>
         <w:t>Jo ennen renessanssin aikaa käytettiin muutamia projektioita, joissa pallonpuolisko oli kuvattu ympyrän sisään, ja näin saatu aikaan pallonkaltainen vaikutelma.</w:t>
       </w:r>
     </w:p>
-    <w:p/>
     <w:p>
       <w:r>
         <w:t xml:space="preserve">Ensimmäisen tunnetun version kehitti islamilainen tiedemies </w:t>
@@ -539,7 +2823,6 @@
         <w:t xml:space="preserve"> projektioilla tehdyt kartat ovat kuitenkin vasta renessanssin aikakaudelta.</w:t>
       </w:r>
     </w:p>
-    <w:p/>
     <w:p>
       <w:r>
         <w:t xml:space="preserve">Englantilainen Roger </w:t>
@@ -609,7 +2892,6 @@
         <w:t xml:space="preserve"> tapaan. Molemmissa meridiaanit ovat ellipsin puolikkaita.</w:t>
       </w:r>
     </w:p>
-    <w:p/>
     <w:p>
       <w:proofErr w:type="spellStart"/>
       <w:r>
@@ -644,8 +2926,11 @@
         <w:t xml:space="preserve"> oli keksinyt jo 650 vuotta aikaisemmin.</w:t>
       </w:r>
     </w:p>
-    <w:p/>
-    <w:p>
+    <w:p>
+      <w:pPr>
+        <w:pStyle w:val="Heading2"/>
+      </w:pPr>
+      <w:bookmarkStart w:id="6" w:name="_Toc494123239"/>
       <w:proofErr w:type="spellStart"/>
       <w:r>
         <w:t>Atsimutaaliset</w:t>
@@ -654,8 +2939,8 @@
       <w:r>
         <w:t xml:space="preserve"> projektiot</w:t>
       </w:r>
-    </w:p>
-    <w:p/>
+      <w:bookmarkEnd w:id="6"/>
+    </w:p>
     <w:p>
       <w:r>
         <w:t xml:space="preserve">Yhä käytössä olevista projektioista tunnettiin antiikin aikaan neljä </w:t>
@@ -677,7 +2962,6 @@
         <w:t xml:space="preserve"> projektioiden käyttö rajoittui lähinnä tähtikarttoihin.</w:t>
       </w:r>
     </w:p>
-    <w:p/>
     <w:p>
       <w:proofErr w:type="spellStart"/>
       <w:r>
@@ -736,7 +3020,6 @@
         <w:t xml:space="preserve"> projektiolla.</w:t>
       </w:r>
     </w:p>
-    <w:p/>
     <w:p>
       <w:proofErr w:type="spellStart"/>
       <w:r>
@@ -787,7 +3070,6 @@
         <w:t>.</w:t>
       </w:r>
     </w:p>
-    <w:p/>
     <w:p>
       <w:proofErr w:type="spellStart"/>
       <w:r>
@@ -838,7 +3120,6 @@
         <w:t xml:space="preserve"> poika) teki 1587 maailmankartan tällä projektiolla, minkä jälkeen stereograafisen projektion ekvatoriaalinen asema oli hyvin yleinen itäistä ja läntistä pallonpuoliskoa esittävissä kartoissa seuraavien 200 vuoden aikana.</w:t>
       </w:r>
     </w:p>
-    <w:p/>
     <w:p>
       <w:r>
         <w:t xml:space="preserve">Viivatarkkaa </w:t>
@@ -892,8 +3173,11 @@
         <w:t xml:space="preserve"> projektiosta tuli standardi maapallon napa-alueita kuvaaviin karttoihin. Ekvatoriaalisessa ja vinossa asemassa projektio oli huomattavasti vaikeammin konstruoitavissa, ja niinpä niitä käytettiinkin vasta 1800-luvulta alkaen.</w:t>
       </w:r>
     </w:p>
-    <w:p/>
-    <w:p>
+    <w:p>
+      <w:pPr>
+        <w:pStyle w:val="Heading2"/>
+      </w:pPr>
+      <w:bookmarkStart w:id="7" w:name="_Toc494123240"/>
       <w:proofErr w:type="spellStart"/>
       <w:r>
         <w:t>Renessannsin</w:t>
@@ -902,14 +3186,18 @@
       <w:r>
         <w:t xml:space="preserve"> ajan uudet projektiot</w:t>
       </w:r>
-    </w:p>
-    <w:p/>
-    <w:p>
+      <w:bookmarkEnd w:id="7"/>
+    </w:p>
+    <w:p>
+      <w:pPr>
+        <w:pStyle w:val="Heading3"/>
+      </w:pPr>
+      <w:bookmarkStart w:id="8" w:name="_Toc494123241"/>
       <w:r>
         <w:t>Viivatarkka kartioprojektio</w:t>
       </w:r>
-    </w:p>
-    <w:p/>
+      <w:bookmarkEnd w:id="8"/>
+    </w:p>
     <w:p>
       <w:r>
         <w:t xml:space="preserve">Lisääntynyt maantieteellinen tietous, joka oli seurausta löytöretkistä, sai aikaan tarpeen suurempia alueita esittäville projektioille. Giovanni </w:t>
@@ -984,11 +3272,7 @@
       </w:r>
       <w:proofErr w:type="gramStart"/>
       <w:r>
-        <w:t xml:space="preserve">ensimmäisen  </w:t>
-      </w:r>
-      <w:r>
-        <w:lastRenderedPageBreak/>
-        <w:t>viivatarkalla</w:t>
+        <w:t>ensimmäisen  viivatarkalla</w:t>
       </w:r>
       <w:proofErr w:type="gramEnd"/>
       <w:r>
@@ -1003,7 +3287,6 @@
         <w:t xml:space="preserve"> käytti lähes samaa muunnelmaa 1507-8, mutta hän sijoitti pohjoisnavan paralleeliympyröiden keskipisteeseen, ja piti ekvaattorin lähes samassa mittakaavassa meridiaanien kanssa.</w:t>
       </w:r>
     </w:p>
-    <w:p/>
     <w:p>
       <w:r>
         <w:t xml:space="preserve">Myöhemmin 1500-luvulla alettiin käyttää myös hieman muunneltua versiota kartioprojektiosta. Siinä paralleelit ovat </w:t>
@@ -1031,13 +3314,16 @@
         <w:t>.</w:t>
       </w:r>
     </w:p>
-    <w:p/>
-    <w:p>
+    <w:p>
+      <w:pPr>
+        <w:pStyle w:val="Heading3"/>
+      </w:pPr>
+      <w:bookmarkStart w:id="9" w:name="_Toc494123242"/>
       <w:r>
         <w:t>Wernerin sydämenmuotoiset projektiot</w:t>
       </w:r>
-    </w:p>
-    <w:p/>
+      <w:bookmarkEnd w:id="9"/>
+    </w:p>
     <w:p>
       <w:r>
         <w:t xml:space="preserve">Myös Ptolemaioksen toisesta projektiosta luotiin 1500-luvulla kehittyneempiä versioita. Muutamia karttoja ilmestyi projektiolla, joissa meridiaanit koostuivat muutamasta erillisestä ympyränkaaresta muodostaen taitteita eri kaarien yhtymäkohdissa. Bernardo </w:t>
@@ -1107,7 +3393,6 @@
         <w:t xml:space="preserve"> valmisti kuitenkin tällä projektiolla vain yhden kartan.</w:t>
       </w:r>
     </w:p>
-    <w:p/>
     <w:p>
       <w:r>
         <w:t xml:space="preserve">Wieniläinen matematiikan professori Johann </w:t>
@@ -1145,7 +3430,6 @@
         <w:t xml:space="preserve"> tasaisin välein olevien paralleeliympyröiden keskipisteenä on pohjoisnapa ja meridiaanit on merkitty jokaiselle paralleelille siten että mittakaava on kaikilla paralleeleilla sama, näin ollen meridiaanit ovat suoraa keskimeridiaania lukuun ottamatta käyriä. Kolme projektiota eroavat toisistaan siinä, mikä on paralleelien ja keskimeridiaanin mittakaavojen suhde. Kaikki kolme Wernerin projektiota olivat pintatarkkoja, tosin käsite ei ollut ilmeisesti keksijöille tuttu. Werner ei itse valmistanut karttoja näillä projektioilla, vaan hän esitteli vain projektioihin perustuvat asteverkot.</w:t>
       </w:r>
     </w:p>
-    <w:p/>
     <w:p>
       <w:proofErr w:type="spellStart"/>
       <w:r>
@@ -1165,7 +3449,6 @@
         <w:t>:n alueelta ilman päällekkäisyyksiä. Tällä projektiolla ei tiedetä valmistetun yhtään karttaa.</w:t>
       </w:r>
     </w:p>
-    <w:p/>
     <w:p>
       <w:r>
         <w:t xml:space="preserve">Toisessa projektiossa paralleelien mittakaava on asetettu samaksi kuin keskimeridiaanin, ja näin saatu projektio joka nykytermein vastaa </w:t>
@@ -1219,7 +3502,6 @@
         <w:t xml:space="preserve"> valmisti vuoden 1538 maailmankarttansa käyttäen Wernerin projektiota erikseen pohjoiselle ja eteläiselle pallonpuoliskolle.</w:t>
       </w:r>
     </w:p>
-    <w:p/>
     <w:p>
       <w:r>
         <w:t xml:space="preserve">Wernerin kolmannessa projektiossa paralleelien ja keskimeridiaanien mittakaavojen suhde on </w:t>
@@ -1252,13 +3534,16 @@
         <w:t xml:space="preserve"> leveyttä ilman päällekkäisyyttä. Kolmatta projektiota käytettiin muutamassa 1500-luvun maailmankartassa.</w:t>
       </w:r>
     </w:p>
-    <w:p/>
-    <w:p>
+    <w:p>
+      <w:pPr>
+        <w:pStyle w:val="Heading3"/>
+      </w:pPr>
+      <w:bookmarkStart w:id="10" w:name="_Toc494123243"/>
       <w:r>
         <w:t>Sinimuotoinen projektio</w:t>
       </w:r>
-    </w:p>
-    <w:p/>
+      <w:bookmarkEnd w:id="10"/>
+    </w:p>
     <w:p>
       <w:r>
         <w:t xml:space="preserve">Sinimuotoista projektiota käytettiin ensimmäistä kertaa ilmeisesti 1570 ja muutamassa kartassa myös 1600-luvun alussa. Laajempaan käyttöön sen toivat ranskalainen Nicolas </w:t>
@@ -1296,8 +3581,11 @@
         <w:t xml:space="preserve"> projektioksi. Varhaisissa versioissa projektion meridiaanit on joskus piirretty suorina segmentteinä pyöristetyin taittein. Tämä johtui luultavasti jatkuvasti kaarevuuttaan muuttavien käyrien piirtämiseen tarvittavien välineiden puutteesta.</w:t>
       </w:r>
     </w:p>
-    <w:p/>
-    <w:p>
+    <w:p>
+      <w:pPr>
+        <w:pStyle w:val="Heading3"/>
+      </w:pPr>
+      <w:bookmarkStart w:id="11" w:name="_Toc494123244"/>
       <w:proofErr w:type="spellStart"/>
       <w:r>
         <w:t>Mercator</w:t>
@@ -1306,8 +3594,8 @@
       <w:r>
         <w:t>-projektio</w:t>
       </w:r>
-    </w:p>
-    <w:p/>
+      <w:bookmarkEnd w:id="11"/>
+    </w:p>
     <w:p>
       <w:r>
         <w:t xml:space="preserve">Hollantilaisen </w:t>
@@ -1353,7 +3641,102 @@
         <w:t>-projektiolla tehty kartta koostui 18 lehdestä ja oli kooltaan peräti 1,3 x 2 m.</w:t>
       </w:r>
     </w:p>
-    <w:p/>
+    <w:p>
+      <w:pPr>
+        <w:keepNext/>
+      </w:pPr>
+      <w:r>
+        <w:rPr>
+          <w:noProof/>
+          <w:lang w:eastAsia="fi-FI"/>
+        </w:rPr>
+        <w:drawing>
+          <wp:inline distT="0" distB="0" distL="0" distR="0">
+            <wp:extent cx="2381250" cy="2686050"/>
+            <wp:effectExtent l="0" t="0" r="0" b="0"/>
+            <wp:docPr id="2" name="Picture 2"/>
+            <wp:cNvGraphicFramePr>
+              <a:graphicFrameLocks xmlns:a="http://schemas.openxmlformats.org/drawingml/2006/main" noChangeAspect="1"/>
+            </wp:cNvGraphicFramePr>
+            <a:graphic xmlns:a="http://schemas.openxmlformats.org/drawingml/2006/main">
+              <a:graphicData uri="http://schemas.openxmlformats.org/drawingml/2006/picture">
+                <pic:pic xmlns:pic="http://schemas.openxmlformats.org/drawingml/2006/picture">
+                  <pic:nvPicPr>
+                    <pic:cNvPr id="2" name="kuva2.png"/>
+                    <pic:cNvPicPr/>
+                  </pic:nvPicPr>
+                  <pic:blipFill>
+                    <a:blip r:embed="rId6">
+                      <a:extLst>
+                        <a:ext uri="{28A0092B-C50C-407E-A947-70E740481C1C}">
+                          <a14:useLocalDpi xmlns:a14="http://schemas.microsoft.com/office/drawing/2010/main" val="0"/>
+                        </a:ext>
+                      </a:extLst>
+                    </a:blip>
+                    <a:stretch>
+                      <a:fillRect/>
+                    </a:stretch>
+                  </pic:blipFill>
+                  <pic:spPr>
+                    <a:xfrm>
+                      <a:off x="0" y="0"/>
+                      <a:ext cx="2381250" cy="2686050"/>
+                    </a:xfrm>
+                    <a:prstGeom prst="rect">
+                      <a:avLst/>
+                    </a:prstGeom>
+                  </pic:spPr>
+                </pic:pic>
+              </a:graphicData>
+            </a:graphic>
+          </wp:inline>
+        </w:drawing>
+      </w:r>
+    </w:p>
+    <w:p>
+      <w:pPr>
+        <w:pStyle w:val="Caption"/>
+      </w:pPr>
+      <w:bookmarkStart w:id="12" w:name="_Toc494123187"/>
+      <w:r>
+        <w:t xml:space="preserve">Kuva </w:t>
+      </w:r>
+      <w:r>
+        <w:fldChar w:fldCharType="begin"/>
+      </w:r>
+      <w:r>
+        <w:instrText xml:space="preserve"> SEQ Kuva \* ARABIC </w:instrText>
+      </w:r>
+      <w:r>
+        <w:fldChar w:fldCharType="separate"/>
+      </w:r>
+      <w:r>
+        <w:rPr>
+          <w:noProof/>
+        </w:rPr>
+        <w:t>1</w:t>
+      </w:r>
+      <w:r>
+        <w:fldChar w:fldCharType="end"/>
+      </w:r>
+      <w:r>
+        <w:t xml:space="preserve"> </w:t>
+      </w:r>
+      <w:proofErr w:type="spellStart"/>
+      <w:r>
+        <w:t>Gerard</w:t>
+      </w:r>
+      <w:proofErr w:type="spellEnd"/>
+      <w:r>
+        <w:t xml:space="preserve"> </w:t>
+      </w:r>
+      <w:proofErr w:type="spellStart"/>
+      <w:r>
+        <w:t>Mercator</w:t>
+      </w:r>
+      <w:bookmarkEnd w:id="12"/>
+      <w:proofErr w:type="spellEnd"/>
+    </w:p>
     <w:p>
       <w:proofErr w:type="spellStart"/>
       <w:r>
@@ -1410,7 +3793,6 @@
         <w:t xml:space="preserve"> siirtäminen karttapallolta tasokartalle.</w:t>
       </w:r>
     </w:p>
-    <w:p/>
     <w:p>
       <w:proofErr w:type="spellStart"/>
       <w:r>
@@ -1445,7 +3827,6 @@
         <w:t xml:space="preserve"> laskelmia tarkemmat arvot paralleelien sijoittamiseen.</w:t>
       </w:r>
     </w:p>
-    <w:p/>
     <w:p>
       <w:r>
         <w:t xml:space="preserve">Projektion yleistyminen alkoi hitaasti, mutta vähitellen se sai valta-aseman merikartoissa. Vaikka </w:t>
@@ -1459,13 +3840,16 @@
         <w:t xml:space="preserve"> itse tiesi projektion suurien pintavääristymien vuoksi sopivan huonosti maailmankarttoihin, tuli siitä yleinen myös maantieteellisissä kartoissa.</w:t>
       </w:r>
     </w:p>
-    <w:p/>
-    <w:p>
+    <w:p>
+      <w:pPr>
+        <w:pStyle w:val="Heading3"/>
+      </w:pPr>
+      <w:bookmarkStart w:id="13" w:name="_Toc494123245"/>
       <w:r>
         <w:t>Ovaalinmuotoiset projektiot</w:t>
       </w:r>
-    </w:p>
-    <w:p/>
+      <w:bookmarkEnd w:id="13"/>
+    </w:p>
     <w:p>
       <w:r>
         <w:t xml:space="preserve">Pallonpuoliskojen </w:t>
@@ -1519,19 +3903,107 @@
         <w:t xml:space="preserve"> 1540 kartoissa suhde on myös 2:1, mutta meridiaanit ovat puoliympyröitä. Ovaalinmuotoisten projektioiden käyttö loppui vuoden 1600 jälkeen, vaikka jotkut modernit valelieriöprojektiot ovat lähes samanlaisia.</w:t>
       </w:r>
     </w:p>
-    <w:p/>
+    <w:p>
+      <w:pPr>
+        <w:keepNext/>
+      </w:pPr>
+      <w:r>
+        <w:rPr>
+          <w:noProof/>
+          <w:lang w:eastAsia="fi-FI"/>
+        </w:rPr>
+        <w:drawing>
+          <wp:inline distT="0" distB="0" distL="0" distR="0">
+            <wp:extent cx="2838450" cy="1990725"/>
+            <wp:effectExtent l="0" t="0" r="0" b="9525"/>
+            <wp:docPr id="1" name="Picture 1"/>
+            <wp:cNvGraphicFramePr>
+              <a:graphicFrameLocks xmlns:a="http://schemas.openxmlformats.org/drawingml/2006/main" noChangeAspect="1"/>
+            </wp:cNvGraphicFramePr>
+            <a:graphic xmlns:a="http://schemas.openxmlformats.org/drawingml/2006/main">
+              <a:graphicData uri="http://schemas.openxmlformats.org/drawingml/2006/picture">
+                <pic:pic xmlns:pic="http://schemas.openxmlformats.org/drawingml/2006/picture">
+                  <pic:nvPicPr>
+                    <pic:cNvPr id="1" name="kuva1.png"/>
+                    <pic:cNvPicPr/>
+                  </pic:nvPicPr>
+                  <pic:blipFill>
+                    <a:blip r:embed="rId7">
+                      <a:extLst>
+                        <a:ext uri="{28A0092B-C50C-407E-A947-70E740481C1C}">
+                          <a14:useLocalDpi xmlns:a14="http://schemas.microsoft.com/office/drawing/2010/main" val="0"/>
+                        </a:ext>
+                      </a:extLst>
+                    </a:blip>
+                    <a:stretch>
+                      <a:fillRect/>
+                    </a:stretch>
+                  </pic:blipFill>
+                  <pic:spPr>
+                    <a:xfrm>
+                      <a:off x="0" y="0"/>
+                      <a:ext cx="2838450" cy="1990725"/>
+                    </a:xfrm>
+                    <a:prstGeom prst="rect">
+                      <a:avLst/>
+                    </a:prstGeom>
+                  </pic:spPr>
+                </pic:pic>
+              </a:graphicData>
+            </a:graphic>
+          </wp:inline>
+        </w:drawing>
+      </w:r>
+    </w:p>
+    <w:p>
+      <w:pPr>
+        <w:pStyle w:val="Caption"/>
+      </w:pPr>
+      <w:bookmarkStart w:id="14" w:name="_Toc494123188"/>
+      <w:r>
+        <w:t xml:space="preserve">Kuva </w:t>
+      </w:r>
+      <w:r>
+        <w:fldChar w:fldCharType="begin"/>
+      </w:r>
+      <w:r>
+        <w:instrText xml:space="preserve"> SEQ Kuva \* ARABIC </w:instrText>
+      </w:r>
+      <w:r>
+        <w:fldChar w:fldCharType="separate"/>
+      </w:r>
+      <w:r>
+        <w:rPr>
+          <w:noProof/>
+        </w:rPr>
+        <w:t>2</w:t>
+      </w:r>
+      <w:r>
+        <w:fldChar w:fldCharType="end"/>
+      </w:r>
+      <w:r>
+        <w:t xml:space="preserve"> </w:t>
+      </w:r>
+      <w:proofErr w:type="spellStart"/>
+      <w:r>
+        <w:t>Orteliuksen</w:t>
+      </w:r>
+      <w:proofErr w:type="spellEnd"/>
+      <w:r>
+        <w:t xml:space="preserve"> maailmankartta vuodelta 1570</w:t>
+      </w:r>
+      <w:bookmarkEnd w:id="14"/>
+    </w:p>
     <w:p>
       <w:r>
         <w:t>Yhteenveto</w:t>
       </w:r>
     </w:p>
-    <w:p/>
     <w:p>
       <w:r>
         <w:t>Kreikkalaisen ja egyptiläisten osoittaman kiinnostuksen jälkeen projektioiden kehitys Euroopassa pysähtyi yli tuhanneksi vuodeksi. Uskonnollinen suvaitsemattomuus, sodat ja muut levottomuudet johtivat paitsi uusien innovaatioiden tyrehtymiseen myös aikaisempien töiden häviämiseen "pimeällä" keskiajalla. Onneksi islamilaisessa maailmassa tapahtui 700-luvulta alkaen kulttuurin heräämistä, joka edesauttoi antiikin tieteen säilymiseen myöhemmille ajoille.</w:t>
       </w:r>
     </w:p>
-    <w:p/>
     <w:p>
       <w:r>
         <w:t xml:space="preserve">Keskiajalla ainoastaan puolisuunnikasprojektio ja joitakin karkeita </w:t>
@@ -1542,14 +4014,9 @@
       </w:r>
       <w:proofErr w:type="spellEnd"/>
       <w:r>
-        <w:t xml:space="preserve"> kehitettiin Ptolemaioksen ja hänen edeltäjiensä työn jatkeeksi. Tosin tuohon aikaan karttojen sisältämä informaatio oli </w:t>
-      </w:r>
-      <w:r>
-        <w:lastRenderedPageBreak/>
-        <w:t>niin epätarkkaa, että alkeellisten projektioiden käyttö oli ymmärrettävää. Projektioiden kehitys renessanssin aikaan johtuikin osaksi maantieteellisen tietoisuuden lisääntymisestä. Tärkeämpi syy oli ehkä kiinnostus filosofiseen ja tieteelliseen tietoon sinänsä. Monet projektioiden kehitykseen vaikuttaneet henkilöt olivatkin filosofeja tai pappeja.</w:t>
-      </w:r>
-    </w:p>
-    <w:p/>
+        <w:t xml:space="preserve"> kehitettiin Ptolemaioksen ja hänen edeltäjiensä työn jatkeeksi. Tosin tuohon aikaan karttojen sisältämä informaatio oli niin epätarkkaa, että alkeellisten projektioiden käyttö oli ymmärrettävää. Projektioiden kehitys renessanssin aikaan johtuikin osaksi maantieteellisen tietoisuuden lisääntymisestä. Tärkeämpi syy oli ehkä kiinnostus filosofiseen ja tieteelliseen tietoon sinänsä. Monet projektioiden kehitykseen vaikuttaneet henkilöt olivatkin filosofeja tai pappeja.</w:t>
+      </w:r>
+    </w:p>
     <w:p>
       <w:r>
         <w:t xml:space="preserve">Projektioiden asteverkon konstruoinnin helppous oli aluksi tärkein </w:t>
@@ -1571,7 +4038,6 @@
         <w:t>, Wernerin ja sinimuotoisen projektion tarjotessa pinta- ja kulmatarkkuusominaisuuksia, vaikka kaikkia näitä ei luultavasti tuolloin edes tunnettu. Joitakin karttoja pidettiin myös maapallon kauneutta kuvaavina taideteoksina, ja tällöin oli tärkeää, että asteverkon muoto kuvasi maan pallonmuotoisuutta.</w:t>
       </w:r>
     </w:p>
-    <w:p/>
     <w:p>
       <w:r>
         <w:t xml:space="preserve">Kehittyneempien projektioiden keksimisen esti myös tarvittavan matematiikan puute. Vaikka geometria ja algebran ja trigonometrian alkeet tunnettiin </w:t>
@@ -1601,13 +4067,33 @@
         <w:t>. Tarvetta tähän olikin mannerten ja maiden sijaintiin ja maapallon muotoon liittyvien tietojen tarkentuessa.</w:t>
       </w:r>
     </w:p>
-    <w:p/>
-    <w:p>
+    <w:p>
+      <w:pPr>
+        <w:spacing w:before="0" w:after="200" w:line="276" w:lineRule="auto"/>
+        <w:ind w:left="0"/>
+        <w:jc w:val="left"/>
+        <w:rPr>
+          <w:rFonts w:ascii="Arial" w:eastAsiaTheme="majorEastAsia" w:hAnsi="Arial" w:cstheme="majorBidi"/>
+          <w:b/>
+          <w:caps/>
+          <w:sz w:val="28"/>
+          <w:szCs w:val="32"/>
+        </w:rPr>
+      </w:pPr>
+      <w:bookmarkStart w:id="15" w:name="_Toc494123246"/>
+      <w:r>
+        <w:br w:type="page"/>
+      </w:r>
+    </w:p>
+    <w:p>
+      <w:pPr>
+        <w:pStyle w:val="Heading1"/>
+      </w:pPr>
       <w:r>
         <w:t>1700-luku</w:t>
       </w:r>
-    </w:p>
-    <w:p/>
+      <w:bookmarkEnd w:id="15"/>
+    </w:p>
     <w:p>
       <w:r>
         <w:t>Renessanssin ajan projektioita ei tehty pinta- tai kulmatarkkuuden lähtökohdista käsin, vaan nämä ominaisuudet syntyivät ikään kuin sivutuotteina. Wernerin ja sinimuotoisen projektion pintatarkkuutta ei ilmeisesti edes tunnettu, ja stereograafinen projektio todettiin kulmatarkaksi vasta 1695 (</w:t>
@@ -1629,7 +4115,6 @@
         <w:t xml:space="preserve"> kyllä tiesi projektionsa kulmatarkaksi, vaikka hänen tietonsa kulmatarkkuuden periaatteesta olivat melko alkeelliset.</w:t>
       </w:r>
     </w:p>
-    <w:p/>
     <w:p>
       <w:r>
         <w:t xml:space="preserve">1700-luvulla alettiin valjastaa voimakkaammin matematiikkaa karttaprojektio-oppiin. Maapallo todettiin ellipsoidin muotoiseksi, mikä alettiin ottaa huomioon myös projektioissa. Myöskin paikanmääritys tarkentui huomattavasti ja tämä lisäsi karttojen tarkkuutta. Tämä tarkkuus antoi lisää vaatimuksia kartanpiirtämiselle ja sai aikaan tarpeen myös </w:t>
@@ -1651,7 +4136,6 @@
         <w:t xml:space="preserve"> esiteltyä logaritmit ensimmäistä kertaa vuonna 1614, niistä tuli vähitellen hyödyllinen apuväline laskemiseen aina taskulaskinten ja tietokoneiden aikakauteen asti.</w:t>
       </w:r>
     </w:p>
-    <w:p/>
     <w:p>
       <w:r>
         <w:t xml:space="preserve">Merkittävämmän askeleen kohti matemaattisempaa projektio-oppia antoi differentiaalilaskennan keksiminen. Englantilainen Isaac Newton (1642-1727) kehitti differentiaalilaskennan perusteet 1665-66, mutta julkaisi ne </w:t>
@@ -1689,8 +4173,11 @@
         <w:t xml:space="preserve"> (1728-1777) kehitti uusia kulma- ja pintatarkkoja projektioita.</w:t>
       </w:r>
     </w:p>
-    <w:p/>
-    <w:p>
+    <w:p>
+      <w:pPr>
+        <w:pStyle w:val="Heading2"/>
+      </w:pPr>
+      <w:bookmarkStart w:id="16" w:name="_Toc494123247"/>
       <w:proofErr w:type="spellStart"/>
       <w:r>
         <w:t>Bonnen</w:t>
@@ -1699,8 +4186,8 @@
       <w:r>
         <w:t xml:space="preserve"> projektio</w:t>
       </w:r>
-    </w:p>
-    <w:p/>
+      <w:bookmarkEnd w:id="16"/>
+    </w:p>
     <w:p>
       <w:r>
         <w:t xml:space="preserve">Ptolemaioksen toisen projektion pohjalta kehitetty valekartioprojektio, joka tunnetaan </w:t>
@@ -1738,10 +4225,12 @@
         <w:t xml:space="preserve"> projektio olikin hyvin yleinen 1800-luvulla paitsi maanosien ja maiden pienimittakaavaisissa kartoissa myös eri maiden suurimittakaavaisissa topografisissa kartoissa.</w:t>
       </w:r>
     </w:p>
-    <w:p/>
-    <w:p>
-      <w:r>
-        <w:lastRenderedPageBreak/>
+    <w:p>
+      <w:pPr>
+        <w:pStyle w:val="Heading2"/>
+      </w:pPr>
+      <w:bookmarkStart w:id="17" w:name="_Toc494123248"/>
+      <w:r>
         <w:t xml:space="preserve">Uusia </w:t>
       </w:r>
       <w:proofErr w:type="spellStart"/>
@@ -1752,8 +4241,8 @@
       <w:r>
         <w:t xml:space="preserve"> projektioita</w:t>
       </w:r>
-    </w:p>
-    <w:p/>
+      <w:bookmarkEnd w:id="17"/>
+    </w:p>
     <w:p>
       <w:r>
         <w:t xml:space="preserve">Aiemmin tunnettujen </w:t>
@@ -1848,25 +4337,25 @@
             <v:path o:extrusionok="f" gradientshapeok="t" o:connecttype="rect"/>
             <o:lock v:ext="edit" aspectratio="t"/>
           </v:shapetype>
-          <v:shape id="_x0000_i1029" type="#_x0000_t75" style="width:18pt;height:18pt" o:ole="">
-            <v:imagedata r:id="rId4" o:title=""/>
+          <v:shape id="_x0000_i1094" type="#_x0000_t75" style="width:18pt;height:18pt" o:ole="">
+            <v:imagedata r:id="rId8" o:title=""/>
           </v:shape>
-          <o:OLEObject Type="Embed" ProgID="Equation.DSMT4" ShapeID="_x0000_i1029" DrawAspect="Content" ObjectID="_1535188962" r:id="rId5"/>
+          <o:OLEObject Type="Embed" ProgID="Equation.DSMT4" ShapeID="_x0000_i1094" DrawAspect="Content" ObjectID="_1567865215" r:id="rId9"/>
         </w:object>
       </w:r>
       <w:r>
         <w:t xml:space="preserve"> ) ja 2,105 kertaa säde. Nämä luvut hän sai omista pituuden ja pinta-alan vääristymien minimoimiseen tähtäävistä laskelmistaan. Mikään näistä varhaisista ranskalaisista perspektiiviprojektioista ei saavuttanut suurta suosiota, mutta ne olivat yksi askel kehityksessä, joka johti matemaattisen analyysin käyttöön alkeisgeometrian sijaan projektioiden parametrien määrittämisessä.</w:t>
       </w:r>
     </w:p>
-    <w:p/>
-    <w:p>
+    <w:p>
+      <w:pPr>
+        <w:pStyle w:val="Heading2"/>
+      </w:pPr>
+      <w:bookmarkStart w:id="18" w:name="_Toc494123249"/>
       <w:r>
         <w:t>Maapallon muodon määrittäminen</w:t>
       </w:r>
-    </w:p>
-    <w:p>
-      <w:bookmarkStart w:id="0" w:name="_GoBack"/>
-      <w:bookmarkEnd w:id="0"/>
+      <w:bookmarkEnd w:id="18"/>
     </w:p>
     <w:p>
       <w:r>
@@ -1913,7 +4402,6 @@
         <w:t xml:space="preserve"> esitti maan olevan navoilta venynyt ellipsoidi. Toisaalta mm. Newton päätteli maan pyörimisen aiheuttavan päinvastoin litistymisen navoilla. Newton arvioi teoreettisten laskelmiensa perusteella tämän litistymän suuruudeksi n. 1/230.</w:t>
       </w:r>
     </w:p>
-    <w:p/>
     <w:p>
       <w:r>
         <w:t xml:space="preserve">Asian ratkaisemiseksi päätti Ranskan tiedeakatemia 1735 lähettää retkikunnat Peruun ja Suomen Lappiin mittaamaan meridiaaneja. Retkikuntien valmistelujen aikaan Pariisissa oleskeli ruotsalainen tähtitieteen professori Anders Celsius, joka tunnetaan parhaiten lämpömittariasteikostaan. Ilmeisesti Celsiuksen vaikutusta oli retkikunnan lähettäminen Ruotsi-Suomeen aikaisemmin kaavailtujen Islannin tai </w:t>
@@ -1927,7 +4415,6 @@
         <w:t>-Norjan sijasta.</w:t>
       </w:r>
     </w:p>
-    <w:p/>
     <w:p>
       <w:r>
         <w:t xml:space="preserve">Suomeen lähetetyn seitsenhenkisen retkikunnan johtajana toimi akateemikko Pierre-Louis Moreau de </w:t>
@@ -1949,7 +4436,6 @@
         <w:t xml:space="preserve"> jäällä, oli mittaukset saatu valmiiksi kuudessa kuukaudessa. Tämän jälkeen retkikunta asettui aloilleen Tornion kaupunkiin, missä se suoritti paitsi laskujaan, myös erilaisia tarkistusmittauksia, ja vajaa vuosi saapumisensa jälkeen, kesäkuussa 1737 retkikunta lähti matkaamaan kohti Pariisia.</w:t>
       </w:r>
     </w:p>
-    <w:p/>
     <w:p>
       <w:r>
         <w:t xml:space="preserve">Elokuussa 1737 retkikunta saapui Pariisiin, ja jo viikkoa myöhemmin </w:t>
@@ -1979,11 +4465,9 @@
         <w:t xml:space="preserve"> mitanneen Tornion ja Kittisvaaran n. 107 km pituisen välimatkan 400 m liian pitkäksi.</w:t>
       </w:r>
     </w:p>
-    <w:p/>
-    <w:p>
-      <w:proofErr w:type="spellStart"/>
-      <w:r>
-        <w:lastRenderedPageBreak/>
+    <w:p>
+      <w:proofErr w:type="spellStart"/>
+      <w:r>
         <w:t>Maupertuis’n</w:t>
       </w:r>
       <w:proofErr w:type="spellEnd"/>
@@ -1999,8 +4483,11 @@
         <w:t xml:space="preserve"> teki lopun maan muotoa koskevasta riidasta, ja siitä lähtien maan ellipsoidinmuotoisuutta on käytetty karttaprojektio-opissa maan dimensioihin liittyvien mittausten tarkentuessa jatkuvasti.</w:t>
       </w:r>
     </w:p>
-    <w:p/>
-    <w:p>
+    <w:p>
+      <w:pPr>
+        <w:pStyle w:val="Heading2"/>
+      </w:pPr>
+      <w:bookmarkStart w:id="19" w:name="_Toc494123250"/>
       <w:proofErr w:type="spellStart"/>
       <w:r>
         <w:t>Cassinin</w:t>
@@ -2009,8 +4496,8 @@
       <w:r>
         <w:t xml:space="preserve"> poikittainen viivatarkka lieriöprojektio</w:t>
       </w:r>
-    </w:p>
-    <w:p/>
+      <w:bookmarkEnd w:id="19"/>
+    </w:p>
     <w:p>
       <w:r>
         <w:t xml:space="preserve">Vuonna 1745 Jean </w:t>
@@ -2088,13 +4575,11 @@
         <w:t>.</w:t>
       </w:r>
     </w:p>
-    <w:p/>
     <w:p>
       <w:r>
         <w:t>Viivatarkan kartioprojektion parannukset</w:t>
       </w:r>
     </w:p>
-    <w:p/>
     <w:p>
       <w:r>
         <w:t xml:space="preserve">Mm. </w:t>
@@ -2167,7 +4652,6 @@
         <w:t>) alkeellisempi kehitelmä oli yleisesti käytössä 1800-luvun ensimmäiselle puoliskolle asti, mutta samaan aikaan käytettiin jo myös oikeampaa versiota.</w:t>
       </w:r>
     </w:p>
-    <w:p/>
     <w:p>
       <w:r>
         <w:t xml:space="preserve">De </w:t>
@@ -2213,7 +4697,6 @@
         <w:t xml:space="preserve"> ei näitä laskenut, vaan hän johti projektion kaavat vain kokonaisvääristymiä tutkimalla. Toinen projektio oli perspektiiviprojektio maapallon keskipisteestä.</w:t>
       </w:r>
     </w:p>
-    <w:p/>
     <w:p>
       <w:r>
         <w:t xml:space="preserve">1700-luvun ehkä merkittävin matemaatikko, sveitsiläinen </w:t>
@@ -2243,8 +4726,11 @@
         <w:t xml:space="preserve"> moniin matemaattisiin saavutuksiin kuuluu myös ensimmäinen formaali todistus, ettei pallopintaa voi siirtää tasolle ilman jonkinlaisia vääristymiä.</w:t>
       </w:r>
     </w:p>
-    <w:p/>
-    <w:p>
+    <w:p>
+      <w:pPr>
+        <w:pStyle w:val="Heading2"/>
+      </w:pPr>
+      <w:bookmarkStart w:id="20" w:name="_Toc494123251"/>
       <w:proofErr w:type="spellStart"/>
       <w:r>
         <w:t>Lambertin</w:t>
@@ -2253,8 +4739,8 @@
       <w:r>
         <w:t xml:space="preserve"> seitsemän projektiota</w:t>
       </w:r>
-    </w:p>
-    <w:p/>
+      <w:bookmarkEnd w:id="20"/>
+    </w:p>
     <w:p>
       <w:r>
         <w:t xml:space="preserve">Noin sata vuotta differentiaalilaskennan keksimisen jälkeen sitä käytettiin merkittävimpään yksittäiseen edistysaskeleeseen kohti nykyaikaisia karttaprojektioita. Sveitsin saksalainen matemaatikko ja filosofi Johann Heinrich </w:t>
@@ -2281,11 +4767,7 @@
       </w:r>
       <w:proofErr w:type="spellEnd"/>
       <w:r>
-        <w:t xml:space="preserve"> johti projektioidensa kaavat differentiaalilaskennan avulla kulma- ja pintatarkkuuden lähtökohdista käsin. Vaikka hän ei kehittänyt kyseisten ominaisuuksien teoriaa loppuun asti, hän oli kuitenkin ensimmäinen joka ilmaisi selvästi näihin </w:t>
-      </w:r>
-      <w:r>
-        <w:lastRenderedPageBreak/>
-        <w:t xml:space="preserve">liittyvät ideat. Nykyisin kulmatarkkuuden määrittelyssä käytettävät </w:t>
+        <w:t xml:space="preserve"> johti projektioidensa kaavat differentiaalilaskennan avulla kulma- ja pintatarkkuuden lähtökohdista käsin. Vaikka hän ei kehittänyt kyseisten ominaisuuksien teoriaa loppuun asti, hän oli kuitenkin ensimmäinen joka ilmaisi selvästi näihin liittyvät ideat. Nykyisin kulmatarkkuuden määrittelyssä käytettävät </w:t>
       </w:r>
       <w:proofErr w:type="spellStart"/>
       <w:r>
@@ -2320,13 +4802,16 @@
         <w:t xml:space="preserve"> itse ei ehdottanut projektioilleen mitään nimiä.</w:t>
       </w:r>
     </w:p>
-    <w:p/>
-    <w:p>
+    <w:p>
+      <w:pPr>
+        <w:pStyle w:val="Heading3"/>
+      </w:pPr>
+      <w:bookmarkStart w:id="21" w:name="_Toc494123252"/>
       <w:r>
         <w:t>Kulmatarkka kartioprojektio</w:t>
       </w:r>
-    </w:p>
-    <w:p/>
+      <w:bookmarkEnd w:id="21"/>
+    </w:p>
     <w:p>
       <w:r>
         <w:t xml:space="preserve">Ensimmäisenä uusista projektioista </w:t>
@@ -2348,8 +4833,11 @@
         <w:t xml:space="preserve"> välimuotona, jossa meridiaanien väliset kulmat olivat pienemmät tai suuremmat kuin pallolla. Hän johti mm. differentiaalilaskennan avulla projektion kaavat sekä pallolle että ellipsoidille.</w:t>
       </w:r>
     </w:p>
-    <w:p/>
-    <w:p>
+    <w:p>
+      <w:pPr>
+        <w:pStyle w:val="Heading3"/>
+      </w:pPr>
+      <w:bookmarkStart w:id="22" w:name="_Toc494123253"/>
       <w:proofErr w:type="spellStart"/>
       <w:r>
         <w:t>Lagrangen</w:t>
@@ -2358,8 +4846,8 @@
       <w:r>
         <w:t xml:space="preserve"> projektio</w:t>
       </w:r>
-    </w:p>
-    <w:p/>
+      <w:bookmarkEnd w:id="22"/>
+    </w:p>
     <w:p>
       <w:r>
         <w:t xml:space="preserve">Toinen </w:t>
@@ -2421,8 +4909,11 @@
         <w:t xml:space="preserve">  julkaisi myöhemmin laajennetun tutkimuksen aiheesta liittäen siihen mm. ellipsoidikuvausten kaavat, joiden johtamisessa hän käytti myös kompleksilukuja.</w:t>
       </w:r>
     </w:p>
-    <w:p/>
-    <w:p>
+    <w:p>
+      <w:pPr>
+        <w:pStyle w:val="Heading3"/>
+      </w:pPr>
+      <w:bookmarkStart w:id="23" w:name="_Toc494123254"/>
       <w:r>
         <w:t xml:space="preserve">Poikittainen </w:t>
       </w:r>
@@ -2434,8 +4925,8 @@
       <w:r>
         <w:t>-projektio</w:t>
       </w:r>
-    </w:p>
-    <w:p/>
+      <w:bookmarkEnd w:id="23"/>
+    </w:p>
     <w:p>
       <w:r>
         <w:t xml:space="preserve">Nykypäivänä suurimittakaavaisissa kartoissa suosituin projektio, poikittaisasentoinen </w:t>
@@ -2465,13 +4956,16 @@
         <w:t xml:space="preserve"> tulee matemaatikoista, jotka kehittivät projektion ellipsoidikuvauksen 1825 ja 1912.</w:t>
       </w:r>
     </w:p>
-    <w:p/>
-    <w:p>
+    <w:p>
+      <w:pPr>
+        <w:pStyle w:val="Heading3"/>
+      </w:pPr>
+      <w:bookmarkStart w:id="24" w:name="_Toc494123255"/>
       <w:r>
         <w:t>Pintatarkat projektiot</w:t>
       </w:r>
-    </w:p>
-    <w:p/>
+      <w:bookmarkEnd w:id="24"/>
+    </w:p>
     <w:p>
       <w:r>
         <w:t xml:space="preserve">Kuvailtuaan kolme kulmatarkkaa projektiota </w:t>
@@ -2517,13 +5011,35 @@
         <w:t xml:space="preserve"> (1773-1833) vuonna 1805.</w:t>
       </w:r>
     </w:p>
-    <w:p/>
-    <w:p>
+    <w:p>
+      <w:pPr>
+        <w:spacing w:before="0" w:after="200" w:line="276" w:lineRule="auto"/>
+        <w:ind w:left="0"/>
+        <w:jc w:val="left"/>
+        <w:rPr>
+          <w:rFonts w:ascii="Arial" w:eastAsiaTheme="majorEastAsia" w:hAnsi="Arial" w:cstheme="majorBidi"/>
+          <w:b/>
+          <w:caps/>
+          <w:sz w:val="28"/>
+          <w:szCs w:val="32"/>
+        </w:rPr>
+      </w:pPr>
+      <w:bookmarkStart w:id="25" w:name="_Toc494123256"/>
+      <w:r>
+        <w:br w:type="page"/>
+      </w:r>
+    </w:p>
+    <w:p>
+      <w:pPr>
+        <w:pStyle w:val="Heading1"/>
+      </w:pPr>
+      <w:bookmarkStart w:id="26" w:name="_GoBack"/>
+      <w:bookmarkEnd w:id="26"/>
       <w:r>
         <w:t>Myöhempi kehitys</w:t>
       </w:r>
-    </w:p>
-    <w:p/>
+      <w:bookmarkEnd w:id="25"/>
+    </w:p>
     <w:p>
       <w:proofErr w:type="spellStart"/>
       <w:r>
@@ -2551,6 +5067,324 @@
     </w:sectPr>
   </w:body>
 </w:document>
+</file>
+
+<file path=word/numbering.xml><?xml version="1.0" encoding="utf-8"?>
+<w:numbering xmlns:wpc="http://schemas.microsoft.com/office/word/2010/wordprocessingCanvas" xmlns:cx="http://schemas.microsoft.com/office/drawing/2014/chartex" xmlns:cx1="http://schemas.microsoft.com/office/drawing/2015/9/8/chartex" xmlns:mc="http://schemas.openxmlformats.org/markup-compatibility/2006" xmlns:o="urn:schemas-microsoft-com:office:office" xmlns:r="http://schemas.openxmlformats.org/officeDocument/2006/relationships" xmlns:m="http://schemas.openxmlformats.org/officeDocument/2006/math" xmlns:v="urn:schemas-microsoft-com:vml" xmlns:wp14="http://schemas.microsoft.com/office/word/2010/wordprocessingDrawing" xmlns:wp="http://schemas.openxmlformats.org/drawingml/2006/wordprocessingDrawing" xmlns:w10="urn:schemas-microsoft-com:office:word" xmlns:w="http://schemas.openxmlformats.org/wordprocessingml/2006/main" xmlns:w14="http://schemas.microsoft.com/office/word/2010/wordml" xmlns:w15="http://schemas.microsoft.com/office/word/2012/wordml" xmlns:w16se="http://schemas.microsoft.com/office/word/2015/wordml/symex" xmlns:wpg="http://schemas.microsoft.com/office/word/2010/wordprocessingGroup" xmlns:wpi="http://schemas.microsoft.com/office/word/2010/wordprocessingInk" xmlns:wne="http://schemas.microsoft.com/office/word/2006/wordml" xmlns:wps="http://schemas.microsoft.com/office/word/2010/wordprocessingShape" mc:Ignorable="w14 w15 w16se wp14">
+  <w:abstractNum w:abstractNumId="0" w15:restartNumberingAfterBreak="0">
+    <w:nsid w:val="FFFFFF7C"/>
+    <w:multiLevelType w:val="singleLevel"/>
+    <w:tmpl w:val="F3A49236"/>
+    <w:lvl w:ilvl="0">
+      <w:start w:val="1"/>
+      <w:numFmt w:val="decimal"/>
+      <w:lvlText w:val="%1."/>
+      <w:lvlJc w:val="left"/>
+      <w:pPr>
+        <w:tabs>
+          <w:tab w:val="num" w:pos="1492"/>
+        </w:tabs>
+        <w:ind w:left="1492" w:hanging="360"/>
+      </w:pPr>
+    </w:lvl>
+  </w:abstractNum>
+  <w:abstractNum w:abstractNumId="1" w15:restartNumberingAfterBreak="0">
+    <w:nsid w:val="FFFFFF7D"/>
+    <w:multiLevelType w:val="singleLevel"/>
+    <w:tmpl w:val="7172C00C"/>
+    <w:lvl w:ilvl="0">
+      <w:start w:val="1"/>
+      <w:numFmt w:val="decimal"/>
+      <w:lvlText w:val="%1."/>
+      <w:lvlJc w:val="left"/>
+      <w:pPr>
+        <w:tabs>
+          <w:tab w:val="num" w:pos="1209"/>
+        </w:tabs>
+        <w:ind w:left="1209" w:hanging="360"/>
+      </w:pPr>
+    </w:lvl>
+  </w:abstractNum>
+  <w:abstractNum w:abstractNumId="2" w15:restartNumberingAfterBreak="0">
+    <w:nsid w:val="FFFFFF7E"/>
+    <w:multiLevelType w:val="singleLevel"/>
+    <w:tmpl w:val="F41EC372"/>
+    <w:lvl w:ilvl="0">
+      <w:start w:val="1"/>
+      <w:numFmt w:val="decimal"/>
+      <w:lvlText w:val="%1."/>
+      <w:lvlJc w:val="left"/>
+      <w:pPr>
+        <w:tabs>
+          <w:tab w:val="num" w:pos="926"/>
+        </w:tabs>
+        <w:ind w:left="926" w:hanging="360"/>
+      </w:pPr>
+    </w:lvl>
+  </w:abstractNum>
+  <w:abstractNum w:abstractNumId="3" w15:restartNumberingAfterBreak="0">
+    <w:nsid w:val="FFFFFF7F"/>
+    <w:multiLevelType w:val="singleLevel"/>
+    <w:tmpl w:val="89642D2A"/>
+    <w:lvl w:ilvl="0">
+      <w:start w:val="1"/>
+      <w:numFmt w:val="decimal"/>
+      <w:lvlText w:val="%1."/>
+      <w:lvlJc w:val="left"/>
+      <w:pPr>
+        <w:tabs>
+          <w:tab w:val="num" w:pos="643"/>
+        </w:tabs>
+        <w:ind w:left="643" w:hanging="360"/>
+      </w:pPr>
+    </w:lvl>
+  </w:abstractNum>
+  <w:abstractNum w:abstractNumId="4" w15:restartNumberingAfterBreak="0">
+    <w:nsid w:val="FFFFFF80"/>
+    <w:multiLevelType w:val="singleLevel"/>
+    <w:tmpl w:val="E8D4BEE2"/>
+    <w:lvl w:ilvl="0">
+      <w:start w:val="1"/>
+      <w:numFmt w:val="bullet"/>
+      <w:lvlText w:val=""/>
+      <w:lvlJc w:val="left"/>
+      <w:pPr>
+        <w:tabs>
+          <w:tab w:val="num" w:pos="1492"/>
+        </w:tabs>
+        <w:ind w:left="1492" w:hanging="360"/>
+      </w:pPr>
+      <w:rPr>
+        <w:rFonts w:ascii="Symbol" w:hAnsi="Symbol" w:hint="default"/>
+      </w:rPr>
+    </w:lvl>
+  </w:abstractNum>
+  <w:abstractNum w:abstractNumId="5" w15:restartNumberingAfterBreak="0">
+    <w:nsid w:val="FFFFFF81"/>
+    <w:multiLevelType w:val="singleLevel"/>
+    <w:tmpl w:val="3D74E14C"/>
+    <w:lvl w:ilvl="0">
+      <w:start w:val="1"/>
+      <w:numFmt w:val="bullet"/>
+      <w:lvlText w:val=""/>
+      <w:lvlJc w:val="left"/>
+      <w:pPr>
+        <w:tabs>
+          <w:tab w:val="num" w:pos="1209"/>
+        </w:tabs>
+        <w:ind w:left="1209" w:hanging="360"/>
+      </w:pPr>
+      <w:rPr>
+        <w:rFonts w:ascii="Symbol" w:hAnsi="Symbol" w:hint="default"/>
+      </w:rPr>
+    </w:lvl>
+  </w:abstractNum>
+  <w:abstractNum w:abstractNumId="6" w15:restartNumberingAfterBreak="0">
+    <w:nsid w:val="FFFFFF82"/>
+    <w:multiLevelType w:val="singleLevel"/>
+    <w:tmpl w:val="88DE10BA"/>
+    <w:lvl w:ilvl="0">
+      <w:start w:val="1"/>
+      <w:numFmt w:val="bullet"/>
+      <w:lvlText w:val=""/>
+      <w:lvlJc w:val="left"/>
+      <w:pPr>
+        <w:tabs>
+          <w:tab w:val="num" w:pos="926"/>
+        </w:tabs>
+        <w:ind w:left="926" w:hanging="360"/>
+      </w:pPr>
+      <w:rPr>
+        <w:rFonts w:ascii="Symbol" w:hAnsi="Symbol" w:hint="default"/>
+      </w:rPr>
+    </w:lvl>
+  </w:abstractNum>
+  <w:abstractNum w:abstractNumId="7" w15:restartNumberingAfterBreak="0">
+    <w:nsid w:val="FFFFFF83"/>
+    <w:multiLevelType w:val="singleLevel"/>
+    <w:tmpl w:val="6E38E4DA"/>
+    <w:lvl w:ilvl="0">
+      <w:start w:val="1"/>
+      <w:numFmt w:val="bullet"/>
+      <w:lvlText w:val=""/>
+      <w:lvlJc w:val="left"/>
+      <w:pPr>
+        <w:tabs>
+          <w:tab w:val="num" w:pos="643"/>
+        </w:tabs>
+        <w:ind w:left="643" w:hanging="360"/>
+      </w:pPr>
+      <w:rPr>
+        <w:rFonts w:ascii="Symbol" w:hAnsi="Symbol" w:hint="default"/>
+      </w:rPr>
+    </w:lvl>
+  </w:abstractNum>
+  <w:abstractNum w:abstractNumId="8" w15:restartNumberingAfterBreak="0">
+    <w:nsid w:val="FFFFFF88"/>
+    <w:multiLevelType w:val="singleLevel"/>
+    <w:tmpl w:val="CF663BB8"/>
+    <w:lvl w:ilvl="0">
+      <w:start w:val="1"/>
+      <w:numFmt w:val="decimal"/>
+      <w:lvlText w:val="%1."/>
+      <w:lvlJc w:val="left"/>
+      <w:pPr>
+        <w:tabs>
+          <w:tab w:val="num" w:pos="360"/>
+        </w:tabs>
+        <w:ind w:left="360" w:hanging="360"/>
+      </w:pPr>
+    </w:lvl>
+  </w:abstractNum>
+  <w:abstractNum w:abstractNumId="9" w15:restartNumberingAfterBreak="0">
+    <w:nsid w:val="FFFFFF89"/>
+    <w:multiLevelType w:val="singleLevel"/>
+    <w:tmpl w:val="43AEDA56"/>
+    <w:lvl w:ilvl="0">
+      <w:start w:val="1"/>
+      <w:numFmt w:val="bullet"/>
+      <w:lvlText w:val=""/>
+      <w:lvlJc w:val="left"/>
+      <w:pPr>
+        <w:tabs>
+          <w:tab w:val="num" w:pos="360"/>
+        </w:tabs>
+        <w:ind w:left="360" w:hanging="360"/>
+      </w:pPr>
+      <w:rPr>
+        <w:rFonts w:ascii="Symbol" w:hAnsi="Symbol" w:hint="default"/>
+      </w:rPr>
+    </w:lvl>
+  </w:abstractNum>
+  <w:abstractNum w:abstractNumId="10" w15:restartNumberingAfterBreak="0">
+    <w:nsid w:val="389F57DF"/>
+    <w:multiLevelType w:val="multilevel"/>
+    <w:tmpl w:val="040B0025"/>
+    <w:lvl w:ilvl="0">
+      <w:start w:val="1"/>
+      <w:numFmt w:val="decimal"/>
+      <w:pStyle w:val="Heading1"/>
+      <w:lvlText w:val="%1"/>
+      <w:lvlJc w:val="left"/>
+      <w:pPr>
+        <w:ind w:left="432" w:hanging="432"/>
+      </w:pPr>
+    </w:lvl>
+    <w:lvl w:ilvl="1">
+      <w:start w:val="1"/>
+      <w:numFmt w:val="decimal"/>
+      <w:pStyle w:val="Heading2"/>
+      <w:lvlText w:val="%1.%2"/>
+      <w:lvlJc w:val="left"/>
+      <w:pPr>
+        <w:ind w:left="576" w:hanging="576"/>
+      </w:pPr>
+    </w:lvl>
+    <w:lvl w:ilvl="2">
+      <w:start w:val="1"/>
+      <w:numFmt w:val="decimal"/>
+      <w:pStyle w:val="Heading3"/>
+      <w:lvlText w:val="%1.%2.%3"/>
+      <w:lvlJc w:val="left"/>
+      <w:pPr>
+        <w:ind w:left="720" w:hanging="720"/>
+      </w:pPr>
+    </w:lvl>
+    <w:lvl w:ilvl="3">
+      <w:start w:val="1"/>
+      <w:numFmt w:val="decimal"/>
+      <w:pStyle w:val="Heading4"/>
+      <w:lvlText w:val="%1.%2.%3.%4"/>
+      <w:lvlJc w:val="left"/>
+      <w:pPr>
+        <w:ind w:left="864" w:hanging="864"/>
+      </w:pPr>
+    </w:lvl>
+    <w:lvl w:ilvl="4">
+      <w:start w:val="1"/>
+      <w:numFmt w:val="decimal"/>
+      <w:pStyle w:val="Heading5"/>
+      <w:lvlText w:val="%1.%2.%3.%4.%5"/>
+      <w:lvlJc w:val="left"/>
+      <w:pPr>
+        <w:ind w:left="1008" w:hanging="1008"/>
+      </w:pPr>
+    </w:lvl>
+    <w:lvl w:ilvl="5">
+      <w:start w:val="1"/>
+      <w:numFmt w:val="decimal"/>
+      <w:pStyle w:val="Heading6"/>
+      <w:lvlText w:val="%1.%2.%3.%4.%5.%6"/>
+      <w:lvlJc w:val="left"/>
+      <w:pPr>
+        <w:ind w:left="1152" w:hanging="1152"/>
+      </w:pPr>
+    </w:lvl>
+    <w:lvl w:ilvl="6">
+      <w:start w:val="1"/>
+      <w:numFmt w:val="decimal"/>
+      <w:pStyle w:val="Heading7"/>
+      <w:lvlText w:val="%1.%2.%3.%4.%5.%6.%7"/>
+      <w:lvlJc w:val="left"/>
+      <w:pPr>
+        <w:ind w:left="1296" w:hanging="1296"/>
+      </w:pPr>
+    </w:lvl>
+    <w:lvl w:ilvl="7">
+      <w:start w:val="1"/>
+      <w:numFmt w:val="decimal"/>
+      <w:pStyle w:val="Heading8"/>
+      <w:lvlText w:val="%1.%2.%3.%4.%5.%6.%7.%8"/>
+      <w:lvlJc w:val="left"/>
+      <w:pPr>
+        <w:ind w:left="1440" w:hanging="1440"/>
+      </w:pPr>
+    </w:lvl>
+    <w:lvl w:ilvl="8">
+      <w:start w:val="1"/>
+      <w:numFmt w:val="decimal"/>
+      <w:pStyle w:val="Heading9"/>
+      <w:lvlText w:val="%1.%2.%3.%4.%5.%6.%7.%8.%9"/>
+      <w:lvlJc w:val="left"/>
+      <w:pPr>
+        <w:ind w:left="1584" w:hanging="1584"/>
+      </w:pPr>
+    </w:lvl>
+  </w:abstractNum>
+  <w:num w:numId="1">
+    <w:abstractNumId w:val="10"/>
+  </w:num>
+  <w:num w:numId="2">
+    <w:abstractNumId w:val="9"/>
+  </w:num>
+  <w:num w:numId="3">
+    <w:abstractNumId w:val="7"/>
+  </w:num>
+  <w:num w:numId="4">
+    <w:abstractNumId w:val="6"/>
+  </w:num>
+  <w:num w:numId="5">
+    <w:abstractNumId w:val="5"/>
+  </w:num>
+  <w:num w:numId="6">
+    <w:abstractNumId w:val="4"/>
+  </w:num>
+  <w:num w:numId="7">
+    <w:abstractNumId w:val="8"/>
+  </w:num>
+  <w:num w:numId="8">
+    <w:abstractNumId w:val="3"/>
+  </w:num>
+  <w:num w:numId="9">
+    <w:abstractNumId w:val="2"/>
+  </w:num>
+  <w:num w:numId="10">
+    <w:abstractNumId w:val="1"/>
+  </w:num>
+  <w:num w:numId="11">
+    <w:abstractNumId w:val="0"/>
+  </w:num>
+</w:numbering>
 </file>
 
 <file path=word/styles.xml><?xml version="1.0" encoding="utf-8"?>
@@ -2570,7 +5404,7 @@
       </w:pPr>
     </w:pPrDefault>
   </w:docDefaults>
-  <w:latentStyles w:defLockedState="0" w:defUIPriority="99" w:defSemiHidden="0" w:defUnhideWhenUsed="0" w:defQFormat="0" w:count="373">
+  <w:latentStyles w:defLockedState="0" w:defUIPriority="99" w:defSemiHidden="0" w:defUnhideWhenUsed="0" w:defQFormat="0" w:count="371">
     <w:lsdException w:name="Normal" w:uiPriority="0" w:qFormat="1"/>
     <w:lsdException w:name="heading 1" w:uiPriority="9" w:qFormat="1"/>
     <w:lsdException w:name="heading 2" w:semiHidden="1" w:uiPriority="9" w:unhideWhenUsed="1" w:qFormat="1"/>
@@ -2725,7 +5559,7 @@
     <w:lsdException w:name="Table Web 2" w:semiHidden="1" w:unhideWhenUsed="1"/>
     <w:lsdException w:name="Table Web 3" w:semiHidden="1" w:unhideWhenUsed="1"/>
     <w:lsdException w:name="Balloon Text" w:semiHidden="1" w:unhideWhenUsed="1"/>
-    <w:lsdException w:name="Table Grid" w:semiHidden="1" w:uiPriority="59" w:unhideWhenUsed="1"/>
+    <w:lsdException w:name="Table Grid" w:uiPriority="59"/>
     <w:lsdException w:name="Table Theme" w:semiHidden="1" w:unhideWhenUsed="1"/>
     <w:lsdException w:name="Placeholder Text" w:semiHidden="1"/>
     <w:lsdException w:name="No Spacing" w:uiPriority="1" w:qFormat="1"/>
@@ -2942,16 +5776,251 @@
     <w:lsdException w:name="List Table 5 Dark Accent 6" w:uiPriority="50"/>
     <w:lsdException w:name="List Table 6 Colorful Accent 6" w:uiPriority="51"/>
     <w:lsdException w:name="List Table 7 Colorful Accent 6" w:uiPriority="52"/>
-    <w:lsdException w:name="Mention" w:semiHidden="1" w:unhideWhenUsed="1"/>
-    <w:lsdException w:name="Smart Hyperlink" w:semiHidden="1" w:unhideWhenUsed="1"/>
   </w:latentStyles>
   <w:style w:type="paragraph" w:default="1" w:styleId="Normal">
     <w:name w:val="Normal"/>
     <w:qFormat/>
-    <w:rsid w:val="00DF2E7A"/>
+    <w:rsid w:val="004A47D7"/>
     <w:pPr>
-      <w:spacing w:after="0" w:line="240" w:lineRule="auto"/>
+      <w:spacing w:before="240" w:after="240" w:line="360" w:lineRule="auto"/>
+      <w:ind w:left="1304"/>
+      <w:jc w:val="both"/>
     </w:pPr>
+  </w:style>
+  <w:style w:type="paragraph" w:styleId="Heading1">
+    <w:name w:val="heading 1"/>
+    <w:basedOn w:val="Normal"/>
+    <w:next w:val="Normal"/>
+    <w:link w:val="Heading1Char"/>
+    <w:uiPriority w:val="9"/>
+    <w:qFormat/>
+    <w:rsid w:val="00495A40"/>
+    <w:pPr>
+      <w:keepNext/>
+      <w:keepLines/>
+      <w:numPr>
+        <w:numId w:val="1"/>
+      </w:numPr>
+      <w:spacing w:before="360" w:after="360" w:line="240" w:lineRule="auto"/>
+      <w:jc w:val="left"/>
+      <w:outlineLvl w:val="0"/>
+    </w:pPr>
+    <w:rPr>
+      <w:rFonts w:ascii="Arial" w:eastAsiaTheme="majorEastAsia" w:hAnsi="Arial" w:cstheme="majorBidi"/>
+      <w:b/>
+      <w:caps/>
+      <w:sz w:val="28"/>
+      <w:szCs w:val="32"/>
+    </w:rPr>
+  </w:style>
+  <w:style w:type="paragraph" w:styleId="Heading2">
+    <w:name w:val="heading 2"/>
+    <w:basedOn w:val="Normal"/>
+    <w:next w:val="Normal"/>
+    <w:link w:val="Heading2Char"/>
+    <w:uiPriority w:val="9"/>
+    <w:unhideWhenUsed/>
+    <w:qFormat/>
+    <w:rsid w:val="00495A40"/>
+    <w:pPr>
+      <w:keepNext/>
+      <w:keepLines/>
+      <w:numPr>
+        <w:ilvl w:val="1"/>
+        <w:numId w:val="1"/>
+      </w:numPr>
+      <w:spacing w:line="240" w:lineRule="auto"/>
+      <w:jc w:val="left"/>
+      <w:outlineLvl w:val="1"/>
+    </w:pPr>
+    <w:rPr>
+      <w:rFonts w:ascii="Arial" w:eastAsiaTheme="majorEastAsia" w:hAnsi="Arial" w:cstheme="majorBidi"/>
+      <w:b/>
+      <w:i/>
+      <w:sz w:val="24"/>
+      <w:szCs w:val="26"/>
+    </w:rPr>
+  </w:style>
+  <w:style w:type="paragraph" w:styleId="Heading3">
+    <w:name w:val="heading 3"/>
+    <w:basedOn w:val="Heading1"/>
+    <w:next w:val="Normal"/>
+    <w:link w:val="Heading3Char"/>
+    <w:uiPriority w:val="9"/>
+    <w:unhideWhenUsed/>
+    <w:qFormat/>
+    <w:rsid w:val="00495A40"/>
+    <w:pPr>
+      <w:numPr>
+        <w:ilvl w:val="2"/>
+      </w:numPr>
+      <w:spacing w:before="240" w:after="240"/>
+      <w:outlineLvl w:val="2"/>
+    </w:pPr>
+    <w:rPr>
+      <w:b w:val="0"/>
+      <w:sz w:val="24"/>
+    </w:rPr>
+  </w:style>
+  <w:style w:type="paragraph" w:styleId="Heading4">
+    <w:name w:val="heading 4"/>
+    <w:basedOn w:val="Normal"/>
+    <w:next w:val="Normal"/>
+    <w:link w:val="Heading4Char"/>
+    <w:uiPriority w:val="9"/>
+    <w:semiHidden/>
+    <w:unhideWhenUsed/>
+    <w:qFormat/>
+    <w:rsid w:val="004B1B9B"/>
+    <w:pPr>
+      <w:keepNext/>
+      <w:keepLines/>
+      <w:numPr>
+        <w:ilvl w:val="3"/>
+        <w:numId w:val="1"/>
+      </w:numPr>
+      <w:spacing w:before="40" w:after="0"/>
+      <w:outlineLvl w:val="3"/>
+    </w:pPr>
+    <w:rPr>
+      <w:rFonts w:asciiTheme="majorHAnsi" w:eastAsiaTheme="majorEastAsia" w:hAnsiTheme="majorHAnsi" w:cstheme="majorBidi"/>
+      <w:i/>
+      <w:iCs/>
+      <w:color w:val="365F91" w:themeColor="accent1" w:themeShade="BF"/>
+    </w:rPr>
+  </w:style>
+  <w:style w:type="paragraph" w:styleId="Heading5">
+    <w:name w:val="heading 5"/>
+    <w:basedOn w:val="Normal"/>
+    <w:next w:val="Normal"/>
+    <w:link w:val="Heading5Char"/>
+    <w:uiPriority w:val="9"/>
+    <w:semiHidden/>
+    <w:unhideWhenUsed/>
+    <w:qFormat/>
+    <w:rsid w:val="004B1B9B"/>
+    <w:pPr>
+      <w:keepNext/>
+      <w:keepLines/>
+      <w:numPr>
+        <w:ilvl w:val="4"/>
+        <w:numId w:val="1"/>
+      </w:numPr>
+      <w:spacing w:before="40" w:after="0"/>
+      <w:outlineLvl w:val="4"/>
+    </w:pPr>
+    <w:rPr>
+      <w:rFonts w:asciiTheme="majorHAnsi" w:eastAsiaTheme="majorEastAsia" w:hAnsiTheme="majorHAnsi" w:cstheme="majorBidi"/>
+      <w:color w:val="365F91" w:themeColor="accent1" w:themeShade="BF"/>
+    </w:rPr>
+  </w:style>
+  <w:style w:type="paragraph" w:styleId="Heading6">
+    <w:name w:val="heading 6"/>
+    <w:basedOn w:val="Normal"/>
+    <w:next w:val="Normal"/>
+    <w:link w:val="Heading6Char"/>
+    <w:uiPriority w:val="9"/>
+    <w:semiHidden/>
+    <w:unhideWhenUsed/>
+    <w:qFormat/>
+    <w:rsid w:val="004B1B9B"/>
+    <w:pPr>
+      <w:keepNext/>
+      <w:keepLines/>
+      <w:numPr>
+        <w:ilvl w:val="5"/>
+        <w:numId w:val="1"/>
+      </w:numPr>
+      <w:spacing w:before="40" w:after="0"/>
+      <w:outlineLvl w:val="5"/>
+    </w:pPr>
+    <w:rPr>
+      <w:rFonts w:asciiTheme="majorHAnsi" w:eastAsiaTheme="majorEastAsia" w:hAnsiTheme="majorHAnsi" w:cstheme="majorBidi"/>
+      <w:color w:val="243F60" w:themeColor="accent1" w:themeShade="7F"/>
+    </w:rPr>
+  </w:style>
+  <w:style w:type="paragraph" w:styleId="Heading7">
+    <w:name w:val="heading 7"/>
+    <w:basedOn w:val="Normal"/>
+    <w:next w:val="Normal"/>
+    <w:link w:val="Heading7Char"/>
+    <w:uiPriority w:val="9"/>
+    <w:semiHidden/>
+    <w:unhideWhenUsed/>
+    <w:qFormat/>
+    <w:rsid w:val="004B1B9B"/>
+    <w:pPr>
+      <w:keepNext/>
+      <w:keepLines/>
+      <w:numPr>
+        <w:ilvl w:val="6"/>
+        <w:numId w:val="1"/>
+      </w:numPr>
+      <w:spacing w:before="40" w:after="0"/>
+      <w:outlineLvl w:val="6"/>
+    </w:pPr>
+    <w:rPr>
+      <w:rFonts w:asciiTheme="majorHAnsi" w:eastAsiaTheme="majorEastAsia" w:hAnsiTheme="majorHAnsi" w:cstheme="majorBidi"/>
+      <w:i/>
+      <w:iCs/>
+      <w:color w:val="243F60" w:themeColor="accent1" w:themeShade="7F"/>
+    </w:rPr>
+  </w:style>
+  <w:style w:type="paragraph" w:styleId="Heading8">
+    <w:name w:val="heading 8"/>
+    <w:basedOn w:val="Normal"/>
+    <w:next w:val="Normal"/>
+    <w:link w:val="Heading8Char"/>
+    <w:uiPriority w:val="9"/>
+    <w:semiHidden/>
+    <w:unhideWhenUsed/>
+    <w:qFormat/>
+    <w:rsid w:val="004B1B9B"/>
+    <w:pPr>
+      <w:keepNext/>
+      <w:keepLines/>
+      <w:numPr>
+        <w:ilvl w:val="7"/>
+        <w:numId w:val="1"/>
+      </w:numPr>
+      <w:spacing w:before="40" w:after="0"/>
+      <w:outlineLvl w:val="7"/>
+    </w:pPr>
+    <w:rPr>
+      <w:rFonts w:asciiTheme="majorHAnsi" w:eastAsiaTheme="majorEastAsia" w:hAnsiTheme="majorHAnsi" w:cstheme="majorBidi"/>
+      <w:color w:val="272727" w:themeColor="text1" w:themeTint="D8"/>
+      <w:sz w:val="21"/>
+      <w:szCs w:val="21"/>
+    </w:rPr>
+  </w:style>
+  <w:style w:type="paragraph" w:styleId="Heading9">
+    <w:name w:val="heading 9"/>
+    <w:basedOn w:val="Normal"/>
+    <w:next w:val="Normal"/>
+    <w:link w:val="Heading9Char"/>
+    <w:uiPriority w:val="9"/>
+    <w:semiHidden/>
+    <w:unhideWhenUsed/>
+    <w:qFormat/>
+    <w:rsid w:val="004B1B9B"/>
+    <w:pPr>
+      <w:keepNext/>
+      <w:keepLines/>
+      <w:numPr>
+        <w:ilvl w:val="8"/>
+        <w:numId w:val="1"/>
+      </w:numPr>
+      <w:spacing w:before="40" w:after="0"/>
+      <w:outlineLvl w:val="8"/>
+    </w:pPr>
+    <w:rPr>
+      <w:rFonts w:asciiTheme="majorHAnsi" w:eastAsiaTheme="majorEastAsia" w:hAnsiTheme="majorHAnsi" w:cstheme="majorBidi"/>
+      <w:i/>
+      <w:iCs/>
+      <w:color w:val="272727" w:themeColor="text1" w:themeTint="D8"/>
+      <w:sz w:val="21"/>
+      <w:szCs w:val="21"/>
+    </w:rPr>
   </w:style>
   <w:style w:type="character" w:default="1" w:styleId="DefaultParagraphFont">
     <w:name w:val="Default Paragraph Font"/>
@@ -2979,6 +6048,210 @@
     <w:uiPriority w:val="99"/>
     <w:semiHidden/>
     <w:unhideWhenUsed/>
+  </w:style>
+  <w:style w:type="character" w:customStyle="1" w:styleId="Heading1Char">
+    <w:name w:val="Heading 1 Char"/>
+    <w:basedOn w:val="DefaultParagraphFont"/>
+    <w:link w:val="Heading1"/>
+    <w:uiPriority w:val="9"/>
+    <w:rsid w:val="00495A40"/>
+    <w:rPr>
+      <w:rFonts w:ascii="Arial" w:eastAsiaTheme="majorEastAsia" w:hAnsi="Arial" w:cstheme="majorBidi"/>
+      <w:b/>
+      <w:caps/>
+      <w:sz w:val="28"/>
+      <w:szCs w:val="32"/>
+    </w:rPr>
+  </w:style>
+  <w:style w:type="character" w:customStyle="1" w:styleId="Heading2Char">
+    <w:name w:val="Heading 2 Char"/>
+    <w:basedOn w:val="DefaultParagraphFont"/>
+    <w:link w:val="Heading2"/>
+    <w:uiPriority w:val="9"/>
+    <w:rsid w:val="00495A40"/>
+    <w:rPr>
+      <w:rFonts w:ascii="Arial" w:eastAsiaTheme="majorEastAsia" w:hAnsi="Arial" w:cstheme="majorBidi"/>
+      <w:b/>
+      <w:i/>
+      <w:sz w:val="24"/>
+      <w:szCs w:val="26"/>
+    </w:rPr>
+  </w:style>
+  <w:style w:type="character" w:customStyle="1" w:styleId="Heading3Char">
+    <w:name w:val="Heading 3 Char"/>
+    <w:basedOn w:val="DefaultParagraphFont"/>
+    <w:link w:val="Heading3"/>
+    <w:uiPriority w:val="9"/>
+    <w:rsid w:val="00495A40"/>
+    <w:rPr>
+      <w:rFonts w:ascii="Arial" w:eastAsiaTheme="majorEastAsia" w:hAnsi="Arial" w:cstheme="majorBidi"/>
+      <w:caps/>
+      <w:sz w:val="24"/>
+      <w:szCs w:val="32"/>
+    </w:rPr>
+  </w:style>
+  <w:style w:type="character" w:customStyle="1" w:styleId="Heading4Char">
+    <w:name w:val="Heading 4 Char"/>
+    <w:basedOn w:val="DefaultParagraphFont"/>
+    <w:link w:val="Heading4"/>
+    <w:uiPriority w:val="9"/>
+    <w:semiHidden/>
+    <w:rsid w:val="004B1B9B"/>
+    <w:rPr>
+      <w:rFonts w:asciiTheme="majorHAnsi" w:eastAsiaTheme="majorEastAsia" w:hAnsiTheme="majorHAnsi" w:cstheme="majorBidi"/>
+      <w:i/>
+      <w:iCs/>
+      <w:color w:val="365F91" w:themeColor="accent1" w:themeShade="BF"/>
+    </w:rPr>
+  </w:style>
+  <w:style w:type="character" w:customStyle="1" w:styleId="Heading5Char">
+    <w:name w:val="Heading 5 Char"/>
+    <w:basedOn w:val="DefaultParagraphFont"/>
+    <w:link w:val="Heading5"/>
+    <w:uiPriority w:val="9"/>
+    <w:semiHidden/>
+    <w:rsid w:val="004B1B9B"/>
+    <w:rPr>
+      <w:rFonts w:asciiTheme="majorHAnsi" w:eastAsiaTheme="majorEastAsia" w:hAnsiTheme="majorHAnsi" w:cstheme="majorBidi"/>
+      <w:color w:val="365F91" w:themeColor="accent1" w:themeShade="BF"/>
+    </w:rPr>
+  </w:style>
+  <w:style w:type="character" w:customStyle="1" w:styleId="Heading6Char">
+    <w:name w:val="Heading 6 Char"/>
+    <w:basedOn w:val="DefaultParagraphFont"/>
+    <w:link w:val="Heading6"/>
+    <w:uiPriority w:val="9"/>
+    <w:semiHidden/>
+    <w:rsid w:val="004B1B9B"/>
+    <w:rPr>
+      <w:rFonts w:asciiTheme="majorHAnsi" w:eastAsiaTheme="majorEastAsia" w:hAnsiTheme="majorHAnsi" w:cstheme="majorBidi"/>
+      <w:color w:val="243F60" w:themeColor="accent1" w:themeShade="7F"/>
+    </w:rPr>
+  </w:style>
+  <w:style w:type="character" w:customStyle="1" w:styleId="Heading7Char">
+    <w:name w:val="Heading 7 Char"/>
+    <w:basedOn w:val="DefaultParagraphFont"/>
+    <w:link w:val="Heading7"/>
+    <w:uiPriority w:val="9"/>
+    <w:semiHidden/>
+    <w:rsid w:val="004B1B9B"/>
+    <w:rPr>
+      <w:rFonts w:asciiTheme="majorHAnsi" w:eastAsiaTheme="majorEastAsia" w:hAnsiTheme="majorHAnsi" w:cstheme="majorBidi"/>
+      <w:i/>
+      <w:iCs/>
+      <w:color w:val="243F60" w:themeColor="accent1" w:themeShade="7F"/>
+    </w:rPr>
+  </w:style>
+  <w:style w:type="character" w:customStyle="1" w:styleId="Heading8Char">
+    <w:name w:val="Heading 8 Char"/>
+    <w:basedOn w:val="DefaultParagraphFont"/>
+    <w:link w:val="Heading8"/>
+    <w:uiPriority w:val="9"/>
+    <w:semiHidden/>
+    <w:rsid w:val="004B1B9B"/>
+    <w:rPr>
+      <w:rFonts w:asciiTheme="majorHAnsi" w:eastAsiaTheme="majorEastAsia" w:hAnsiTheme="majorHAnsi" w:cstheme="majorBidi"/>
+      <w:color w:val="272727" w:themeColor="text1" w:themeTint="D8"/>
+      <w:sz w:val="21"/>
+      <w:szCs w:val="21"/>
+    </w:rPr>
+  </w:style>
+  <w:style w:type="character" w:customStyle="1" w:styleId="Heading9Char">
+    <w:name w:val="Heading 9 Char"/>
+    <w:basedOn w:val="DefaultParagraphFont"/>
+    <w:link w:val="Heading9"/>
+    <w:uiPriority w:val="9"/>
+    <w:semiHidden/>
+    <w:rsid w:val="004B1B9B"/>
+    <w:rPr>
+      <w:rFonts w:asciiTheme="majorHAnsi" w:eastAsiaTheme="majorEastAsia" w:hAnsiTheme="majorHAnsi" w:cstheme="majorBidi"/>
+      <w:i/>
+      <w:iCs/>
+      <w:color w:val="272727" w:themeColor="text1" w:themeTint="D8"/>
+      <w:sz w:val="21"/>
+      <w:szCs w:val="21"/>
+    </w:rPr>
+  </w:style>
+  <w:style w:type="paragraph" w:styleId="Caption">
+    <w:name w:val="caption"/>
+    <w:basedOn w:val="Normal"/>
+    <w:next w:val="Normal"/>
+    <w:uiPriority w:val="35"/>
+    <w:unhideWhenUsed/>
+    <w:qFormat/>
+    <w:rsid w:val="004A47D7"/>
+    <w:pPr>
+      <w:spacing w:before="0" w:after="200" w:line="240" w:lineRule="auto"/>
+    </w:pPr>
+    <w:rPr>
+      <w:iCs/>
+      <w:szCs w:val="18"/>
+    </w:rPr>
+  </w:style>
+  <w:style w:type="paragraph" w:styleId="TOC1">
+    <w:name w:val="toc 1"/>
+    <w:basedOn w:val="Normal"/>
+    <w:next w:val="Normal"/>
+    <w:autoRedefine/>
+    <w:uiPriority w:val="39"/>
+    <w:unhideWhenUsed/>
+    <w:rsid w:val="00B24778"/>
+    <w:pPr>
+      <w:spacing w:before="0" w:after="0" w:line="240" w:lineRule="auto"/>
+      <w:ind w:left="0"/>
+    </w:pPr>
+    <w:rPr>
+      <w:b/>
+    </w:rPr>
+  </w:style>
+  <w:style w:type="paragraph" w:styleId="TOC2">
+    <w:name w:val="toc 2"/>
+    <w:basedOn w:val="Normal"/>
+    <w:next w:val="Normal"/>
+    <w:autoRedefine/>
+    <w:uiPriority w:val="39"/>
+    <w:unhideWhenUsed/>
+    <w:rsid w:val="00B24778"/>
+    <w:pPr>
+      <w:spacing w:before="0" w:after="0" w:line="240" w:lineRule="auto"/>
+      <w:ind w:left="221"/>
+    </w:pPr>
+  </w:style>
+  <w:style w:type="paragraph" w:styleId="TOC3">
+    <w:name w:val="toc 3"/>
+    <w:basedOn w:val="Normal"/>
+    <w:next w:val="Normal"/>
+    <w:autoRedefine/>
+    <w:uiPriority w:val="39"/>
+    <w:unhideWhenUsed/>
+    <w:rsid w:val="00B24778"/>
+    <w:pPr>
+      <w:spacing w:before="0" w:after="0" w:line="240" w:lineRule="auto"/>
+      <w:ind w:left="442"/>
+    </w:pPr>
+  </w:style>
+  <w:style w:type="character" w:styleId="Hyperlink">
+    <w:name w:val="Hyperlink"/>
+    <w:basedOn w:val="DefaultParagraphFont"/>
+    <w:uiPriority w:val="99"/>
+    <w:unhideWhenUsed/>
+    <w:rsid w:val="004A47D7"/>
+    <w:rPr>
+      <w:color w:val="0000FF" w:themeColor="hyperlink"/>
+      <w:u w:val="single"/>
+    </w:rPr>
+  </w:style>
+  <w:style w:type="paragraph" w:styleId="TableofFigures">
+    <w:name w:val="table of figures"/>
+    <w:basedOn w:val="Normal"/>
+    <w:next w:val="Normal"/>
+    <w:uiPriority w:val="99"/>
+    <w:unhideWhenUsed/>
+    <w:rsid w:val="00B24778"/>
+    <w:pPr>
+      <w:spacing w:before="0" w:after="0" w:line="240" w:lineRule="auto"/>
+      <w:ind w:left="0"/>
+    </w:pPr>
   </w:style>
 </w:styles>
 </file>
@@ -3264,4 +6537,16 @@
   <a:objectDefaults/>
   <a:extraClrSchemeLst/>
 </a:theme>
+</file>
+
+<file path=customXml/item1.xml><?xml version="1.0" encoding="utf-8"?>
+<b:Sources xmlns:b="http://schemas.openxmlformats.org/officeDocument/2006/bibliography" xmlns="http://schemas.openxmlformats.org/officeDocument/2006/bibliography" SelectedStyle="\APASixthEditionOfficeOnline.xsl" StyleName="APA" Version="6"/>
+</file>
+
+<file path=customXml/itemProps1.xml><?xml version="1.0" encoding="utf-8"?>
+<ds:datastoreItem xmlns:ds="http://schemas.openxmlformats.org/officeDocument/2006/customXml" ds:itemID="{47792CB4-3313-4476-80DE-D46ED7C67B3C}">
+  <ds:schemaRefs>
+    <ds:schemaRef ds:uri="http://schemas.openxmlformats.org/officeDocument/2006/bibliography"/>
+  </ds:schemaRefs>
+</ds:datastoreItem>
 </file>
--- a/msword/viikko38-39/harjoitus5.docx
+++ b/msword/viikko38-39/harjoitus5.docx
@@ -2,6 +2,136 @@
 <file path=word/document.xml><?xml version="1.0" encoding="utf-8"?>
 <w:document xmlns:wpc="http://schemas.microsoft.com/office/word/2010/wordprocessingCanvas" xmlns:cx="http://schemas.microsoft.com/office/drawing/2014/chartex" xmlns:cx1="http://schemas.microsoft.com/office/drawing/2015/9/8/chartex" xmlns:mc="http://schemas.openxmlformats.org/markup-compatibility/2006" xmlns:o="urn:schemas-microsoft-com:office:office" xmlns:r="http://schemas.openxmlformats.org/officeDocument/2006/relationships" xmlns:m="http://schemas.openxmlformats.org/officeDocument/2006/math" xmlns:v="urn:schemas-microsoft-com:vml" xmlns:wp14="http://schemas.microsoft.com/office/word/2010/wordprocessingDrawing" xmlns:wp="http://schemas.openxmlformats.org/drawingml/2006/wordprocessingDrawing" xmlns:w10="urn:schemas-microsoft-com:office:word" xmlns:w="http://schemas.openxmlformats.org/wordprocessingml/2006/main" xmlns:w14="http://schemas.microsoft.com/office/word/2010/wordml" xmlns:w15="http://schemas.microsoft.com/office/word/2012/wordml" xmlns:w16se="http://schemas.microsoft.com/office/word/2015/wordml/symex" xmlns:wpg="http://schemas.microsoft.com/office/word/2010/wordprocessingGroup" xmlns:wpi="http://schemas.microsoft.com/office/word/2010/wordprocessingInk" xmlns:wne="http://schemas.microsoft.com/office/word/2006/wordml" xmlns:wps="http://schemas.microsoft.com/office/word/2010/wordprocessingShape" mc:Ignorable="w14 w15 w16se wp14">
   <w:body>
+    <w:p>
+      <w:pPr>
+        <w:pStyle w:val="Kansilehdenteksti"/>
+        <w:rPr>
+          <w:b/>
+          <w:sz w:val="36"/>
+          <w:szCs w:val="36"/>
+        </w:rPr>
+      </w:pPr>
+    </w:p>
+    <w:p>
+      <w:pPr>
+        <w:pStyle w:val="Kansilehdenteksti"/>
+        <w:rPr>
+          <w:b/>
+          <w:sz w:val="36"/>
+          <w:szCs w:val="36"/>
+        </w:rPr>
+      </w:pPr>
+    </w:p>
+    <w:p>
+      <w:pPr>
+        <w:pStyle w:val="Kansilehdenteksti"/>
+        <w:rPr>
+          <w:b/>
+          <w:sz w:val="36"/>
+          <w:szCs w:val="36"/>
+        </w:rPr>
+      </w:pPr>
+    </w:p>
+    <w:p>
+      <w:pPr>
+        <w:pStyle w:val="Kansilehdenteksti"/>
+        <w:rPr>
+          <w:b/>
+          <w:sz w:val="36"/>
+          <w:szCs w:val="36"/>
+        </w:rPr>
+      </w:pPr>
+    </w:p>
+    <w:p>
+      <w:pPr>
+        <w:pStyle w:val="Kansilehdenteksti"/>
+        <w:rPr>
+          <w:b/>
+          <w:sz w:val="36"/>
+          <w:szCs w:val="36"/>
+        </w:rPr>
+      </w:pPr>
+    </w:p>
+    <w:p>
+      <w:pPr>
+        <w:pStyle w:val="Kansilehdenteksti"/>
+        <w:rPr>
+          <w:b/>
+          <w:sz w:val="36"/>
+          <w:szCs w:val="36"/>
+        </w:rPr>
+      </w:pPr>
+    </w:p>
+    <w:p>
+      <w:pPr>
+        <w:pStyle w:val="Kansilehdenteksti"/>
+        <w:rPr>
+          <w:b/>
+          <w:sz w:val="36"/>
+          <w:szCs w:val="36"/>
+        </w:rPr>
+      </w:pPr>
+    </w:p>
+    <w:p>
+      <w:pPr>
+        <w:pStyle w:val="Kansilehdenteksti"/>
+        <w:rPr>
+          <w:b/>
+          <w:sz w:val="36"/>
+          <w:szCs w:val="36"/>
+        </w:rPr>
+      </w:pPr>
+    </w:p>
+    <w:p>
+      <w:pPr>
+        <w:pStyle w:val="Kansilehdenteksti"/>
+        <w:rPr>
+          <w:b/>
+          <w:sz w:val="36"/>
+          <w:szCs w:val="36"/>
+        </w:rPr>
+      </w:pPr>
+      <w:r>
+        <w:rPr>
+          <w:b/>
+          <w:sz w:val="36"/>
+          <w:szCs w:val="36"/>
+        </w:rPr>
+        <w:t>KARTTAPROJEKTIOIDEN HISTORIAA</w:t>
+      </w:r>
+    </w:p>
+    <w:p>
+      <w:pPr>
+        <w:spacing w:before="0" w:after="200" w:line="276" w:lineRule="auto"/>
+        <w:ind w:left="0"/>
+        <w:jc w:val="left"/>
+        <w:rPr>
+          <w:b/>
+        </w:rPr>
+      </w:pPr>
+      <w:r>
+        <w:br w:type="page"/>
+      </w:r>
+    </w:p>
+    <w:p>
+      <w:pPr>
+        <w:pStyle w:val="TOC1"/>
+        <w:tabs>
+          <w:tab w:val="left" w:pos="442"/>
+          <w:tab w:val="right" w:leader="dot" w:pos="9628"/>
+        </w:tabs>
+      </w:pPr>
+    </w:p>
+    <w:p>
+      <w:pPr>
+        <w:pStyle w:val="Heading"/>
+      </w:pPr>
+      <w:r>
+        <w:t>SISÄLLYSLUETTELO</w:t>
+      </w:r>
+      <w:bookmarkStart w:id="0" w:name="_GoBack"/>
+      <w:bookmarkEnd w:id="0"/>
+    </w:p>
     <w:p>
       <w:pPr>
         <w:pStyle w:val="TOC1"/>
@@ -25,7 +155,7 @@
       <w:r>
         <w:fldChar w:fldCharType="separate"/>
       </w:r>
-      <w:hyperlink w:anchor="_Toc494123233" w:history="1">
+      <w:hyperlink w:anchor="_Toc494366652" w:history="1">
         <w:r>
           <w:rPr>
             <w:rStyle w:val="Hyperlink"/>
@@ -68,7 +198,7 @@
             <w:noProof/>
             <w:webHidden/>
           </w:rPr>
-          <w:instrText xml:space="preserve"> PAGEREF _Toc494123233 \h </w:instrText>
+          <w:instrText xml:space="preserve"> PAGEREF _Toc494366652 \h </w:instrText>
         </w:r>
         <w:r>
           <w:rPr>
@@ -88,7 +218,7 @@
             <w:noProof/>
             <w:webHidden/>
           </w:rPr>
-          <w:t>1</w:t>
+          <w:t>3</w:t>
         </w:r>
         <w:r>
           <w:rPr>
@@ -113,7 +243,7 @@
           <w:lang w:eastAsia="fi-FI"/>
         </w:rPr>
       </w:pPr>
-      <w:hyperlink w:anchor="_Toc494123234" w:history="1">
+      <w:hyperlink w:anchor="_Toc494366653" w:history="1">
         <w:r>
           <w:rPr>
             <w:rStyle w:val="Hyperlink"/>
@@ -156,7 +286,7 @@
             <w:noProof/>
             <w:webHidden/>
           </w:rPr>
-          <w:instrText xml:space="preserve"> PAGEREF _Toc494123234 \h </w:instrText>
+          <w:instrText xml:space="preserve"> PAGEREF _Toc494366653 \h </w:instrText>
         </w:r>
         <w:r>
           <w:rPr>
@@ -176,7 +306,7 @@
             <w:noProof/>
             <w:webHidden/>
           </w:rPr>
-          <w:t>2</w:t>
+          <w:t>4</w:t>
         </w:r>
         <w:r>
           <w:rPr>
@@ -200,7 +330,7 @@
           <w:lang w:eastAsia="fi-FI"/>
         </w:rPr>
       </w:pPr>
-      <w:hyperlink w:anchor="_Toc494123235" w:history="1">
+      <w:hyperlink w:anchor="_Toc494366654" w:history="1">
         <w:r>
           <w:rPr>
             <w:rStyle w:val="Hyperlink"/>
@@ -242,7 +372,7 @@
             <w:noProof/>
             <w:webHidden/>
           </w:rPr>
-          <w:instrText xml:space="preserve"> PAGEREF _Toc494123235 \h </w:instrText>
+          <w:instrText xml:space="preserve"> PAGEREF _Toc494366654 \h </w:instrText>
         </w:r>
         <w:r>
           <w:rPr>
@@ -262,7 +392,7 @@
             <w:noProof/>
             <w:webHidden/>
           </w:rPr>
-          <w:t>2</w:t>
+          <w:t>4</w:t>
         </w:r>
         <w:r>
           <w:rPr>
@@ -286,7 +416,7 @@
           <w:lang w:eastAsia="fi-FI"/>
         </w:rPr>
       </w:pPr>
-      <w:hyperlink w:anchor="_Toc494123236" w:history="1">
+      <w:hyperlink w:anchor="_Toc494366655" w:history="1">
         <w:r>
           <w:rPr>
             <w:rStyle w:val="Hyperlink"/>
@@ -328,7 +458,7 @@
             <w:noProof/>
             <w:webHidden/>
           </w:rPr>
-          <w:instrText xml:space="preserve"> PAGEREF _Toc494123236 \h </w:instrText>
+          <w:instrText xml:space="preserve"> PAGEREF _Toc494366655 \h </w:instrText>
         </w:r>
         <w:r>
           <w:rPr>
@@ -348,7 +478,7 @@
             <w:noProof/>
             <w:webHidden/>
           </w:rPr>
-          <w:t>2</w:t>
+          <w:t>4</w:t>
         </w:r>
         <w:r>
           <w:rPr>
@@ -372,7 +502,7 @@
           <w:lang w:eastAsia="fi-FI"/>
         </w:rPr>
       </w:pPr>
-      <w:hyperlink w:anchor="_Toc494123237" w:history="1">
+      <w:hyperlink w:anchor="_Toc494366656" w:history="1">
         <w:r>
           <w:rPr>
             <w:rStyle w:val="Hyperlink"/>
@@ -414,7 +544,7 @@
             <w:noProof/>
             <w:webHidden/>
           </w:rPr>
-          <w:instrText xml:space="preserve"> PAGEREF _Toc494123237 \h </w:instrText>
+          <w:instrText xml:space="preserve"> PAGEREF _Toc494366656 \h </w:instrText>
         </w:r>
         <w:r>
           <w:rPr>
@@ -434,7 +564,7 @@
             <w:noProof/>
             <w:webHidden/>
           </w:rPr>
-          <w:t>3</w:t>
+          <w:t>5</w:t>
         </w:r>
         <w:r>
           <w:rPr>
@@ -458,7 +588,7 @@
           <w:lang w:eastAsia="fi-FI"/>
         </w:rPr>
       </w:pPr>
-      <w:hyperlink w:anchor="_Toc494123238" w:history="1">
+      <w:hyperlink w:anchor="_Toc494366657" w:history="1">
         <w:r>
           <w:rPr>
             <w:rStyle w:val="Hyperlink"/>
@@ -500,7 +630,7 @@
             <w:noProof/>
             <w:webHidden/>
           </w:rPr>
-          <w:instrText xml:space="preserve"> PAGEREF _Toc494123238 \h </w:instrText>
+          <w:instrText xml:space="preserve"> PAGEREF _Toc494366657 \h </w:instrText>
         </w:r>
         <w:r>
           <w:rPr>
@@ -520,7 +650,7 @@
             <w:noProof/>
             <w:webHidden/>
           </w:rPr>
-          <w:t>4</w:t>
+          <w:t>6</w:t>
         </w:r>
         <w:r>
           <w:rPr>
@@ -544,7 +674,7 @@
           <w:lang w:eastAsia="fi-FI"/>
         </w:rPr>
       </w:pPr>
-      <w:hyperlink w:anchor="_Toc494123239" w:history="1">
+      <w:hyperlink w:anchor="_Toc494366658" w:history="1">
         <w:r>
           <w:rPr>
             <w:rStyle w:val="Hyperlink"/>
@@ -586,7 +716,7 @@
             <w:noProof/>
             <w:webHidden/>
           </w:rPr>
-          <w:instrText xml:space="preserve"> PAGEREF _Toc494123239 \h </w:instrText>
+          <w:instrText xml:space="preserve"> PAGEREF _Toc494366658 \h </w:instrText>
         </w:r>
         <w:r>
           <w:rPr>
@@ -606,7 +736,7 @@
             <w:noProof/>
             <w:webHidden/>
           </w:rPr>
-          <w:t>4</w:t>
+          <w:t>6</w:t>
         </w:r>
         <w:r>
           <w:rPr>
@@ -630,7 +760,7 @@
           <w:lang w:eastAsia="fi-FI"/>
         </w:rPr>
       </w:pPr>
-      <w:hyperlink w:anchor="_Toc494123240" w:history="1">
+      <w:hyperlink w:anchor="_Toc494366659" w:history="1">
         <w:r>
           <w:rPr>
             <w:rStyle w:val="Hyperlink"/>
@@ -672,7 +802,7 @@
             <w:noProof/>
             <w:webHidden/>
           </w:rPr>
-          <w:instrText xml:space="preserve"> PAGEREF _Toc494123240 \h </w:instrText>
+          <w:instrText xml:space="preserve"> PAGEREF _Toc494366659 \h </w:instrText>
         </w:r>
         <w:r>
           <w:rPr>
@@ -692,7 +822,7 @@
             <w:noProof/>
             <w:webHidden/>
           </w:rPr>
-          <w:t>6</w:t>
+          <w:t>8</w:t>
         </w:r>
         <w:r>
           <w:rPr>
@@ -716,7 +846,7 @@
           <w:lang w:eastAsia="fi-FI"/>
         </w:rPr>
       </w:pPr>
-      <w:hyperlink w:anchor="_Toc494123241" w:history="1">
+      <w:hyperlink w:anchor="_Toc494366660" w:history="1">
         <w:r>
           <w:rPr>
             <w:rStyle w:val="Hyperlink"/>
@@ -758,7 +888,7 @@
             <w:noProof/>
             <w:webHidden/>
           </w:rPr>
-          <w:instrText xml:space="preserve"> PAGEREF _Toc494123241 \h </w:instrText>
+          <w:instrText xml:space="preserve"> PAGEREF _Toc494366660 \h </w:instrText>
         </w:r>
         <w:r>
           <w:rPr>
@@ -778,7 +908,7 @@
             <w:noProof/>
             <w:webHidden/>
           </w:rPr>
-          <w:t>6</w:t>
+          <w:t>8</w:t>
         </w:r>
         <w:r>
           <w:rPr>
@@ -802,7 +932,7 @@
           <w:lang w:eastAsia="fi-FI"/>
         </w:rPr>
       </w:pPr>
-      <w:hyperlink w:anchor="_Toc494123242" w:history="1">
+      <w:hyperlink w:anchor="_Toc494366661" w:history="1">
         <w:r>
           <w:rPr>
             <w:rStyle w:val="Hyperlink"/>
@@ -844,7 +974,7 @@
             <w:noProof/>
             <w:webHidden/>
           </w:rPr>
-          <w:instrText xml:space="preserve"> PAGEREF _Toc494123242 \h </w:instrText>
+          <w:instrText xml:space="preserve"> PAGEREF _Toc494366661 \h </w:instrText>
         </w:r>
         <w:r>
           <w:rPr>
@@ -864,7 +994,7 @@
             <w:noProof/>
             <w:webHidden/>
           </w:rPr>
-          <w:t>6</w:t>
+          <w:t>8</w:t>
         </w:r>
         <w:r>
           <w:rPr>
@@ -888,7 +1018,7 @@
           <w:lang w:eastAsia="fi-FI"/>
         </w:rPr>
       </w:pPr>
-      <w:hyperlink w:anchor="_Toc494123243" w:history="1">
+      <w:hyperlink w:anchor="_Toc494366662" w:history="1">
         <w:r>
           <w:rPr>
             <w:rStyle w:val="Hyperlink"/>
@@ -930,7 +1060,7 @@
             <w:noProof/>
             <w:webHidden/>
           </w:rPr>
-          <w:instrText xml:space="preserve"> PAGEREF _Toc494123243 \h </w:instrText>
+          <w:instrText xml:space="preserve"> PAGEREF _Toc494366662 \h </w:instrText>
         </w:r>
         <w:r>
           <w:rPr>
@@ -950,7 +1080,7 @@
             <w:noProof/>
             <w:webHidden/>
           </w:rPr>
-          <w:t>7</w:t>
+          <w:t>9</w:t>
         </w:r>
         <w:r>
           <w:rPr>
@@ -974,7 +1104,7 @@
           <w:lang w:eastAsia="fi-FI"/>
         </w:rPr>
       </w:pPr>
-      <w:hyperlink w:anchor="_Toc494123244" w:history="1">
+      <w:hyperlink w:anchor="_Toc494366663" w:history="1">
         <w:r>
           <w:rPr>
             <w:rStyle w:val="Hyperlink"/>
@@ -1016,7 +1146,7 @@
             <w:noProof/>
             <w:webHidden/>
           </w:rPr>
-          <w:instrText xml:space="preserve"> PAGEREF _Toc494123244 \h </w:instrText>
+          <w:instrText xml:space="preserve"> PAGEREF _Toc494366663 \h </w:instrText>
         </w:r>
         <w:r>
           <w:rPr>
@@ -1036,7 +1166,7 @@
             <w:noProof/>
             <w:webHidden/>
           </w:rPr>
-          <w:t>8</w:t>
+          <w:t>10</w:t>
         </w:r>
         <w:r>
           <w:rPr>
@@ -1060,7 +1190,7 @@
           <w:lang w:eastAsia="fi-FI"/>
         </w:rPr>
       </w:pPr>
-      <w:hyperlink w:anchor="_Toc494123245" w:history="1">
+      <w:hyperlink w:anchor="_Toc494366664" w:history="1">
         <w:r>
           <w:rPr>
             <w:rStyle w:val="Hyperlink"/>
@@ -1102,7 +1232,7 @@
             <w:noProof/>
             <w:webHidden/>
           </w:rPr>
-          <w:instrText xml:space="preserve"> PAGEREF _Toc494123245 \h </w:instrText>
+          <w:instrText xml:space="preserve"> PAGEREF _Toc494366664 \h </w:instrText>
         </w:r>
         <w:r>
           <w:rPr>
@@ -1122,7 +1252,7 @@
             <w:noProof/>
             <w:webHidden/>
           </w:rPr>
-          <w:t>9</w:t>
+          <w:t>11</w:t>
         </w:r>
         <w:r>
           <w:rPr>
@@ -1147,7 +1277,7 @@
           <w:lang w:eastAsia="fi-FI"/>
         </w:rPr>
       </w:pPr>
-      <w:hyperlink w:anchor="_Toc494123246" w:history="1">
+      <w:hyperlink w:anchor="_Toc494366665" w:history="1">
         <w:r>
           <w:rPr>
             <w:rStyle w:val="Hyperlink"/>
@@ -1190,7 +1320,7 @@
             <w:noProof/>
             <w:webHidden/>
           </w:rPr>
-          <w:instrText xml:space="preserve"> PAGEREF _Toc494123246 \h </w:instrText>
+          <w:instrText xml:space="preserve"> PAGEREF _Toc494366665 \h </w:instrText>
         </w:r>
         <w:r>
           <w:rPr>
@@ -1210,7 +1340,7 @@
             <w:noProof/>
             <w:webHidden/>
           </w:rPr>
-          <w:t>10</w:t>
+          <w:t>13</w:t>
         </w:r>
         <w:r>
           <w:rPr>
@@ -1234,7 +1364,7 @@
           <w:lang w:eastAsia="fi-FI"/>
         </w:rPr>
       </w:pPr>
-      <w:hyperlink w:anchor="_Toc494123247" w:history="1">
+      <w:hyperlink w:anchor="_Toc494366666" w:history="1">
         <w:r>
           <w:rPr>
             <w:rStyle w:val="Hyperlink"/>
@@ -1276,7 +1406,7 @@
             <w:noProof/>
             <w:webHidden/>
           </w:rPr>
-          <w:instrText xml:space="preserve"> PAGEREF _Toc494123247 \h </w:instrText>
+          <w:instrText xml:space="preserve"> PAGEREF _Toc494366666 \h </w:instrText>
         </w:r>
         <w:r>
           <w:rPr>
@@ -1296,7 +1426,7 @@
             <w:noProof/>
             <w:webHidden/>
           </w:rPr>
-          <w:t>11</w:t>
+          <w:t>13</w:t>
         </w:r>
         <w:r>
           <w:rPr>
@@ -1320,7 +1450,7 @@
           <w:lang w:eastAsia="fi-FI"/>
         </w:rPr>
       </w:pPr>
-      <w:hyperlink w:anchor="_Toc494123248" w:history="1">
+      <w:hyperlink w:anchor="_Toc494366667" w:history="1">
         <w:r>
           <w:rPr>
             <w:rStyle w:val="Hyperlink"/>
@@ -1362,7 +1492,7 @@
             <w:noProof/>
             <w:webHidden/>
           </w:rPr>
-          <w:instrText xml:space="preserve"> PAGEREF _Toc494123248 \h </w:instrText>
+          <w:instrText xml:space="preserve"> PAGEREF _Toc494366667 \h </w:instrText>
         </w:r>
         <w:r>
           <w:rPr>
@@ -1382,7 +1512,7 @@
             <w:noProof/>
             <w:webHidden/>
           </w:rPr>
-          <w:t>11</w:t>
+          <w:t>14</w:t>
         </w:r>
         <w:r>
           <w:rPr>
@@ -1406,7 +1536,7 @@
           <w:lang w:eastAsia="fi-FI"/>
         </w:rPr>
       </w:pPr>
-      <w:hyperlink w:anchor="_Toc494123249" w:history="1">
+      <w:hyperlink w:anchor="_Toc494366668" w:history="1">
         <w:r>
           <w:rPr>
             <w:rStyle w:val="Hyperlink"/>
@@ -1448,7 +1578,7 @@
             <w:noProof/>
             <w:webHidden/>
           </w:rPr>
-          <w:instrText xml:space="preserve"> PAGEREF _Toc494123249 \h </w:instrText>
+          <w:instrText xml:space="preserve"> PAGEREF _Toc494366668 \h </w:instrText>
         </w:r>
         <w:r>
           <w:rPr>
@@ -1468,7 +1598,7 @@
             <w:noProof/>
             <w:webHidden/>
           </w:rPr>
-          <w:t>12</w:t>
+          <w:t>14</w:t>
         </w:r>
         <w:r>
           <w:rPr>
@@ -1492,7 +1622,7 @@
           <w:lang w:eastAsia="fi-FI"/>
         </w:rPr>
       </w:pPr>
-      <w:hyperlink w:anchor="_Toc494123250" w:history="1">
+      <w:hyperlink w:anchor="_Toc494366669" w:history="1">
         <w:r>
           <w:rPr>
             <w:rStyle w:val="Hyperlink"/>
@@ -1534,7 +1664,7 @@
             <w:noProof/>
             <w:webHidden/>
           </w:rPr>
-          <w:instrText xml:space="preserve"> PAGEREF _Toc494123250 \h </w:instrText>
+          <w:instrText xml:space="preserve"> PAGEREF _Toc494366669 \h </w:instrText>
         </w:r>
         <w:r>
           <w:rPr>
@@ -1554,7 +1684,7 @@
             <w:noProof/>
             <w:webHidden/>
           </w:rPr>
-          <w:t>13</w:t>
+          <w:t>15</w:t>
         </w:r>
         <w:r>
           <w:rPr>
@@ -1578,7 +1708,7 @@
           <w:lang w:eastAsia="fi-FI"/>
         </w:rPr>
       </w:pPr>
-      <w:hyperlink w:anchor="_Toc494123251" w:history="1">
+      <w:hyperlink w:anchor="_Toc494366670" w:history="1">
         <w:r>
           <w:rPr>
             <w:rStyle w:val="Hyperlink"/>
@@ -1620,7 +1750,7 @@
             <w:noProof/>
             <w:webHidden/>
           </w:rPr>
-          <w:instrText xml:space="preserve"> PAGEREF _Toc494123251 \h </w:instrText>
+          <w:instrText xml:space="preserve"> PAGEREF _Toc494366670 \h </w:instrText>
         </w:r>
         <w:r>
           <w:rPr>
@@ -1640,7 +1770,7 @@
             <w:noProof/>
             <w:webHidden/>
           </w:rPr>
-          <w:t>14</w:t>
+          <w:t>16</w:t>
         </w:r>
         <w:r>
           <w:rPr>
@@ -1664,7 +1794,7 @@
           <w:lang w:eastAsia="fi-FI"/>
         </w:rPr>
       </w:pPr>
-      <w:hyperlink w:anchor="_Toc494123252" w:history="1">
+      <w:hyperlink w:anchor="_Toc494366671" w:history="1">
         <w:r>
           <w:rPr>
             <w:rStyle w:val="Hyperlink"/>
@@ -1706,7 +1836,7 @@
             <w:noProof/>
             <w:webHidden/>
           </w:rPr>
-          <w:instrText xml:space="preserve"> PAGEREF _Toc494123252 \h </w:instrText>
+          <w:instrText xml:space="preserve"> PAGEREF _Toc494366671 \h </w:instrText>
         </w:r>
         <w:r>
           <w:rPr>
@@ -1726,7 +1856,7 @@
             <w:noProof/>
             <w:webHidden/>
           </w:rPr>
-          <w:t>15</w:t>
+          <w:t>17</w:t>
         </w:r>
         <w:r>
           <w:rPr>
@@ -1750,7 +1880,7 @@
           <w:lang w:eastAsia="fi-FI"/>
         </w:rPr>
       </w:pPr>
-      <w:hyperlink w:anchor="_Toc494123253" w:history="1">
+      <w:hyperlink w:anchor="_Toc494366672" w:history="1">
         <w:r>
           <w:rPr>
             <w:rStyle w:val="Hyperlink"/>
@@ -1792,7 +1922,7 @@
             <w:noProof/>
             <w:webHidden/>
           </w:rPr>
-          <w:instrText xml:space="preserve"> PAGEREF _Toc494123253 \h </w:instrText>
+          <w:instrText xml:space="preserve"> PAGEREF _Toc494366672 \h </w:instrText>
         </w:r>
         <w:r>
           <w:rPr>
@@ -1812,7 +1942,7 @@
             <w:noProof/>
             <w:webHidden/>
           </w:rPr>
-          <w:t>15</w:t>
+          <w:t>17</w:t>
         </w:r>
         <w:r>
           <w:rPr>
@@ -1836,7 +1966,7 @@
           <w:lang w:eastAsia="fi-FI"/>
         </w:rPr>
       </w:pPr>
-      <w:hyperlink w:anchor="_Toc494123254" w:history="1">
+      <w:hyperlink w:anchor="_Toc494366673" w:history="1">
         <w:r>
           <w:rPr>
             <w:rStyle w:val="Hyperlink"/>
@@ -1878,7 +2008,7 @@
             <w:noProof/>
             <w:webHidden/>
           </w:rPr>
-          <w:instrText xml:space="preserve"> PAGEREF _Toc494123254 \h </w:instrText>
+          <w:instrText xml:space="preserve"> PAGEREF _Toc494366673 \h </w:instrText>
         </w:r>
         <w:r>
           <w:rPr>
@@ -1898,7 +2028,7 @@
             <w:noProof/>
             <w:webHidden/>
           </w:rPr>
-          <w:t>15</w:t>
+          <w:t>17</w:t>
         </w:r>
         <w:r>
           <w:rPr>
@@ -1922,7 +2052,7 @@
           <w:lang w:eastAsia="fi-FI"/>
         </w:rPr>
       </w:pPr>
-      <w:hyperlink w:anchor="_Toc494123255" w:history="1">
+      <w:hyperlink w:anchor="_Toc494366674" w:history="1">
         <w:r>
           <w:rPr>
             <w:rStyle w:val="Hyperlink"/>
@@ -1964,7 +2094,7 @@
             <w:noProof/>
             <w:webHidden/>
           </w:rPr>
-          <w:instrText xml:space="preserve"> PAGEREF _Toc494123255 \h </w:instrText>
+          <w:instrText xml:space="preserve"> PAGEREF _Toc494366674 \h </w:instrText>
         </w:r>
         <w:r>
           <w:rPr>
@@ -1984,7 +2114,7 @@
             <w:noProof/>
             <w:webHidden/>
           </w:rPr>
-          <w:t>15</w:t>
+          <w:t>17</w:t>
         </w:r>
         <w:r>
           <w:rPr>
@@ -2009,7 +2139,7 @@
           <w:lang w:eastAsia="fi-FI"/>
         </w:rPr>
       </w:pPr>
-      <w:hyperlink w:anchor="_Toc494123256" w:history="1">
+      <w:hyperlink w:anchor="_Toc494366675" w:history="1">
         <w:r>
           <w:rPr>
             <w:rStyle w:val="Hyperlink"/>
@@ -2052,7 +2182,7 @@
             <w:noProof/>
             <w:webHidden/>
           </w:rPr>
-          <w:instrText xml:space="preserve"> PAGEREF _Toc494123256 \h </w:instrText>
+          <w:instrText xml:space="preserve"> PAGEREF _Toc494366675 \h </w:instrText>
         </w:r>
         <w:r>
           <w:rPr>
@@ -2072,7 +2202,7 @@
             <w:noProof/>
             <w:webHidden/>
           </w:rPr>
-          <w:t>16</w:t>
+          <w:t>19</w:t>
         </w:r>
         <w:r>
           <w:rPr>
@@ -2109,7 +2239,7 @@
       <w:r>
         <w:fldChar w:fldCharType="separate"/>
       </w:r>
-      <w:hyperlink w:anchor="_Toc494123187" w:history="1">
+      <w:hyperlink w:anchor="_Toc494366676" w:history="1">
         <w:r>
           <w:rPr>
             <w:rStyle w:val="Hyperlink"/>
@@ -2136,7 +2266,7 @@
             <w:noProof/>
             <w:webHidden/>
           </w:rPr>
-          <w:instrText xml:space="preserve"> PAGEREF _Toc494123187 \h </w:instrText>
+          <w:instrText xml:space="preserve"> PAGEREF _Toc494366676 \h </w:instrText>
         </w:r>
         <w:r>
           <w:rPr>
@@ -2156,7 +2286,7 @@
             <w:noProof/>
             <w:webHidden/>
           </w:rPr>
-          <w:t>8</w:t>
+          <w:t>10</w:t>
         </w:r>
         <w:r>
           <w:rPr>
@@ -2179,7 +2309,7 @@
           <w:lang w:eastAsia="fi-FI"/>
         </w:rPr>
       </w:pPr>
-      <w:hyperlink w:anchor="_Toc494123188" w:history="1">
+      <w:hyperlink w:anchor="_Toc494366677" w:history="1">
         <w:r>
           <w:rPr>
             <w:rStyle w:val="Hyperlink"/>
@@ -2206,7 +2336,7 @@
             <w:noProof/>
             <w:webHidden/>
           </w:rPr>
-          <w:instrText xml:space="preserve"> PAGEREF _Toc494123188 \h </w:instrText>
+          <w:instrText xml:space="preserve"> PAGEREF _Toc494366677 \h </w:instrText>
         </w:r>
         <w:r>
           <w:rPr>
@@ -2226,7 +2356,7 @@
             <w:noProof/>
             <w:webHidden/>
           </w:rPr>
-          <w:t>9</w:t>
+          <w:t>11</w:t>
         </w:r>
         <w:r>
           <w:rPr>
@@ -2255,7 +2385,6 @@
           <w:szCs w:val="32"/>
         </w:rPr>
       </w:pPr>
-      <w:bookmarkStart w:id="0" w:name="_Toc494123233"/>
       <w:r>
         <w:br w:type="page"/>
       </w:r>
@@ -2264,10 +2393,15 @@
       <w:pPr>
         <w:pStyle w:val="Heading1"/>
       </w:pPr>
-      <w:r>
-        <w:t>Johdanto</w:t>
-      </w:r>
-      <w:bookmarkEnd w:id="0"/>
+      <w:bookmarkStart w:id="1" w:name="_Toc494366652"/>
+      <w:r>
+        <w:lastRenderedPageBreak/>
+        <w:t>Johdant</w:t>
+      </w:r>
+      <w:r>
+        <w:t>o</w:t>
+      </w:r>
+      <w:bookmarkEnd w:id="1"/>
     </w:p>
     <w:p>
       <w:r>
@@ -2293,7 +2427,6 @@
           <w:szCs w:val="32"/>
         </w:rPr>
       </w:pPr>
-      <w:bookmarkStart w:id="1" w:name="_Toc494123234"/>
       <w:r>
         <w:br w:type="page"/>
       </w:r>
@@ -2302,10 +2435,12 @@
       <w:pPr>
         <w:pStyle w:val="Heading1"/>
       </w:pPr>
-      <w:r>
+      <w:bookmarkStart w:id="2" w:name="_Toc494366653"/>
+      <w:r>
+        <w:lastRenderedPageBreak/>
         <w:t>Antiikin ja keskiajan projektiot</w:t>
       </w:r>
-      <w:bookmarkEnd w:id="1"/>
+      <w:bookmarkEnd w:id="2"/>
     </w:p>
     <w:p>
       <w:r>
@@ -2330,11 +2465,11 @@
       <w:pPr>
         <w:pStyle w:val="Heading2"/>
       </w:pPr>
-      <w:bookmarkStart w:id="2" w:name="_Toc494123235"/>
+      <w:bookmarkStart w:id="3" w:name="_Toc494366654"/>
       <w:r>
         <w:t>Viivatarkka lieriöprojektio</w:t>
       </w:r>
-      <w:bookmarkEnd w:id="2"/>
+      <w:bookmarkEnd w:id="3"/>
     </w:p>
     <w:p>
       <w:r>
@@ -2421,11 +2556,11 @@
       <w:pPr>
         <w:pStyle w:val="Heading2"/>
       </w:pPr>
-      <w:bookmarkStart w:id="3" w:name="_Toc494123236"/>
+      <w:bookmarkStart w:id="4" w:name="_Toc494366655"/>
       <w:r>
         <w:t>Ptolemaioksen projektiot</w:t>
       </w:r>
-      <w:bookmarkEnd w:id="3"/>
+      <w:bookmarkEnd w:id="4"/>
     </w:p>
     <w:p>
       <w:proofErr w:type="spellStart"/>
@@ -2537,6 +2672,7 @@
     </w:p>
     <w:p>
       <w:r>
+        <w:lastRenderedPageBreak/>
         <w:t xml:space="preserve">Ptolemaios itse piti parempana toista projektiotaan, joka voitaisiin nykyään määritellä valekartioprojektioksi.  Ptolemaioksen ajatus oli, että maata katsottaisiin kuvion 5.2a mukaisesti kohtisuoraan pisteeseen E, jolloin keskimeridiaani kuvautuu kartalle suorana ja muut meridiaanit käyrinä. Lisäksi Ptolemaios halusi kuvata puoliympyrän BED oikean pituisena janana. Piste E valittiin kartoitettavan alueen keskeltä: se sijaitsi </w:t>
       </w:r>
       <w:proofErr w:type="spellStart"/>
@@ -2638,11 +2774,11 @@
       <w:pPr>
         <w:pStyle w:val="Heading2"/>
       </w:pPr>
-      <w:bookmarkStart w:id="4" w:name="_Toc494123237"/>
+      <w:bookmarkStart w:id="5" w:name="_Toc494366656"/>
       <w:r>
         <w:t>Puolisuunnikasprojektio</w:t>
       </w:r>
-      <w:bookmarkEnd w:id="4"/>
+      <w:bookmarkEnd w:id="5"/>
     </w:p>
     <w:p>
       <w:r>
@@ -2734,7 +2870,11 @@
       </w:r>
       <w:proofErr w:type="spellEnd"/>
       <w:r>
-        <w:t xml:space="preserve"> käytti myös 1578 alkaen omaa versiota projektiosta: siinä oikean mittakaavan paralleelit eivät ole kartan laitimmaiset vaan n. ¼</w:t>
+        <w:t xml:space="preserve"> käytti myös 1578 alkaen omaa versiota projektiosta: siinä oikean </w:t>
+      </w:r>
+      <w:r>
+        <w:lastRenderedPageBreak/>
+        <w:t>mittakaavan paralleelit eivät ole kartan laitimmaiset vaan n. ¼</w:t>
       </w:r>
       <w:proofErr w:type="gramStart"/>
       <w:r>
@@ -2749,12 +2889,12 @@
       <w:pPr>
         <w:pStyle w:val="Heading2"/>
       </w:pPr>
-      <w:bookmarkStart w:id="5" w:name="_Toc494123238"/>
+      <w:bookmarkStart w:id="6" w:name="_Toc494366657"/>
       <w:proofErr w:type="spellStart"/>
       <w:r>
         <w:t>Globulaariprojektiot</w:t>
       </w:r>
-      <w:bookmarkEnd w:id="5"/>
+      <w:bookmarkEnd w:id="6"/>
       <w:proofErr w:type="spellEnd"/>
     </w:p>
     <w:p>
@@ -2930,7 +3070,7 @@
       <w:pPr>
         <w:pStyle w:val="Heading2"/>
       </w:pPr>
-      <w:bookmarkStart w:id="6" w:name="_Toc494123239"/>
+      <w:bookmarkStart w:id="7" w:name="_Toc494366658"/>
       <w:proofErr w:type="spellStart"/>
       <w:r>
         <w:t>Atsimutaaliset</w:t>
@@ -2939,7 +3079,7 @@
       <w:r>
         <w:t xml:space="preserve"> projektiot</w:t>
       </w:r>
-      <w:bookmarkEnd w:id="6"/>
+      <w:bookmarkEnd w:id="7"/>
     </w:p>
     <w:p>
       <w:r>
@@ -2951,7 +3091,11 @@
       </w:r>
       <w:proofErr w:type="spellEnd"/>
       <w:r>
-        <w:t xml:space="preserve"> projektiota. Nämä on helppo piirtää polaarisessa asemassa yksinkertaisilla geometrisilla konstruktioilla, ja kolme perspektiivistä projektiota pystytään piirtämään myös ekvatoriaalisessa ja vinossa asemassa ilman trigonometriaa ja algebraa. Niinpä geometriset valmiudet näihin projektioihin ovat olleet olemassa jo ainakin Eukleideen (n. 300 eKr.) ajoista lähtien. Ennen 1500-lukua </w:t>
+        <w:t xml:space="preserve"> projektiota. Nämä on helppo piirtää polaarisessa asemassa yksinkertaisilla geometrisilla konstruktioilla, ja kolme perspektiivistä projektiota pystytään piirtämään myös ekvatoriaalisessa ja vinossa asemassa ilman trigonometriaa ja algebraa. Niinpä geometriset valmiudet näihin projektioihin </w:t>
+      </w:r>
+      <w:r>
+        <w:lastRenderedPageBreak/>
+        <w:t xml:space="preserve">ovat olleet olemassa jo ainakin Eukleideen (n. 300 eKr.) ajoista lähtien. Ennen 1500-lukua </w:t>
       </w:r>
       <w:proofErr w:type="spellStart"/>
       <w:r>
@@ -3177,26 +3321,27 @@
       <w:pPr>
         <w:pStyle w:val="Heading2"/>
       </w:pPr>
-      <w:bookmarkStart w:id="7" w:name="_Toc494123240"/>
-      <w:proofErr w:type="spellStart"/>
-      <w:r>
+      <w:bookmarkStart w:id="8" w:name="_Toc494366659"/>
+      <w:proofErr w:type="spellStart"/>
+      <w:r>
+        <w:lastRenderedPageBreak/>
         <w:t>Renessannsin</w:t>
       </w:r>
       <w:proofErr w:type="spellEnd"/>
       <w:r>
         <w:t xml:space="preserve"> ajan uudet projektiot</w:t>
       </w:r>
-      <w:bookmarkEnd w:id="7"/>
+      <w:bookmarkEnd w:id="8"/>
     </w:p>
     <w:p>
       <w:pPr>
         <w:pStyle w:val="Heading3"/>
       </w:pPr>
-      <w:bookmarkStart w:id="8" w:name="_Toc494123241"/>
+      <w:bookmarkStart w:id="9" w:name="_Toc494366660"/>
       <w:r>
         <w:t>Viivatarkka kartioprojektio</w:t>
       </w:r>
-      <w:bookmarkEnd w:id="8"/>
+      <w:bookmarkEnd w:id="9"/>
     </w:p>
     <w:p>
       <w:r>
@@ -3318,11 +3463,11 @@
       <w:pPr>
         <w:pStyle w:val="Heading3"/>
       </w:pPr>
-      <w:bookmarkStart w:id="9" w:name="_Toc494123242"/>
+      <w:bookmarkStart w:id="10" w:name="_Toc494366661"/>
       <w:r>
         <w:t>Wernerin sydämenmuotoiset projektiot</w:t>
       </w:r>
-      <w:bookmarkEnd w:id="9"/>
+      <w:bookmarkEnd w:id="10"/>
     </w:p>
     <w:p>
       <w:r>
@@ -3403,7 +3548,11 @@
       </w:r>
       <w:proofErr w:type="spellEnd"/>
       <w:r>
-        <w:t xml:space="preserve"> (1460-1522) kehitti vuoden 1500 tienoilla kolme uutta projektiota, jotka esittävät maapallon sydämenmuotoisena. Hän luuli keksineensä myös neljännen uuden projektion, mutta tämä oli vinoasentoinen stereograafinen projektio. Saksalainen Johannes Werner (1468-1522) julkaisi </w:t>
+        <w:t xml:space="preserve"> (1460-1522) kehitti vuoden 1500 tienoilla kolme uutta projektiota, jotka esittävät maapallon sydämenmuotoisena. Hän luuli keksineensä myös neljännen uuden projektion, mutta tämä oli vinoasentoinen stereograafinen </w:t>
+      </w:r>
+      <w:r>
+        <w:lastRenderedPageBreak/>
+        <w:t xml:space="preserve">projektio. Saksalainen Johannes Werner (1468-1522) julkaisi </w:t>
       </w:r>
       <w:proofErr w:type="spellStart"/>
       <w:r>
@@ -3538,11 +3687,11 @@
       <w:pPr>
         <w:pStyle w:val="Heading3"/>
       </w:pPr>
-      <w:bookmarkStart w:id="10" w:name="_Toc494123243"/>
+      <w:bookmarkStart w:id="11" w:name="_Toc494366662"/>
       <w:r>
         <w:t>Sinimuotoinen projektio</w:t>
       </w:r>
-      <w:bookmarkEnd w:id="10"/>
+      <w:bookmarkEnd w:id="11"/>
     </w:p>
     <w:p>
       <w:r>
@@ -3578,23 +3727,22 @@
       </w:r>
       <w:proofErr w:type="spellEnd"/>
       <w:r>
-        <w:t xml:space="preserve"> projektioksi. Varhaisissa versioissa projektion meridiaanit on joskus piirretty suorina segmentteinä pyöristetyin taittein. Tämä johtui luultavasti jatkuvasti kaarevuuttaan muuttavien käyrien piirtämiseen tarvittavien välineiden puutteesta.</w:t>
+        <w:t xml:space="preserve"> projektioksi. Varhaisissa versioissa projektion meridiaanit on joskus piirretty suorina segmentteinä pyöristetyin taittein. </w:t>
+      </w:r>
+      <w:r>
+        <w:lastRenderedPageBreak/>
+        <w:t>Tämä johtui luultavasti jatkuvasti kaarevuuttaan muuttavien käyrien piirtämiseen tarvittavien välineiden puutteesta.</w:t>
       </w:r>
     </w:p>
     <w:p>
       <w:pPr>
         <w:pStyle w:val="Heading3"/>
       </w:pPr>
-      <w:bookmarkStart w:id="11" w:name="_Toc494123244"/>
-      <w:proofErr w:type="spellStart"/>
-      <w:r>
-        <w:t>Mercator</w:t>
-      </w:r>
-      <w:proofErr w:type="spellEnd"/>
-      <w:r>
-        <w:t>-projektio</w:t>
-      </w:r>
-      <w:bookmarkEnd w:id="11"/>
+      <w:bookmarkStart w:id="12" w:name="_Toc494366663"/>
+      <w:r>
+        <w:t>Mercator-projektio</w:t>
+      </w:r>
+      <w:bookmarkEnd w:id="12"/>
     </w:p>
     <w:p>
       <w:r>
@@ -3666,7 +3814,7 @@
                     <pic:cNvPicPr/>
                   </pic:nvPicPr>
                   <pic:blipFill>
-                    <a:blip r:embed="rId6">
+                    <a:blip r:embed="rId8">
                       <a:extLst>
                         <a:ext uri="{28A0092B-C50C-407E-A947-70E740481C1C}">
                           <a14:useLocalDpi xmlns:a14="http://schemas.microsoft.com/office/drawing/2010/main" val="0"/>
@@ -3697,7 +3845,7 @@
       <w:pPr>
         <w:pStyle w:val="Caption"/>
       </w:pPr>
-      <w:bookmarkStart w:id="12" w:name="_Toc494123187"/>
+      <w:bookmarkStart w:id="13" w:name="_Toc494366676"/>
       <w:r>
         <w:t xml:space="preserve">Kuva </w:t>
       </w:r>
@@ -3717,6 +3865,9 @@
         <w:t>1</w:t>
       </w:r>
       <w:r>
+        <w:rPr>
+          <w:noProof/>
+        </w:rPr>
         <w:fldChar w:fldCharType="end"/>
       </w:r>
       <w:r>
@@ -3734,7 +3885,7 @@
       <w:r>
         <w:t>Mercator</w:t>
       </w:r>
-      <w:bookmarkEnd w:id="12"/>
+      <w:bookmarkEnd w:id="13"/>
       <w:proofErr w:type="spellEnd"/>
     </w:p>
     <w:p>
@@ -3808,7 +3959,11 @@
       </w:r>
       <w:proofErr w:type="gramEnd"/>
       <w:r>
-        <w:t xml:space="preserve"> vaikka tuon ajan matematiikka ei antanut välineitä tarkkojen kaavojen johtamiseen, logaritmilaskennan perusteet kehitettiin vasta 1600-luvun alussa. Englantilainen Edward Wright (1561-1615</w:t>
+        <w:t xml:space="preserve"> vaikka tuon ajan matematiikka ei antanut välineitä tarkkojen kaavojen johtamiseen, logaritmilaskennan perusteet kehitettiin vasta 1600-</w:t>
+      </w:r>
+      <w:r>
+        <w:lastRenderedPageBreak/>
+        <w:t>luvun alussa. Englantilainen Edward Wright (1561-1615</w:t>
       </w:r>
       <w:proofErr w:type="gramStart"/>
       <w:r>
@@ -3844,11 +3999,11 @@
       <w:pPr>
         <w:pStyle w:val="Heading3"/>
       </w:pPr>
-      <w:bookmarkStart w:id="13" w:name="_Toc494123245"/>
+      <w:bookmarkStart w:id="14" w:name="_Toc494366664"/>
       <w:r>
         <w:t>Ovaalinmuotoiset projektiot</w:t>
       </w:r>
-      <w:bookmarkEnd w:id="13"/>
+      <w:bookmarkEnd w:id="14"/>
     </w:p>
     <w:p>
       <w:r>
@@ -3928,7 +4083,7 @@
                     <pic:cNvPicPr/>
                   </pic:nvPicPr>
                   <pic:blipFill>
-                    <a:blip r:embed="rId7">
+                    <a:blip r:embed="rId9">
                       <a:extLst>
                         <a:ext uri="{28A0092B-C50C-407E-A947-70E740481C1C}">
                           <a14:useLocalDpi xmlns:a14="http://schemas.microsoft.com/office/drawing/2010/main" val="0"/>
@@ -3959,7 +4114,7 @@
       <w:pPr>
         <w:pStyle w:val="Caption"/>
       </w:pPr>
-      <w:bookmarkStart w:id="14" w:name="_Toc494123188"/>
+      <w:bookmarkStart w:id="15" w:name="_Toc494366677"/>
       <w:r>
         <w:t xml:space="preserve">Kuva </w:t>
       </w:r>
@@ -3979,6 +4134,9 @@
         <w:t>2</w:t>
       </w:r>
       <w:r>
+        <w:rPr>
+          <w:noProof/>
+        </w:rPr>
         <w:fldChar w:fldCharType="end"/>
       </w:r>
       <w:r>
@@ -3992,7 +4150,7 @@
       <w:r>
         <w:t xml:space="preserve"> maailmankartta vuodelta 1570</w:t>
       </w:r>
-      <w:bookmarkEnd w:id="14"/>
+      <w:bookmarkEnd w:id="15"/>
     </w:p>
     <w:p>
       <w:r>
@@ -4006,6 +4164,7 @@
     </w:p>
     <w:p>
       <w:r>
+        <w:lastRenderedPageBreak/>
         <w:t xml:space="preserve">Keskiajalla ainoastaan puolisuunnikasprojektio ja joitakin karkeita </w:t>
       </w:r>
       <w:proofErr w:type="spellStart"/>
@@ -4080,7 +4239,6 @@
           <w:szCs w:val="32"/>
         </w:rPr>
       </w:pPr>
-      <w:bookmarkStart w:id="15" w:name="_Toc494123246"/>
       <w:r>
         <w:br w:type="page"/>
       </w:r>
@@ -4089,10 +4247,12 @@
       <w:pPr>
         <w:pStyle w:val="Heading1"/>
       </w:pPr>
-      <w:r>
+      <w:bookmarkStart w:id="16" w:name="_Toc494366665"/>
+      <w:r>
+        <w:lastRenderedPageBreak/>
         <w:t>1700-luku</w:t>
       </w:r>
-      <w:bookmarkEnd w:id="15"/>
+      <w:bookmarkEnd w:id="16"/>
     </w:p>
     <w:p>
       <w:r>
@@ -4177,7 +4337,7 @@
       <w:pPr>
         <w:pStyle w:val="Heading2"/>
       </w:pPr>
-      <w:bookmarkStart w:id="16" w:name="_Toc494123247"/>
+      <w:bookmarkStart w:id="17" w:name="_Toc494366666"/>
       <w:proofErr w:type="spellStart"/>
       <w:r>
         <w:t>Bonnen</w:t>
@@ -4186,7 +4346,7 @@
       <w:r>
         <w:t xml:space="preserve"> projektio</w:t>
       </w:r>
-      <w:bookmarkEnd w:id="16"/>
+      <w:bookmarkEnd w:id="17"/>
     </w:p>
     <w:p>
       <w:r>
@@ -4229,8 +4389,9 @@
       <w:pPr>
         <w:pStyle w:val="Heading2"/>
       </w:pPr>
-      <w:bookmarkStart w:id="17" w:name="_Toc494123248"/>
-      <w:r>
+      <w:bookmarkStart w:id="18" w:name="_Toc494366667"/>
+      <w:r>
+        <w:lastRenderedPageBreak/>
         <w:t xml:space="preserve">Uusia </w:t>
       </w:r>
       <w:proofErr w:type="spellStart"/>
@@ -4241,7 +4402,7 @@
       <w:r>
         <w:t xml:space="preserve"> projektioita</w:t>
       </w:r>
-      <w:bookmarkEnd w:id="17"/>
+      <w:bookmarkEnd w:id="18"/>
     </w:p>
     <w:p>
       <w:r>
@@ -4337,10 +4498,10 @@
             <v:path o:extrusionok="f" gradientshapeok="t" o:connecttype="rect"/>
             <o:lock v:ext="edit" aspectratio="t"/>
           </v:shapetype>
-          <v:shape id="_x0000_i1094" type="#_x0000_t75" style="width:18pt;height:18pt" o:ole="">
-            <v:imagedata r:id="rId8" o:title=""/>
+          <v:shape id="_x0000_i1025" type="#_x0000_t75" style="width:18pt;height:18pt" o:ole="">
+            <v:imagedata r:id="rId10" o:title=""/>
           </v:shape>
-          <o:OLEObject Type="Embed" ProgID="Equation.DSMT4" ShapeID="_x0000_i1094" DrawAspect="Content" ObjectID="_1567865215" r:id="rId9"/>
+          <o:OLEObject Type="Embed" ProgID="Equation.DSMT4" ShapeID="_x0000_i1025" DrawAspect="Content" ObjectID="_1568108542" r:id="rId11"/>
         </w:object>
       </w:r>
       <w:r>
@@ -4351,11 +4512,11 @@
       <w:pPr>
         <w:pStyle w:val="Heading2"/>
       </w:pPr>
-      <w:bookmarkStart w:id="18" w:name="_Toc494123249"/>
+      <w:bookmarkStart w:id="19" w:name="_Toc494366668"/>
       <w:r>
         <w:t>Maapallon muodon määrittäminen</w:t>
       </w:r>
-      <w:bookmarkEnd w:id="18"/>
+      <w:bookmarkEnd w:id="19"/>
     </w:p>
     <w:p>
       <w:r>
@@ -4417,6 +4578,7 @@
     </w:p>
     <w:p>
       <w:r>
+        <w:lastRenderedPageBreak/>
         <w:t xml:space="preserve">Suomeen lähetetyn seitsenhenkisen retkikunnan johtajana toimi akateemikko Pierre-Louis Moreau de </w:t>
       </w:r>
       <w:proofErr w:type="spellStart"/>
@@ -4487,7 +4649,7 @@
       <w:pPr>
         <w:pStyle w:val="Heading2"/>
       </w:pPr>
-      <w:bookmarkStart w:id="19" w:name="_Toc494123250"/>
+      <w:bookmarkStart w:id="20" w:name="_Toc494366669"/>
       <w:proofErr w:type="spellStart"/>
       <w:r>
         <w:t>Cassinin</w:t>
@@ -4496,7 +4658,7 @@
       <w:r>
         <w:t xml:space="preserve"> poikittainen viivatarkka lieriöprojektio</w:t>
       </w:r>
-      <w:bookmarkEnd w:id="19"/>
+      <w:bookmarkEnd w:id="20"/>
     </w:p>
     <w:p>
       <w:r>
@@ -4582,6 +4744,7 @@
     </w:p>
     <w:p>
       <w:r>
+        <w:lastRenderedPageBreak/>
         <w:t xml:space="preserve">Mm. </w:t>
       </w:r>
       <w:proofErr w:type="spellStart"/>
@@ -4730,7 +4893,7 @@
       <w:pPr>
         <w:pStyle w:val="Heading2"/>
       </w:pPr>
-      <w:bookmarkStart w:id="20" w:name="_Toc494123251"/>
+      <w:bookmarkStart w:id="21" w:name="_Toc494366670"/>
       <w:proofErr w:type="spellStart"/>
       <w:r>
         <w:t>Lambertin</w:t>
@@ -4739,7 +4902,7 @@
       <w:r>
         <w:t xml:space="preserve"> seitsemän projektiota</w:t>
       </w:r>
-      <w:bookmarkEnd w:id="20"/>
+      <w:bookmarkEnd w:id="21"/>
     </w:p>
     <w:p>
       <w:r>
@@ -4767,7 +4930,11 @@
       </w:r>
       <w:proofErr w:type="spellEnd"/>
       <w:r>
-        <w:t xml:space="preserve"> johti projektioidensa kaavat differentiaalilaskennan avulla kulma- ja pintatarkkuuden lähtökohdista käsin. Vaikka hän ei kehittänyt kyseisten ominaisuuksien teoriaa loppuun asti, hän oli kuitenkin ensimmäinen joka ilmaisi selvästi näihin liittyvät ideat. Nykyisin kulmatarkkuuden määrittelyssä käytettävät </w:t>
+        <w:t xml:space="preserve"> johti projektioidensa kaavat differentiaalilaskennan avulla kulma- </w:t>
+      </w:r>
+      <w:r>
+        <w:lastRenderedPageBreak/>
+        <w:t xml:space="preserve">ja pintatarkkuuden lähtökohdista käsin. Vaikka hän ei kehittänyt kyseisten ominaisuuksien teoriaa loppuun asti, hän oli kuitenkin ensimmäinen joka ilmaisi selvästi näihin liittyvät ideat. Nykyisin kulmatarkkuuden määrittelyssä käytettävät </w:t>
       </w:r>
       <w:proofErr w:type="spellStart"/>
       <w:r>
@@ -4806,11 +4973,11 @@
       <w:pPr>
         <w:pStyle w:val="Heading3"/>
       </w:pPr>
-      <w:bookmarkStart w:id="21" w:name="_Toc494123252"/>
+      <w:bookmarkStart w:id="22" w:name="_Toc494366671"/>
       <w:r>
         <w:t>Kulmatarkka kartioprojektio</w:t>
       </w:r>
-      <w:bookmarkEnd w:id="21"/>
+      <w:bookmarkEnd w:id="22"/>
     </w:p>
     <w:p>
       <w:r>
@@ -4837,20 +5004,94 @@
       <w:pPr>
         <w:pStyle w:val="Heading3"/>
       </w:pPr>
-      <w:bookmarkStart w:id="22" w:name="_Toc494123253"/>
+      <w:bookmarkStart w:id="23" w:name="_Toc494366672"/>
+      <w:r>
+        <w:t>Lagrangen projektio</w:t>
+      </w:r>
+      <w:bookmarkEnd w:id="23"/>
+    </w:p>
+    <w:p>
+      <w:r>
+        <w:t xml:space="preserve">Toinen </w:t>
+      </w:r>
+      <w:proofErr w:type="spellStart"/>
+      <w:r>
+        <w:t>Lambertin</w:t>
+      </w:r>
+      <w:proofErr w:type="spellEnd"/>
+      <w:r>
+        <w:t xml:space="preserve"> kehittämistä projektioista on nimetty sitä myöhemmin kehittäneen matemaatikon Joseph Louis </w:t>
+      </w:r>
       <w:proofErr w:type="spellStart"/>
       <w:r>
         <w:t>Lagrangen</w:t>
       </w:r>
       <w:proofErr w:type="spellEnd"/>
       <w:r>
-        <w:t xml:space="preserve"> projektio</w:t>
-      </w:r>
-      <w:bookmarkEnd w:id="22"/>
-    </w:p>
-    <w:p>
-      <w:r>
-        <w:t xml:space="preserve">Toinen </w:t>
+        <w:t xml:space="preserve"> (1736-1813) mukaan. </w:t>
+      </w:r>
+      <w:proofErr w:type="spellStart"/>
+      <w:r>
+        <w:t>Lambert</w:t>
+      </w:r>
+      <w:proofErr w:type="spellEnd"/>
+      <w:r>
+        <w:t xml:space="preserve"> johti pallokuvauksen yleisen tapauksen kaavat projektioille jotka esittävät koko maapallon kulmatarkkana (napoja lukuun ottamatta) ympyrän sisällä, siten että asteverkko koostuu ympyränkaarista. Projektion kaavat saadaan </w:t>
+      </w:r>
+      <w:proofErr w:type="gramStart"/>
+      <w:r>
+        <w:t>muuttamalla  ekvatoriaalisen</w:t>
+      </w:r>
+      <w:proofErr w:type="gramEnd"/>
+      <w:r>
+        <w:t xml:space="preserve"> stereograafisen projektion kaavoja valitun vakion avulla. </w:t>
+      </w:r>
+      <w:proofErr w:type="spellStart"/>
+      <w:r>
+        <w:t>Lambert</w:t>
+      </w:r>
+      <w:proofErr w:type="spellEnd"/>
+      <w:r>
+        <w:t xml:space="preserve"> </w:t>
+      </w:r>
+      <w:proofErr w:type="gramStart"/>
+      <w:r>
+        <w:t>esitti  esimerkkinä</w:t>
+      </w:r>
+      <w:proofErr w:type="gramEnd"/>
+      <w:r>
+        <w:t xml:space="preserve"> yhden tapauksen </w:t>
+      </w:r>
+      <w:proofErr w:type="spellStart"/>
+      <w:r>
+        <w:t>Lagrange</w:t>
+      </w:r>
+      <w:proofErr w:type="spellEnd"/>
+      <w:r>
+        <w:t xml:space="preserve">  julkaisi myöhemmin laajennetun tutkimuksen aiheesta liittäen siihen mm. ellipsoidikuvausten kaavat, joiden johtamisessa hän käytti myös kompleksilukuja.</w:t>
+      </w:r>
+    </w:p>
+    <w:p>
+      <w:pPr>
+        <w:pStyle w:val="Heading3"/>
+      </w:pPr>
+      <w:bookmarkStart w:id="24" w:name="_Toc494366673"/>
+      <w:r>
+        <w:t>Poikittainen Mercator-projektio</w:t>
+      </w:r>
+      <w:bookmarkEnd w:id="24"/>
+    </w:p>
+    <w:p>
+      <w:r>
+        <w:t xml:space="preserve">Nykypäivänä suurimittakaavaisissa kartoissa suosituin projektio, poikittaisasentoinen </w:t>
+      </w:r>
+      <w:proofErr w:type="spellStart"/>
+      <w:r>
+        <w:t>Mercator</w:t>
+      </w:r>
+      <w:proofErr w:type="spellEnd"/>
+      <w:r>
+        <w:t xml:space="preserve">, oli kolmas </w:t>
       </w:r>
       <w:proofErr w:type="spellStart"/>
       <w:r>
@@ -4858,15 +5099,30 @@
       </w:r>
       <w:proofErr w:type="spellEnd"/>
       <w:r>
-        <w:t xml:space="preserve"> kehittämistä projektioista on nimetty sitä myöhemmin kehittäneen matemaatikon Joseph Louis </w:t>
-      </w:r>
-      <w:proofErr w:type="spellStart"/>
-      <w:r>
-        <w:t>Lagrangen</w:t>
-      </w:r>
-      <w:proofErr w:type="spellEnd"/>
-      <w:r>
-        <w:t xml:space="preserve"> (1736-1813) mukaan. </w:t>
+        <w:t xml:space="preserve"> kehittämistä projektioista. Tähänkin hän johti kaavat vain pallokuvaukselle, ja nykyisen muodon nimi Gauss-</w:t>
+      </w:r>
+      <w:proofErr w:type="spellStart"/>
+      <w:r>
+        <w:t>Krüger</w:t>
+      </w:r>
+      <w:proofErr w:type="spellEnd"/>
+      <w:r>
+        <w:t xml:space="preserve"> tulee matemaatikoista, jotka kehittivät projektion ellipsoidikuvauksen 1825 ja 1912.</w:t>
+      </w:r>
+    </w:p>
+    <w:p>
+      <w:pPr>
+        <w:pStyle w:val="Heading3"/>
+      </w:pPr>
+      <w:bookmarkStart w:id="25" w:name="_Toc494366674"/>
+      <w:r>
+        <w:t>Pintatarkat projektiot</w:t>
+      </w:r>
+      <w:bookmarkEnd w:id="25"/>
+    </w:p>
+    <w:p>
+      <w:r>
+        <w:t xml:space="preserve">Kuvailtuaan kolme kulmatarkkaa projektiota </w:t>
       </w:r>
       <w:proofErr w:type="spellStart"/>
       <w:r>
@@ -4874,15 +5130,15 @@
       </w:r>
       <w:proofErr w:type="spellEnd"/>
       <w:r>
-        <w:t xml:space="preserve"> johti pallokuvauksen yleisen tapauksen kaavat projektioille jotka esittävät koko maapallon kulmatarkkana (napoja lukuun ottamatta) ympyrän sisällä, siten että asteverkko koostuu ympyränkaarista. Projektion kaavat saadaan </w:t>
-      </w:r>
-      <w:proofErr w:type="gramStart"/>
-      <w:r>
-        <w:t>muuttamalla  ekvatoriaalisen</w:t>
-      </w:r>
-      <w:proofErr w:type="gramEnd"/>
-      <w:r>
-        <w:t xml:space="preserve"> stereograafisen projektion kaavoja valitun vakion avulla. </w:t>
+        <w:t xml:space="preserve"> siirtyi pintatarkkoihin projektioihin ja esitteli ensin harvoin käytetyn pintatarkan lieriöprojektion normaalin ja poikittaisasentoiset muodot. Seuraavana tullut pintatarkka </w:t>
+      </w:r>
+      <w:proofErr w:type="spellStart"/>
+      <w:r>
+        <w:t>atsimutaalinen</w:t>
+      </w:r>
+      <w:proofErr w:type="spellEnd"/>
+      <w:r>
+        <w:t xml:space="preserve"> projektio on nykyäänkin yleisesti käytössä, </w:t>
       </w:r>
       <w:proofErr w:type="spellStart"/>
       <w:r>
@@ -4890,109 +5146,11 @@
       </w:r>
       <w:proofErr w:type="spellEnd"/>
       <w:r>
-        <w:t xml:space="preserve"> </w:t>
-      </w:r>
-      <w:proofErr w:type="gramStart"/>
-      <w:r>
-        <w:t>esitti  esimerkkinä</w:t>
-      </w:r>
-      <w:proofErr w:type="gramEnd"/>
-      <w:r>
-        <w:t xml:space="preserve"> yhden tapauksen </w:t>
-      </w:r>
-      <w:proofErr w:type="spellStart"/>
-      <w:r>
-        <w:t>Lagrange</w:t>
-      </w:r>
-      <w:proofErr w:type="spellEnd"/>
-      <w:r>
-        <w:t xml:space="preserve">  julkaisi myöhemmin laajennetun tutkimuksen aiheesta liittäen siihen mm. ellipsoidikuvausten kaavat, joiden johtamisessa hän käytti myös kompleksilukuja.</w:t>
-      </w:r>
-    </w:p>
-    <w:p>
-      <w:pPr>
-        <w:pStyle w:val="Heading3"/>
-      </w:pPr>
-      <w:bookmarkStart w:id="23" w:name="_Toc494123254"/>
-      <w:r>
-        <w:t xml:space="preserve">Poikittainen </w:t>
-      </w:r>
-      <w:proofErr w:type="spellStart"/>
-      <w:r>
-        <w:t>Mercator</w:t>
-      </w:r>
-      <w:proofErr w:type="spellEnd"/>
-      <w:r>
-        <w:t>-projektio</w:t>
-      </w:r>
-      <w:bookmarkEnd w:id="23"/>
-    </w:p>
-    <w:p>
-      <w:r>
-        <w:t xml:space="preserve">Nykypäivänä suurimittakaavaisissa kartoissa suosituin projektio, poikittaisasentoinen </w:t>
-      </w:r>
-      <w:proofErr w:type="spellStart"/>
-      <w:r>
-        <w:t>Mercator</w:t>
-      </w:r>
-      <w:proofErr w:type="spellEnd"/>
-      <w:r>
-        <w:t xml:space="preserve">, oli kolmas </w:t>
-      </w:r>
-      <w:proofErr w:type="spellStart"/>
-      <w:r>
-        <w:t>Lambertin</w:t>
-      </w:r>
-      <w:proofErr w:type="spellEnd"/>
-      <w:r>
-        <w:t xml:space="preserve"> kehittämistä projektioista. Tähänkin hän johti kaavat vain pallokuvaukselle, ja nykyisen muodon nimi Gauss-</w:t>
-      </w:r>
-      <w:proofErr w:type="spellStart"/>
-      <w:r>
-        <w:t>Krüger</w:t>
-      </w:r>
-      <w:proofErr w:type="spellEnd"/>
-      <w:r>
-        <w:t xml:space="preserve"> tulee matemaatikoista, jotka kehittivät projektion ellipsoidikuvauksen 1825 ja 1912.</w:t>
-      </w:r>
-    </w:p>
-    <w:p>
-      <w:pPr>
-        <w:pStyle w:val="Heading3"/>
-      </w:pPr>
-      <w:bookmarkStart w:id="24" w:name="_Toc494123255"/>
-      <w:r>
-        <w:t>Pintatarkat projektiot</w:t>
-      </w:r>
-      <w:bookmarkEnd w:id="24"/>
-    </w:p>
-    <w:p>
-      <w:r>
-        <w:t xml:space="preserve">Kuvailtuaan kolme kulmatarkkaa projektiota </w:t>
-      </w:r>
-      <w:proofErr w:type="spellStart"/>
-      <w:r>
-        <w:t>Lambert</w:t>
-      </w:r>
-      <w:proofErr w:type="spellEnd"/>
-      <w:r>
-        <w:t xml:space="preserve"> siirtyi pintatarkkoihin projektioihin ja esitteli ensin harvoin käytetyn pintatarkan lieriöprojektion normaalin ja poikittaisasentoiset muodot. Seuraavana tullut pintatarkka </w:t>
-      </w:r>
-      <w:proofErr w:type="spellStart"/>
-      <w:r>
-        <w:t>atsimutaalinen</w:t>
-      </w:r>
-      <w:proofErr w:type="spellEnd"/>
-      <w:r>
-        <w:t xml:space="preserve"> projektio on nykyäänkin yleisesti käytössä, </w:t>
-      </w:r>
-      <w:proofErr w:type="spellStart"/>
-      <w:r>
-        <w:t>Lambert</w:t>
-      </w:r>
-      <w:proofErr w:type="spellEnd"/>
-      <w:r>
-        <w:t xml:space="preserve"> johti differentiaalilaskennan avulla kaavat polaariselle ja ekvatoriaaliselle asemalle ja viittasi myös vinon aseman käyttökelpoisuuteen. Viimeisenä seitsemästä projektiostaan hän johti kaavat pintatarkalle kartioprojektiolle, mutta tämä on vain nykyisin käytössä olevan </w:t>
+        <w:t xml:space="preserve"> johti differentiaalilaskennan avulla kaavat polaariselle ja ekvatoriaaliselle ase</w:t>
+      </w:r>
+      <w:r>
+        <w:lastRenderedPageBreak/>
+        <w:t xml:space="preserve">malle ja viittasi myös vinon aseman käyttökelpoisuuteen. Viimeisenä seitsemästä projektiostaan hän johti kaavat pintatarkalle kartioprojektiolle, mutta tämä on vain nykyisin käytössä olevan </w:t>
       </w:r>
       <w:proofErr w:type="spellStart"/>
       <w:r>
@@ -5024,7 +5182,6 @@
           <w:szCs w:val="32"/>
         </w:rPr>
       </w:pPr>
-      <w:bookmarkStart w:id="25" w:name="_Toc494123256"/>
       <w:r>
         <w:br w:type="page"/>
       </w:r>
@@ -5033,12 +5190,12 @@
       <w:pPr>
         <w:pStyle w:val="Heading1"/>
       </w:pPr>
-      <w:bookmarkStart w:id="26" w:name="_GoBack"/>
+      <w:bookmarkStart w:id="26" w:name="_Toc494366675"/>
+      <w:r>
+        <w:lastRenderedPageBreak/>
+        <w:t>Myöhempi kehitys</w:t>
+      </w:r>
       <w:bookmarkEnd w:id="26"/>
-      <w:r>
-        <w:t>Myöhempi kehitys</w:t>
-      </w:r>
-      <w:bookmarkEnd w:id="25"/>
     </w:p>
     <w:p>
       <w:proofErr w:type="spellStart"/>
@@ -5055,18 +5212,208 @@
       </w:r>
       <w:proofErr w:type="spellEnd"/>
       <w:r>
-        <w:t xml:space="preserve"> teoksessa on vuoteen 1988 asti listattu yhteensä 265 eri projektiota joista vain 32 on ajoitettu ajalle ennen vuotta 1800, mihin tämä tutkielma rajoittuu.</w:t>
-      </w:r>
-    </w:p>
-    <w:p/>
+        <w:t xml:space="preserve"> teoksessa</w:t>
+      </w:r>
+      <w:r>
+        <w:rPr>
+          <w:rStyle w:val="FootnoteReference"/>
+        </w:rPr>
+        <w:footnoteReference w:id="1"/>
+      </w:r>
+      <w:r>
+        <w:t xml:space="preserve"> </w:t>
+      </w:r>
+      <w:r>
+        <w:t>on vuoteen 1988 asti listattu yhteensä 265 eri projektiota joista vain 32 on ajoitettu ajalle ennen vuotta 1800, mihin tämä tutkielma rajoittuu.</w:t>
+      </w:r>
+    </w:p>
+    <w:p>
+      <w:pPr>
+        <w:pStyle w:val="FootnoteText"/>
+        <w:rPr>
+          <w:rStyle w:val="FootnoteReference"/>
+        </w:rPr>
+      </w:pPr>
+    </w:p>
     <w:sectPr>
+      <w:headerReference w:type="default" r:id="rId12"/>
       <w:pgSz w:w="11906" w:h="16838"/>
       <w:pgMar w:top="1417" w:right="1134" w:bottom="1417" w:left="1134" w:header="708" w:footer="708" w:gutter="0"/>
       <w:cols w:space="708"/>
+      <w:titlePg/>
       <w:docGrid w:linePitch="360"/>
     </w:sectPr>
   </w:body>
 </w:document>
+</file>
+
+<file path=word/endnotes.xml><?xml version="1.0" encoding="utf-8"?>
+<w:endnotes xmlns:wpc="http://schemas.microsoft.com/office/word/2010/wordprocessingCanvas" xmlns:cx="http://schemas.microsoft.com/office/drawing/2014/chartex" xmlns:cx1="http://schemas.microsoft.com/office/drawing/2015/9/8/chartex" xmlns:mc="http://schemas.openxmlformats.org/markup-compatibility/2006" xmlns:o="urn:schemas-microsoft-com:office:office" xmlns:r="http://schemas.openxmlformats.org/officeDocument/2006/relationships" xmlns:m="http://schemas.openxmlformats.org/officeDocument/2006/math" xmlns:v="urn:schemas-microsoft-com:vml" xmlns:wp14="http://schemas.microsoft.com/office/word/2010/wordprocessingDrawing" xmlns:wp="http://schemas.openxmlformats.org/drawingml/2006/wordprocessingDrawing" xmlns:w10="urn:schemas-microsoft-com:office:word" xmlns:w="http://schemas.openxmlformats.org/wordprocessingml/2006/main" xmlns:w14="http://schemas.microsoft.com/office/word/2010/wordml" xmlns:w15="http://schemas.microsoft.com/office/word/2012/wordml" xmlns:w16se="http://schemas.microsoft.com/office/word/2015/wordml/symex" xmlns:wpg="http://schemas.microsoft.com/office/word/2010/wordprocessingGroup" xmlns:wpi="http://schemas.microsoft.com/office/word/2010/wordprocessingInk" xmlns:wne="http://schemas.microsoft.com/office/word/2006/wordml" xmlns:wps="http://schemas.microsoft.com/office/word/2010/wordprocessingShape" mc:Ignorable="w14 w15 w16se wp14">
+  <w:endnote w:type="separator" w:id="-1">
+    <w:p>
+      <w:pPr>
+        <w:spacing w:before="0" w:after="0" w:line="240" w:lineRule="auto"/>
+      </w:pPr>
+      <w:r>
+        <w:separator/>
+      </w:r>
+    </w:p>
+  </w:endnote>
+  <w:endnote w:type="continuationSeparator" w:id="0">
+    <w:p>
+      <w:pPr>
+        <w:spacing w:before="0" w:after="0" w:line="240" w:lineRule="auto"/>
+      </w:pPr>
+      <w:r>
+        <w:continuationSeparator/>
+      </w:r>
+    </w:p>
+  </w:endnote>
+</w:endnotes>
+</file>
+
+<file path=word/footnotes.xml><?xml version="1.0" encoding="utf-8"?>
+<w:footnotes xmlns:wpc="http://schemas.microsoft.com/office/word/2010/wordprocessingCanvas" xmlns:cx="http://schemas.microsoft.com/office/drawing/2014/chartex" xmlns:cx1="http://schemas.microsoft.com/office/drawing/2015/9/8/chartex" xmlns:mc="http://schemas.openxmlformats.org/markup-compatibility/2006" xmlns:o="urn:schemas-microsoft-com:office:office" xmlns:r="http://schemas.openxmlformats.org/officeDocument/2006/relationships" xmlns:m="http://schemas.openxmlformats.org/officeDocument/2006/math" xmlns:v="urn:schemas-microsoft-com:vml" xmlns:wp14="http://schemas.microsoft.com/office/word/2010/wordprocessingDrawing" xmlns:wp="http://schemas.openxmlformats.org/drawingml/2006/wordprocessingDrawing" xmlns:w10="urn:schemas-microsoft-com:office:word" xmlns:w="http://schemas.openxmlformats.org/wordprocessingml/2006/main" xmlns:w14="http://schemas.microsoft.com/office/word/2010/wordml" xmlns:w15="http://schemas.microsoft.com/office/word/2012/wordml" xmlns:w16se="http://schemas.microsoft.com/office/word/2015/wordml/symex" xmlns:wpg="http://schemas.microsoft.com/office/word/2010/wordprocessingGroup" xmlns:wpi="http://schemas.microsoft.com/office/word/2010/wordprocessingInk" xmlns:wne="http://schemas.microsoft.com/office/word/2006/wordml" xmlns:wps="http://schemas.microsoft.com/office/word/2010/wordprocessingShape" mc:Ignorable="w14 w15 w16se wp14">
+  <w:footnote w:type="separator" w:id="-1">
+    <w:p>
+      <w:pPr>
+        <w:spacing w:before="0" w:after="0" w:line="240" w:lineRule="auto"/>
+      </w:pPr>
+      <w:r>
+        <w:separator/>
+      </w:r>
+    </w:p>
+  </w:footnote>
+  <w:footnote w:type="continuationSeparator" w:id="0">
+    <w:p>
+      <w:pPr>
+        <w:spacing w:before="0" w:after="0" w:line="240" w:lineRule="auto"/>
+      </w:pPr>
+      <w:r>
+        <w:continuationSeparator/>
+      </w:r>
+    </w:p>
+  </w:footnote>
+  <w:footnote w:id="1">
+    <w:p>
+      <w:pPr>
+        <w:pStyle w:val="FootnoteText"/>
+      </w:pPr>
+      <w:r>
+        <w:rPr>
+          <w:rStyle w:val="FootnoteReference"/>
+          <w:vertAlign w:val="baseline"/>
+        </w:rPr>
+        <w:footnoteRef/>
+      </w:r>
+      <w:r>
+        <w:t xml:space="preserve"> </w:t>
+      </w:r>
+      <w:proofErr w:type="spellStart"/>
+      <w:r>
+        <w:t>Flattening</w:t>
+      </w:r>
+      <w:proofErr w:type="spellEnd"/>
+      <w:r>
+        <w:t xml:space="preserve"> </w:t>
+      </w:r>
+      <w:proofErr w:type="spellStart"/>
+      <w:r>
+        <w:t>the</w:t>
+      </w:r>
+      <w:proofErr w:type="spellEnd"/>
+      <w:r>
+        <w:t xml:space="preserve"> Earth – </w:t>
+      </w:r>
+      <w:proofErr w:type="spellStart"/>
+      <w:r>
+        <w:t>two</w:t>
+      </w:r>
+      <w:proofErr w:type="spellEnd"/>
+      <w:r>
+        <w:t xml:space="preserve"> </w:t>
+      </w:r>
+      <w:proofErr w:type="spellStart"/>
+      <w:r>
+        <w:t>thousand</w:t>
+      </w:r>
+      <w:proofErr w:type="spellEnd"/>
+      <w:r>
+        <w:t xml:space="preserve"> </w:t>
+      </w:r>
+      <w:proofErr w:type="spellStart"/>
+      <w:r>
+        <w:t>years</w:t>
+      </w:r>
+      <w:proofErr w:type="spellEnd"/>
+      <w:r>
+        <w:t xml:space="preserve"> of </w:t>
+      </w:r>
+      <w:proofErr w:type="spellStart"/>
+      <w:r>
+        <w:t>map</w:t>
+      </w:r>
+      <w:proofErr w:type="spellEnd"/>
+      <w:r>
+        <w:t xml:space="preserve"> </w:t>
+      </w:r>
+      <w:proofErr w:type="spellStart"/>
+      <w:r>
+        <w:t>projections</w:t>
+      </w:r>
+      <w:proofErr w:type="spellEnd"/>
+      <w:r>
+        <w:t xml:space="preserve"> (1993)</w:t>
+      </w:r>
+    </w:p>
+  </w:footnote>
+</w:footnotes>
+</file>
+
+<file path=word/header1.xml><?xml version="1.0" encoding="utf-8"?>
+<w:hdr xmlns:wpc="http://schemas.microsoft.com/office/word/2010/wordprocessingCanvas" xmlns:cx="http://schemas.microsoft.com/office/drawing/2014/chartex" xmlns:cx1="http://schemas.microsoft.com/office/drawing/2015/9/8/chartex" xmlns:mc="http://schemas.openxmlformats.org/markup-compatibility/2006" xmlns:o="urn:schemas-microsoft-com:office:office" xmlns:r="http://schemas.openxmlformats.org/officeDocument/2006/relationships" xmlns:m="http://schemas.openxmlformats.org/officeDocument/2006/math" xmlns:v="urn:schemas-microsoft-com:vml" xmlns:wp14="http://schemas.microsoft.com/office/word/2010/wordprocessingDrawing" xmlns:wp="http://schemas.openxmlformats.org/drawingml/2006/wordprocessingDrawing" xmlns:w10="urn:schemas-microsoft-com:office:word" xmlns:w="http://schemas.openxmlformats.org/wordprocessingml/2006/main" xmlns:w14="http://schemas.microsoft.com/office/word/2010/wordml" xmlns:w15="http://schemas.microsoft.com/office/word/2012/wordml" xmlns:w16se="http://schemas.microsoft.com/office/word/2015/wordml/symex" xmlns:wpg="http://schemas.microsoft.com/office/word/2010/wordprocessingGroup" xmlns:wpi="http://schemas.microsoft.com/office/word/2010/wordprocessingInk" xmlns:wne="http://schemas.microsoft.com/office/word/2006/wordml" xmlns:wps="http://schemas.microsoft.com/office/word/2010/wordprocessingShape" mc:Ignorable="w14 w15 w16se wp14">
+  <w:p>
+    <w:pPr>
+      <w:pStyle w:val="Header"/>
+    </w:pPr>
+    <w:fldSimple w:instr=" STYLEREF  &quot;Heading 1&quot;  \* MERGEFORMAT ">
+      <w:r>
+        <w:rPr>
+          <w:noProof/>
+        </w:rPr>
+        <w:t>Johdanto</w:t>
+      </w:r>
+    </w:fldSimple>
+    <w:r>
+      <w:tab/>
+    </w:r>
+    <w:r>
+      <w:tab/>
+      <w:t>”PRJEKTIOIDEN HISTORIAA”</w:t>
+    </w:r>
+    <w:r>
+      <w:tab/>
+    </w:r>
+    <w:r>
+      <w:fldChar w:fldCharType="begin"/>
+    </w:r>
+    <w:r>
+      <w:instrText xml:space="preserve"> PAGE  \* Arabic  \* MERGEFORMAT </w:instrText>
+    </w:r>
+    <w:r>
+      <w:fldChar w:fldCharType="separate"/>
+    </w:r>
+    <w:r>
+      <w:rPr>
+        <w:noProof/>
+      </w:rPr>
+      <w:t>2</w:t>
+    </w:r>
+    <w:r>
+      <w:fldChar w:fldCharType="end"/>
+    </w:r>
+  </w:p>
+</w:hdr>
 </file>
 
 <file path=word/numbering.xml><?xml version="1.0" encoding="utf-8"?>
@@ -5142,7 +5489,7 @@
   <w:abstractNum w:abstractNumId="4" w15:restartNumberingAfterBreak="0">
     <w:nsid w:val="FFFFFF80"/>
     <w:multiLevelType w:val="singleLevel"/>
-    <w:tmpl w:val="E8D4BEE2"/>
+    <w:tmpl w:val="A4FE368E"/>
     <w:lvl w:ilvl="0">
       <w:start w:val="1"/>
       <w:numFmt w:val="bullet"/>
@@ -5162,7 +5509,7 @@
   <w:abstractNum w:abstractNumId="5" w15:restartNumberingAfterBreak="0">
     <w:nsid w:val="FFFFFF81"/>
     <w:multiLevelType w:val="singleLevel"/>
-    <w:tmpl w:val="3D74E14C"/>
+    <w:tmpl w:val="993E798E"/>
     <w:lvl w:ilvl="0">
       <w:start w:val="1"/>
       <w:numFmt w:val="bullet"/>
@@ -5182,7 +5529,7 @@
   <w:abstractNum w:abstractNumId="6" w15:restartNumberingAfterBreak="0">
     <w:nsid w:val="FFFFFF82"/>
     <w:multiLevelType w:val="singleLevel"/>
-    <w:tmpl w:val="88DE10BA"/>
+    <w:tmpl w:val="5DE6A85E"/>
     <w:lvl w:ilvl="0">
       <w:start w:val="1"/>
       <w:numFmt w:val="bullet"/>
@@ -5202,7 +5549,7 @@
   <w:abstractNum w:abstractNumId="7" w15:restartNumberingAfterBreak="0">
     <w:nsid w:val="FFFFFF83"/>
     <w:multiLevelType w:val="singleLevel"/>
-    <w:tmpl w:val="6E38E4DA"/>
+    <w:tmpl w:val="ACACE7F4"/>
     <w:lvl w:ilvl="0">
       <w:start w:val="1"/>
       <w:numFmt w:val="bullet"/>
@@ -5222,7 +5569,7 @@
   <w:abstractNum w:abstractNumId="8" w15:restartNumberingAfterBreak="0">
     <w:nsid w:val="FFFFFF88"/>
     <w:multiLevelType w:val="singleLevel"/>
-    <w:tmpl w:val="CF663BB8"/>
+    <w:tmpl w:val="4702997E"/>
     <w:lvl w:ilvl="0">
       <w:start w:val="1"/>
       <w:numFmt w:val="decimal"/>
@@ -5239,7 +5586,7 @@
   <w:abstractNum w:abstractNumId="9" w15:restartNumberingAfterBreak="0">
     <w:nsid w:val="FFFFFF89"/>
     <w:multiLevelType w:val="singleLevel"/>
-    <w:tmpl w:val="43AEDA56"/>
+    <w:tmpl w:val="6F744028"/>
     <w:lvl w:ilvl="0">
       <w:start w:val="1"/>
       <w:numFmt w:val="bullet"/>
@@ -6253,6 +6600,120 @@
       <w:ind w:left="0"/>
     </w:pPr>
   </w:style>
+  <w:style w:type="paragraph" w:styleId="Header">
+    <w:name w:val="header"/>
+    <w:basedOn w:val="Normal"/>
+    <w:link w:val="HeaderChar"/>
+    <w:uiPriority w:val="99"/>
+    <w:unhideWhenUsed/>
+    <w:rsid w:val="00123DE6"/>
+    <w:pPr>
+      <w:pBdr>
+        <w:bottom w:val="single" w:sz="4" w:space="1" w:color="auto"/>
+      </w:pBdr>
+      <w:tabs>
+        <w:tab w:val="center" w:pos="4820"/>
+        <w:tab w:val="center" w:pos="5387"/>
+        <w:tab w:val="center" w:pos="5954"/>
+        <w:tab w:val="right" w:pos="9639"/>
+      </w:tabs>
+      <w:spacing w:before="0" w:after="0" w:line="240" w:lineRule="auto"/>
+    </w:pPr>
+  </w:style>
+  <w:style w:type="character" w:customStyle="1" w:styleId="HeaderChar">
+    <w:name w:val="Header Char"/>
+    <w:basedOn w:val="DefaultParagraphFont"/>
+    <w:link w:val="Header"/>
+    <w:uiPriority w:val="99"/>
+    <w:rsid w:val="00123DE6"/>
+  </w:style>
+  <w:style w:type="paragraph" w:styleId="Footer">
+    <w:name w:val="footer"/>
+    <w:basedOn w:val="Normal"/>
+    <w:link w:val="FooterChar"/>
+    <w:uiPriority w:val="99"/>
+    <w:unhideWhenUsed/>
+    <w:rsid w:val="00274408"/>
+    <w:pPr>
+      <w:tabs>
+        <w:tab w:val="center" w:pos="4513"/>
+        <w:tab w:val="right" w:pos="9026"/>
+      </w:tabs>
+      <w:spacing w:before="0" w:after="0" w:line="240" w:lineRule="auto"/>
+    </w:pPr>
+  </w:style>
+  <w:style w:type="character" w:customStyle="1" w:styleId="FooterChar">
+    <w:name w:val="Footer Char"/>
+    <w:basedOn w:val="DefaultParagraphFont"/>
+    <w:link w:val="Footer"/>
+    <w:uiPriority w:val="99"/>
+    <w:rsid w:val="00274408"/>
+  </w:style>
+  <w:style w:type="paragraph" w:customStyle="1" w:styleId="Kansilehdenteksti">
+    <w:name w:val="Kansilehden teksti"/>
+    <w:basedOn w:val="Normal"/>
+    <w:qFormat/>
+    <w:rsid w:val="00123DE6"/>
+    <w:pPr>
+      <w:spacing w:before="0" w:after="200" w:line="276" w:lineRule="auto"/>
+      <w:ind w:left="0"/>
+      <w:jc w:val="center"/>
+    </w:pPr>
+    <w:rPr>
+      <w:caps/>
+    </w:rPr>
+  </w:style>
+  <w:style w:type="paragraph" w:customStyle="1" w:styleId="Heading">
+    <w:name w:val="Heading"/>
+    <w:basedOn w:val="Normal"/>
+    <w:qFormat/>
+    <w:rsid w:val="00437EBC"/>
+    <w:pPr>
+      <w:spacing w:before="0" w:after="120" w:line="240" w:lineRule="auto"/>
+      <w:ind w:left="0"/>
+    </w:pPr>
+    <w:rPr>
+      <w:rFonts w:ascii="Arial" w:hAnsi="Arial"/>
+      <w:b/>
+      <w:sz w:val="28"/>
+    </w:rPr>
+  </w:style>
+  <w:style w:type="paragraph" w:styleId="FootnoteText">
+    <w:name w:val="footnote text"/>
+    <w:basedOn w:val="Normal"/>
+    <w:link w:val="FootnoteTextChar"/>
+    <w:uiPriority w:val="99"/>
+    <w:unhideWhenUsed/>
+    <w:rsid w:val="00437EBC"/>
+    <w:pPr>
+      <w:spacing w:before="0" w:after="0" w:line="240" w:lineRule="auto"/>
+    </w:pPr>
+    <w:rPr>
+      <w:sz w:val="20"/>
+      <w:szCs w:val="20"/>
+    </w:rPr>
+  </w:style>
+  <w:style w:type="character" w:customStyle="1" w:styleId="FootnoteTextChar">
+    <w:name w:val="Footnote Text Char"/>
+    <w:basedOn w:val="DefaultParagraphFont"/>
+    <w:link w:val="FootnoteText"/>
+    <w:uiPriority w:val="99"/>
+    <w:rsid w:val="00437EBC"/>
+    <w:rPr>
+      <w:sz w:val="20"/>
+      <w:szCs w:val="20"/>
+    </w:rPr>
+  </w:style>
+  <w:style w:type="character" w:styleId="FootnoteReference">
+    <w:name w:val="footnote reference"/>
+    <w:basedOn w:val="DefaultParagraphFont"/>
+    <w:uiPriority w:val="99"/>
+    <w:unhideWhenUsed/>
+    <w:rsid w:val="00437EBC"/>
+    <w:rPr>
+      <w:vertAlign w:val="superscript"/>
+    </w:rPr>
+  </w:style>
 </w:styles>
 </file>
 
@@ -6544,7 +7005,7 @@
 </file>
 
 <file path=customXml/itemProps1.xml><?xml version="1.0" encoding="utf-8"?>
-<ds:datastoreItem xmlns:ds="http://schemas.openxmlformats.org/officeDocument/2006/customXml" ds:itemID="{47792CB4-3313-4476-80DE-D46ED7C67B3C}">
+<ds:datastoreItem xmlns:ds="http://schemas.openxmlformats.org/officeDocument/2006/customXml" ds:itemID="{3E6E64E8-0B9D-466A-8719-624864187AA4}">
   <ds:schemaRefs>
     <ds:schemaRef ds:uri="http://schemas.openxmlformats.org/officeDocument/2006/bibliography"/>
   </ds:schemaRefs>
